--- a/Documentation/Final/Team G Final Report.docx
+++ b/Documentation/Final/Team G Final Report.docx
@@ -6,8 +6,6 @@
       <w:pPr>
         <w:jc w:val="center"/>
       </w:pPr>
-      <w:bookmarkStart w:id="0" w:name="_GoBack"/>
-      <w:bookmarkEnd w:id="0"/>
     </w:p>
     <w:p>
       <w:pPr>
@@ -75,23 +73,7 @@
           <w:rFonts w:ascii="Arial" w:eastAsia="Times New Roman" w:hAnsi="Arial" w:cs="Arial"/>
           <w:color w:val="000000"/>
         </w:rPr>
-        <w:t>Dr. Robert Throne, Rose-</w:t>
-      </w:r>
-      <w:proofErr w:type="spellStart"/>
-      <w:r>
-        <w:rPr>
-          <w:rFonts w:ascii="Arial" w:eastAsia="Times New Roman" w:hAnsi="Arial" w:cs="Arial"/>
-          <w:color w:val="000000"/>
-        </w:rPr>
-        <w:t>Hulman</w:t>
-      </w:r>
-      <w:proofErr w:type="spellEnd"/>
-      <w:r>
-        <w:rPr>
-          <w:rFonts w:ascii="Arial" w:eastAsia="Times New Roman" w:hAnsi="Arial" w:cs="Arial"/>
-          <w:color w:val="000000"/>
-        </w:rPr>
-        <w:t xml:space="preserve"> Institute of Technology</w:t>
+        <w:t>Dr. Robert Throne, Rose-Hulman Institute of Technology</w:t>
       </w:r>
     </w:p>
     <w:p>
@@ -294,7 +276,16 @@
           <w:sz w:val="22"/>
           <w:szCs w:val="22"/>
         </w:rPr>
-        <w:t>The goal of this project is to design and construct a robotic self-balancing unicycle for National Instrum</w:t>
+        <w:t>The goal of this project was</w:t>
+      </w:r>
+      <w:r>
+        <w:rPr>
+          <w:rFonts w:ascii="Garamond" w:hAnsi="Garamond" w:cs="Arial"/>
+          <w:color w:val="000000"/>
+          <w:sz w:val="22"/>
+          <w:szCs w:val="22"/>
+        </w:rPr>
+        <w:t xml:space="preserve"> to design and construct a robotic self-balancing unicycle for National Instrum</w:t>
       </w:r>
       <w:r>
         <w:rPr>
@@ -348,47 +339,25 @@
           <w:sz w:val="22"/>
           <w:szCs w:val="22"/>
         </w:rPr>
-        <w:t xml:space="preserve"> and their </w:t>
-      </w:r>
-      <w:proofErr w:type="spellStart"/>
-      <w:r>
-        <w:rPr>
-          <w:rFonts w:ascii="Garamond" w:hAnsi="Garamond" w:cs="Arial"/>
-          <w:color w:val="000000"/>
-          <w:sz w:val="22"/>
-          <w:szCs w:val="22"/>
-        </w:rPr>
-        <w:t>LabVIEW</w:t>
-      </w:r>
-      <w:proofErr w:type="spellEnd"/>
-      <w:r>
-        <w:rPr>
-          <w:rFonts w:ascii="Garamond" w:hAnsi="Garamond" w:cs="Arial"/>
-          <w:color w:val="000000"/>
-          <w:sz w:val="22"/>
-          <w:szCs w:val="22"/>
-        </w:rPr>
-        <w:t xml:space="preserve"> software, this project is an effort to demonstrate NI’s real-time solutions and their Robotics Toolkit as a viable solution for advanced robotic systems and controls. In addition to the physical device, NI has also asked the team to utilize the Robotics Simulator within </w:t>
-      </w:r>
-      <w:proofErr w:type="spellStart"/>
-      <w:r>
-        <w:rPr>
-          <w:rFonts w:ascii="Garamond" w:hAnsi="Garamond" w:cs="Arial"/>
-          <w:color w:val="000000"/>
-          <w:sz w:val="22"/>
-          <w:szCs w:val="22"/>
-        </w:rPr>
-        <w:t>LabVIEW</w:t>
-      </w:r>
-      <w:proofErr w:type="spellEnd"/>
-      <w:r>
-        <w:rPr>
-          <w:rFonts w:ascii="Garamond" w:hAnsi="Garamond" w:cs="Arial"/>
-          <w:color w:val="000000"/>
-          <w:sz w:val="22"/>
-          <w:szCs w:val="22"/>
-        </w:rPr>
-        <w:t xml:space="preserve"> to model and program the unicycle, and to debug the robotics development environment to ensure appropriate operation. This robotic prototype is being designed to serve primarily as a demonstration for NI Week 2013, a convention held </w:t>
+        <w:t xml:space="preserve"> and their LabVIEW software, this project is an effort to demonstrate NI’s real-time solutions and their Robotics Toolkit as a viable solution for advanced robotic systems and controls. In addition to the physical device, NI has also asked the team to utilize the Robotics Simulator within LabVIEW to model and program the unicycle, and to debug the robotics development environment to ensure appropriate oper</w:t>
+      </w:r>
+      <w:r>
+        <w:rPr>
+          <w:rFonts w:ascii="Garamond" w:hAnsi="Garamond" w:cs="Arial"/>
+          <w:color w:val="000000"/>
+          <w:sz w:val="22"/>
+          <w:szCs w:val="22"/>
+        </w:rPr>
+        <w:t>ation. This robotic prototype was</w:t>
+      </w:r>
+      <w:r>
+        <w:rPr>
+          <w:rFonts w:ascii="Garamond" w:hAnsi="Garamond" w:cs="Arial"/>
+          <w:color w:val="000000"/>
+          <w:sz w:val="22"/>
+          <w:szCs w:val="22"/>
+        </w:rPr>
+        <w:t xml:space="preserve"> being designed to serve primarily as a demonstration for NI Week 2013, a convention held </w:t>
       </w:r>
       <w:r>
         <w:rPr>
@@ -642,27 +611,7 @@
           <w:sz w:val="22"/>
           <w:szCs w:val="22"/>
         </w:rPr>
-        <w:t xml:space="preserve">real time system for testing and </w:t>
-      </w:r>
-      <w:proofErr w:type="gramStart"/>
-      <w:r>
-        <w:rPr>
-          <w:rFonts w:ascii="Garamond" w:hAnsi="Garamond" w:cs="Arial"/>
-          <w:color w:val="000000"/>
-          <w:sz w:val="22"/>
-          <w:szCs w:val="22"/>
-        </w:rPr>
-        <w:t>debugging</w:t>
-      </w:r>
-      <w:proofErr w:type="gramEnd"/>
-      <w:r>
-        <w:rPr>
-          <w:rFonts w:ascii="Garamond" w:hAnsi="Garamond" w:cs="Arial"/>
-          <w:color w:val="000000"/>
-          <w:sz w:val="22"/>
-          <w:szCs w:val="22"/>
-        </w:rPr>
-        <w:t>.</w:t>
+        <w:t>real time system for testing and debugging.</w:t>
       </w:r>
     </w:p>
     <w:p>
@@ -761,7 +710,43 @@
           <w:sz w:val="22"/>
           <w:szCs w:val="22"/>
         </w:rPr>
-        <w:t xml:space="preserve"> been well documented and studied, our goal would remain challenging but still realistic. Throughout the project we have encountered obstacles, many unforeseen, such as negotiating and ordering custom engineered equipment from a foreign manufacturer across the globe in a foreign language. We also continuously cooperated with customer support as well as lead Research and Development teams within large corporations such as Micro-Strain and National Instruments, tackling technical issues and discovering system bugs in their own products well outside our own areas of expertise. Despite these continuous challenges, we have been able to demonstrate significant progress in </w:t>
+        <w:t xml:space="preserve"> been well docume</w:t>
+      </w:r>
+      <w:r>
+        <w:rPr>
+          <w:rFonts w:ascii="Garamond" w:hAnsi="Garamond" w:cs="Arial"/>
+          <w:color w:val="000000"/>
+          <w:sz w:val="22"/>
+          <w:szCs w:val="22"/>
+        </w:rPr>
+        <w:t>nted and studied, our goal</w:t>
+      </w:r>
+      <w:r>
+        <w:rPr>
+          <w:rFonts w:ascii="Garamond" w:hAnsi="Garamond" w:cs="Arial"/>
+          <w:color w:val="000000"/>
+          <w:sz w:val="22"/>
+          <w:szCs w:val="22"/>
+        </w:rPr>
+        <w:t xml:space="preserve"> remain</w:t>
+      </w:r>
+      <w:r>
+        <w:rPr>
+          <w:rFonts w:ascii="Garamond" w:hAnsi="Garamond" w:cs="Arial"/>
+          <w:color w:val="000000"/>
+          <w:sz w:val="22"/>
+          <w:szCs w:val="22"/>
+        </w:rPr>
+        <w:t>ed</w:t>
+      </w:r>
+      <w:r>
+        <w:rPr>
+          <w:rFonts w:ascii="Garamond" w:hAnsi="Garamond" w:cs="Arial"/>
+          <w:color w:val="000000"/>
+          <w:sz w:val="22"/>
+          <w:szCs w:val="22"/>
+        </w:rPr>
+        <w:t xml:space="preserve"> challenging but still realistic. Throughout the project we have encountered obstacles, many unforeseen, such as negotiating and ordering custom engineered equipment from a foreign manufacturer across the globe in a foreign language. We also continuously cooperated with customer support as well as lead Research and Development teams within large corporations such as Micro-Strain and National Instruments, tackling technical issues and discovering system bugs in their own products well outside our own areas of expertise. Despite these continuous challenges, we have been able to demonstrate significant progress in </w:t>
       </w:r>
       <w:r>
         <w:rPr>
@@ -909,23 +894,7 @@
           <w:rFonts w:ascii="Garamond" w:eastAsia="Times New Roman" w:hAnsi="Garamond" w:cs="Arial"/>
           <w:color w:val="000000"/>
         </w:rPr>
-        <w:t xml:space="preserve">This project in particular is designed to demonstrate how NI products (especially </w:t>
-      </w:r>
-      <w:proofErr w:type="spellStart"/>
-      <w:r>
-        <w:rPr>
-          <w:rFonts w:ascii="Garamond" w:eastAsia="Times New Roman" w:hAnsi="Garamond" w:cs="Arial"/>
-          <w:color w:val="000000"/>
-        </w:rPr>
-        <w:t>LabVIEW</w:t>
-      </w:r>
-      <w:proofErr w:type="spellEnd"/>
-      <w:r>
-        <w:rPr>
-          <w:rFonts w:ascii="Garamond" w:eastAsia="Times New Roman" w:hAnsi="Garamond" w:cs="Arial"/>
-          <w:color w:val="000000"/>
-        </w:rPr>
-        <w:t xml:space="preserve">) can be applied to solve challenging controls problems.  Within the scope of the project, the final goal was to deliver to the client a physical prototype of a unicycle capable of balancing on its own.  The prototype </w:t>
+        <w:t xml:space="preserve">This project in particular is designed to demonstrate how NI products (especially LabVIEW) can be applied to solve challenging controls problems.  Within the scope of the project, the final goal was to deliver to the client a physical prototype of a unicycle capable of balancing on its own.  The prototype </w:t>
       </w:r>
       <w:r>
         <w:rPr>
@@ -1030,23 +999,49 @@
           <w:rFonts w:ascii="Garamond" w:eastAsia="Times New Roman" w:hAnsi="Garamond" w:cs="Arial"/>
           <w:color w:val="000000"/>
         </w:rPr>
-        <w:t xml:space="preserve"> found that implementing a real </w:t>
-      </w:r>
-      <w:proofErr w:type="spellStart"/>
-      <w:r>
-        <w:rPr>
-          <w:rFonts w:ascii="Garamond" w:eastAsia="Times New Roman" w:hAnsi="Garamond" w:cs="Arial"/>
-          <w:color w:val="000000"/>
-        </w:rPr>
-        <w:t>LabVIEW</w:t>
-      </w:r>
-      <w:proofErr w:type="spellEnd"/>
-      <w:r>
-        <w:rPr>
-          <w:rFonts w:ascii="Garamond" w:eastAsia="Times New Roman" w:hAnsi="Garamond" w:cs="Arial"/>
-          <w:color w:val="000000"/>
-        </w:rPr>
-        <w:t xml:space="preserve"> control algorithm on a physical system was much more difficult than simply using the simulator due to the unaccounted assumptions, errors in calculations used to model the plant system accurately, </w:t>
+        <w:t xml:space="preserve"> found that implementing a real LabVIEW control algorithm on a physical system was much more difficult than simply using the simulator due to </w:t>
+      </w:r>
+      <w:r>
+        <w:rPr>
+          <w:rFonts w:ascii="Garamond" w:eastAsia="Times New Roman" w:hAnsi="Garamond" w:cs="Arial"/>
+          <w:color w:val="000000"/>
+        </w:rPr>
+        <w:t xml:space="preserve">the </w:t>
+      </w:r>
+      <w:r>
+        <w:rPr>
+          <w:rFonts w:ascii="Garamond" w:eastAsia="Times New Roman" w:hAnsi="Garamond" w:cs="Arial"/>
+          <w:color w:val="000000"/>
+        </w:rPr>
+        <w:t xml:space="preserve">unaccounted </w:t>
+      </w:r>
+      <w:r>
+        <w:rPr>
+          <w:rFonts w:ascii="Garamond" w:eastAsia="Times New Roman" w:hAnsi="Garamond" w:cs="Arial"/>
+          <w:color w:val="000000"/>
+        </w:rPr>
+        <w:t>parameters that</w:t>
+      </w:r>
+      <w:r>
+        <w:rPr>
+          <w:rFonts w:ascii="Garamond" w:eastAsia="Times New Roman" w:hAnsi="Garamond" w:cs="Arial"/>
+          <w:color w:val="000000"/>
+        </w:rPr>
+        <w:t xml:space="preserve"> were not included in our model (such as bearing friction and wheel slippage)</w:t>
+      </w:r>
+      <w:r>
+        <w:rPr>
+          <w:rFonts w:ascii="Garamond" w:eastAsia="Times New Roman" w:hAnsi="Garamond" w:cs="Arial"/>
+          <w:color w:val="000000"/>
+        </w:rPr>
+        <w:t>,</w:t>
+      </w:r>
+      <w:r>
+        <w:rPr>
+          <w:rFonts w:ascii="Garamond" w:eastAsia="Times New Roman" w:hAnsi="Garamond" w:cs="Arial"/>
+          <w:color w:val="000000"/>
+        </w:rPr>
+        <w:t xml:space="preserve"> errors in calculations used to model the plant system accurately, </w:t>
       </w:r>
       <w:r>
         <w:rPr>
@@ -1211,25 +1206,6 @@
     </w:p>
     <w:p>
       <w:pPr>
-        <w:pStyle w:val="Heading3"/>
-        <w:rPr>
-          <w:rFonts w:ascii="Arial" w:eastAsia="Times New Roman" w:hAnsi="Arial" w:cs="Arial"/>
-          <w:sz w:val="28"/>
-          <w:szCs w:val="28"/>
-        </w:rPr>
-      </w:pPr>
-      <w:r>
-        <w:rPr>
-          <w:rFonts w:ascii="Arial" w:eastAsia="Times New Roman" w:hAnsi="Arial" w:cs="Arial"/>
-          <w:sz w:val="28"/>
-          <w:szCs w:val="28"/>
-        </w:rPr>
-        <w:t>1.2 Technical Background</w:t>
-      </w:r>
-    </w:p>
-    <w:p>
-      <w:pPr>
-        <w:spacing w:after="0"/>
         <w:ind w:firstLine="720"/>
         <w:jc w:val="both"/>
         <w:rPr>
@@ -1237,210 +1213,6 @@
           <w:color w:val="000000"/>
         </w:rPr>
       </w:pPr>
-      <w:r>
-        <w:rPr>
-          <w:rFonts w:ascii="Garamond" w:eastAsia="Times New Roman" w:hAnsi="Garamond" w:cs="Arial"/>
-          <w:color w:val="000000"/>
-        </w:rPr>
-        <w:t xml:space="preserve">This project </w:t>
-      </w:r>
-      <w:r>
-        <w:rPr>
-          <w:rFonts w:ascii="Garamond" w:eastAsia="Times New Roman" w:hAnsi="Garamond" w:cs="Arial"/>
-          <w:color w:val="000000"/>
-        </w:rPr>
-        <w:t>is a robotic application of a two-</w:t>
-      </w:r>
-      <w:r>
-        <w:rPr>
-          <w:rFonts w:ascii="Garamond" w:eastAsia="Times New Roman" w:hAnsi="Garamond" w:cs="Arial"/>
-          <w:color w:val="000000"/>
-        </w:rPr>
-        <w:t>dimensional inverted pendulum problem and is an application of high-precision, real-time controls on a robotic platform.  This pr</w:t>
-      </w:r>
-      <w:r>
-        <w:rPr>
-          <w:rFonts w:ascii="Garamond" w:eastAsia="Times New Roman" w:hAnsi="Garamond" w:cs="Arial"/>
-          <w:color w:val="000000"/>
-        </w:rPr>
-        <w:t>oblem is far more complex than one</w:t>
-      </w:r>
-      <w:r>
-        <w:rPr>
-          <w:rFonts w:ascii="Garamond" w:eastAsia="Times New Roman" w:hAnsi="Garamond" w:cs="Arial"/>
-          <w:color w:val="000000"/>
-        </w:rPr>
-        <w:t xml:space="preserve">-dimensional inverted pendulums and as a result far less work has been done on this variant than the </w:t>
-      </w:r>
-      <w:r>
-        <w:rPr>
-          <w:rFonts w:ascii="Garamond" w:eastAsia="Times New Roman" w:hAnsi="Garamond" w:cs="Arial"/>
-          <w:color w:val="000000"/>
-        </w:rPr>
-        <w:t>simpler system</w:t>
-      </w:r>
-      <w:r>
-        <w:rPr>
-          <w:rFonts w:ascii="Garamond" w:eastAsia="Times New Roman" w:hAnsi="Garamond" w:cs="Arial"/>
-          <w:color w:val="000000"/>
-        </w:rPr>
-        <w:t>.  </w:t>
-      </w:r>
-    </w:p>
-    <w:p>
-      <w:pPr>
-        <w:spacing w:after="0"/>
-        <w:jc w:val="both"/>
-        <w:rPr>
-          <w:rFonts w:ascii="Garamond" w:eastAsia="Times New Roman" w:hAnsi="Garamond" w:cs="Arial"/>
-          <w:color w:val="000000"/>
-        </w:rPr>
-      </w:pPr>
-    </w:p>
-    <w:p>
-      <w:pPr>
-        <w:pStyle w:val="Heading4"/>
-        <w:rPr>
-          <w:rFonts w:ascii="Arial" w:eastAsia="Times New Roman" w:hAnsi="Arial" w:cs="Arial"/>
-          <w:i w:val="0"/>
-          <w:sz w:val="24"/>
-          <w:szCs w:val="24"/>
-        </w:rPr>
-      </w:pPr>
-      <w:r>
-        <w:rPr>
-          <w:rFonts w:ascii="Arial" w:eastAsia="Times New Roman" w:hAnsi="Arial" w:cs="Arial"/>
-          <w:i w:val="0"/>
-          <w:sz w:val="24"/>
-          <w:szCs w:val="24"/>
-        </w:rPr>
-        <w:t>1.2.1 Control Systems Description</w:t>
-      </w:r>
-    </w:p>
-    <w:p>
-      <w:pPr>
-        <w:spacing w:after="0"/>
-        <w:ind w:firstLine="720"/>
-        <w:jc w:val="both"/>
-        <w:rPr>
-          <w:rFonts w:ascii="Garamond" w:eastAsia="Times New Roman" w:hAnsi="Garamond" w:cs="Times New Roman"/>
-        </w:rPr>
-      </w:pPr>
-      <w:r>
-        <w:rPr>
-          <w:rFonts w:ascii="Garamond" w:eastAsia="Times New Roman" w:hAnsi="Garamond" w:cs="Arial"/>
-          <w:color w:val="000000"/>
-        </w:rPr>
-        <w:t>In order to construct a proper controller scheme for this project, the team had to identify the inputs and outputs of the system as well as to have an idea of how to couple the states in question. Although several approaches to this type of control systems has already been done [1][2][3][4][6], after research and careful considerations the team decided to create an original and innovative design that would model a human riding a unicycle by applying torque to systems to change the pit</w:t>
-      </w:r>
-      <w:r>
-        <w:rPr>
-          <w:rFonts w:ascii="Garamond" w:eastAsia="Times New Roman" w:hAnsi="Garamond" w:cs="Arial"/>
-          <w:color w:val="000000"/>
-        </w:rPr>
-        <w:t>ch</w:t>
-      </w:r>
-      <w:r>
-        <w:rPr>
-          <w:rFonts w:ascii="Garamond" w:eastAsia="Times New Roman" w:hAnsi="Garamond" w:cs="Arial"/>
-          <w:color w:val="000000"/>
-        </w:rPr>
-        <w:t>. The team decided to model the plant system using a non-linear systems approach that would then be linearized and discretized by the real-time controller. Using a state-variable feedback approach, the status of the various dynamic states can be tracked and a control effort can be computed to achieve a steady-state behavior [5].</w:t>
-      </w:r>
-    </w:p>
-    <w:p>
-      <w:pPr>
-        <w:ind w:firstLine="720"/>
-        <w:jc w:val="both"/>
-        <w:rPr>
-          <w:rFonts w:ascii="Garamond" w:eastAsia="Times New Roman" w:hAnsi="Garamond" w:cs="Arial"/>
-          <w:color w:val="000000"/>
-        </w:rPr>
-      </w:pPr>
-    </w:p>
-    <w:p>
-      <w:pPr>
-        <w:ind w:firstLine="720"/>
-        <w:jc w:val="both"/>
-        <w:rPr>
-          <w:rFonts w:ascii="Garamond" w:eastAsia="Times New Roman" w:hAnsi="Garamond" w:cs="Arial"/>
-          <w:color w:val="000000"/>
-        </w:rPr>
-      </w:pPr>
-      <w:r>
-        <w:rPr>
-          <w:rFonts w:ascii="Garamond" w:eastAsia="Times New Roman" w:hAnsi="Garamond" w:cs="Arial"/>
-          <w:color w:val="000000"/>
-        </w:rPr>
-        <w:t xml:space="preserve">State variable feedback is a commonly used method in modern control systems since it allows the placement of poles anywhere for the system to reach steady-state [5]. After modeling the plant system using </w:t>
-      </w:r>
-      <w:proofErr w:type="spellStart"/>
-      <w:r>
-        <w:rPr>
-          <w:rFonts w:ascii="Garamond" w:eastAsia="Times New Roman" w:hAnsi="Garamond" w:cs="Arial"/>
-          <w:color w:val="000000"/>
-        </w:rPr>
-        <w:t>Lagrangian</w:t>
-      </w:r>
-      <w:proofErr w:type="spellEnd"/>
-      <w:r>
-        <w:rPr>
-          <w:rFonts w:ascii="Garamond" w:eastAsia="Times New Roman" w:hAnsi="Garamond" w:cs="Arial"/>
-          <w:color w:val="000000"/>
-        </w:rPr>
-        <w:t xml:space="preserve"> equations as discussed </w:t>
-      </w:r>
-      <w:r>
-        <w:rPr>
-          <w:rFonts w:ascii="Garamond" w:eastAsia="Times New Roman" w:hAnsi="Garamond" w:cs="Arial"/>
-          <w:color w:val="000000"/>
-        </w:rPr>
-        <w:t xml:space="preserve">in </w:t>
-      </w:r>
-      <w:r>
-        <w:rPr>
-          <w:rFonts w:ascii="Garamond" w:eastAsia="Times New Roman" w:hAnsi="Garamond" w:cs="Arial"/>
-          <w:color w:val="000000"/>
-        </w:rPr>
-        <w:t>section</w:t>
-      </w:r>
-      <w:r>
-        <w:rPr>
-          <w:rFonts w:ascii="Garamond" w:eastAsia="Times New Roman" w:hAnsi="Garamond" w:cs="Arial"/>
-          <w:color w:val="000000"/>
-        </w:rPr>
-        <w:t xml:space="preserve"> 1.2.5</w:t>
-      </w:r>
-      <w:r>
-        <w:rPr>
-          <w:rFonts w:ascii="Garamond" w:eastAsia="Times New Roman" w:hAnsi="Garamond" w:cs="Arial"/>
-          <w:color w:val="000000"/>
-        </w:rPr>
-        <w:t xml:space="preserve"> to describe the non-linear states of the system, the states, inputs, and outputs of the system would then be parsed and linearized using </w:t>
-      </w:r>
-      <w:r>
-        <w:rPr>
-          <w:rFonts w:ascii="Garamond" w:eastAsia="Times New Roman" w:hAnsi="Garamond" w:cs="Arial"/>
-          <w:color w:val="000000"/>
-        </w:rPr>
-        <w:t xml:space="preserve">the </w:t>
-      </w:r>
-      <w:proofErr w:type="spellStart"/>
-      <w:r>
-        <w:rPr>
-          <w:rFonts w:ascii="Garamond" w:eastAsia="Times New Roman" w:hAnsi="Garamond" w:cs="Arial"/>
-          <w:color w:val="000000"/>
-        </w:rPr>
-        <w:t>LabVIEW</w:t>
-      </w:r>
-      <w:proofErr w:type="spellEnd"/>
-      <w:r>
-        <w:rPr>
-          <w:rFonts w:ascii="Garamond" w:eastAsia="Times New Roman" w:hAnsi="Garamond" w:cs="Arial"/>
-          <w:color w:val="000000"/>
-        </w:rPr>
-        <w:t xml:space="preserve"> control and simulation toolkit.</w:t>
-      </w:r>
     </w:p>
     <w:tbl>
       <w:tblPr>
@@ -1475,13 +1247,15 @@
             </w:pPr>
             <w:r>
               <w:rPr>
-                <w:noProof/>
+                <w:rFonts w:ascii="Garamond" w:eastAsia="Times New Roman" w:hAnsi="Garamond" w:cs="Arial"/>
+                <w:color w:val="000000"/>
               </w:rPr>
+              <w:lastRenderedPageBreak/>
               <w:drawing>
-                <wp:inline distT="0" distB="0" distL="0" distR="0" wp14:anchorId="10A098C6" wp14:editId="7C119D19">
-                  <wp:extent cx="3475330" cy="2399385"/>
-                  <wp:effectExtent l="0" t="0" r="0" b="1270"/>
-                  <wp:docPr id="3" name="Picture 3" descr="https://lh6.googleusercontent.com/ZsGR9brOSH7dEJKVjq3PQUnSoAKAp_euCudNzwQMk64y_UZCPQ5CUB39lsmH7qCL_vO2pppVLnEG114keKR3lrlw-UZ-ofXLujebAWgWvYlF2tysYQrzdIPx"/>
+                <wp:inline distT="0" distB="0" distL="0" distR="0" wp14:anchorId="6506B9E2" wp14:editId="4E1600CC">
+                  <wp:extent cx="5470705" cy="4122250"/>
+                  <wp:effectExtent l="0" t="0" r="0" b="0"/>
+                  <wp:docPr id="1027" name="Picture 3"/>
                   <wp:cNvGraphicFramePr>
                     <a:graphicFrameLocks xmlns:a="http://schemas.openxmlformats.org/drawingml/2006/main" noChangeAspect="1"/>
                   </wp:cNvGraphicFramePr>
@@ -1489,7 +1263,7 @@
                     <a:graphicData uri="http://schemas.openxmlformats.org/drawingml/2006/picture">
                       <pic:pic xmlns:pic="http://schemas.openxmlformats.org/drawingml/2006/picture">
                         <pic:nvPicPr>
-                          <pic:cNvPr id="0" name="Picture 3" descr="https://lh6.googleusercontent.com/ZsGR9brOSH7dEJKVjq3PQUnSoAKAp_euCudNzwQMk64y_UZCPQ5CUB39lsmH7qCL_vO2pppVLnEG114keKR3lrlw-UZ-ofXLujebAWgWvYlF2tysYQrzdIPx"/>
+                          <pic:cNvPr id="1027" name="Picture 3"/>
                           <pic:cNvPicPr>
                             <a:picLocks noChangeAspect="1" noChangeArrowheads="1"/>
                           </pic:cNvPicPr>
@@ -1510,7 +1284,7 @@
                         <pic:spPr bwMode="auto">
                           <a:xfrm>
                             <a:off x="0" y="0"/>
-                            <a:ext cx="3479294" cy="2402122"/>
+                            <a:ext cx="5470705" cy="4122250"/>
                           </a:xfrm>
                           <a:prstGeom prst="rect">
                             <a:avLst/>
@@ -1519,6 +1293,25 @@
                           <a:ln>
                             <a:noFill/>
                           </a:ln>
+                          <a:extLst>
+                            <a:ext uri="{909E8E84-426E-40DD-AFC4-6F175D3DCCD1}">
+                              <a14:hiddenFill xmlns:a14="http://schemas.microsoft.com/office/drawing/2010/main">
+                                <a:solidFill>
+                                  <a:schemeClr val="accent1"/>
+                                </a:solidFill>
+                              </a14:hiddenFill>
+                            </a:ext>
+                            <a:ext uri="{91240B29-F687-4F45-9708-019B960494DF}">
+                              <a14:hiddenLine xmlns:a14="http://schemas.microsoft.com/office/drawing/2010/main" w="9525">
+                                <a:solidFill>
+                                  <a:schemeClr val="tx1"/>
+                                </a:solidFill>
+                                <a:miter lim="800000"/>
+                                <a:headEnd/>
+                                <a:tailEnd/>
+                              </a14:hiddenLine>
+                            </a:ext>
+                          </a:extLst>
                         </pic:spPr>
                       </pic:pic>
                     </a:graphicData>
@@ -1539,7 +1332,9 @@
               <w:spacing w:line="276" w:lineRule="auto"/>
               <w:jc w:val="both"/>
               <w:rPr>
-                <w:rFonts w:ascii="Garamond" w:eastAsia="Times New Roman" w:hAnsi="Garamond" w:cs="Arial"/>
+                <w:rFonts w:ascii="Garamond" w:hAnsi="Garamond"/>
+                <w:b/>
+                <w:bCs/>
                 <w:color w:val="000000"/>
                 <w:sz w:val="18"/>
                 <w:szCs w:val="18"/>
@@ -1552,7 +1347,25 @@
                 <w:sz w:val="18"/>
                 <w:szCs w:val="18"/>
               </w:rPr>
-              <w:t xml:space="preserve">Figure 1. </w:t>
+              <w:t xml:space="preserve">Figure </w:t>
+            </w:r>
+            <w:r>
+              <w:rPr>
+                <w:rFonts w:ascii="Garamond" w:hAnsi="Garamond"/>
+                <w:color w:val="000000"/>
+                <w:sz w:val="18"/>
+                <w:szCs w:val="18"/>
+              </w:rPr>
+              <w:t>1</w:t>
+            </w:r>
+            <w:r>
+              <w:rPr>
+                <w:rFonts w:ascii="Garamond" w:hAnsi="Garamond"/>
+                <w:color w:val="000000"/>
+                <w:sz w:val="18"/>
+                <w:szCs w:val="18"/>
+              </w:rPr>
+              <w:t xml:space="preserve">. </w:t>
             </w:r>
             <w:r>
               <w:rPr>
@@ -1563,20 +1376,384 @@
                 <w:sz w:val="18"/>
                 <w:szCs w:val="18"/>
               </w:rPr>
-              <w:t>Flow diagram of a basic discrete-time state variable system.</w:t>
+              <w:t>Flow diagram of</w:t>
             </w:r>
+            <w:r>
+              <w:rPr>
+                <w:rFonts w:ascii="Garamond" w:hAnsi="Garamond"/>
+                <w:b/>
+                <w:bCs/>
+                <w:color w:val="000000"/>
+                <w:sz w:val="18"/>
+                <w:szCs w:val="18"/>
+              </w:rPr>
+              <w:t xml:space="preserve"> </w:t>
+            </w:r>
+            <w:r>
+              <w:rPr>
+                <w:rFonts w:ascii="Garamond" w:hAnsi="Garamond"/>
+                <w:b/>
+                <w:bCs/>
+                <w:color w:val="000000"/>
+                <w:sz w:val="18"/>
+                <w:szCs w:val="18"/>
+              </w:rPr>
+              <w:t>the system controller with the state-space model</w:t>
+            </w:r>
+            <w:r>
+              <w:rPr>
+                <w:rFonts w:ascii="Garamond" w:hAnsi="Garamond"/>
+                <w:b/>
+                <w:bCs/>
+                <w:color w:val="000000"/>
+                <w:sz w:val="18"/>
+                <w:szCs w:val="18"/>
+              </w:rPr>
+              <w:t>.</w:t>
+            </w:r>
+          </w:p>
+          <w:p>
+            <w:pPr>
+              <w:numPr>
+                <w:ilvl w:val="0"/>
+                <w:numId w:val="6"/>
+              </w:numPr>
+              <w:spacing w:line="276" w:lineRule="auto"/>
+              <w:jc w:val="both"/>
+              <w:rPr>
+                <w:rFonts w:ascii="Garamond" w:eastAsia="Times New Roman" w:hAnsi="Garamond" w:cs="Arial"/>
+                <w:color w:val="000000"/>
+                <w:sz w:val="18"/>
+                <w:szCs w:val="18"/>
+              </w:rPr>
+            </w:pPr>
+            <w:r>
+              <w:rPr>
+                <w:rFonts w:ascii="Garamond" w:eastAsia="Times New Roman" w:hAnsi="Garamond" w:cs="Arial"/>
+                <w:color w:val="000000"/>
+                <w:sz w:val="18"/>
+                <w:szCs w:val="18"/>
+              </w:rPr>
+              <w:t>This is the closed-loop system controller layout for the entire system. The state feedback controller sets the control efforts which affect t</w:t>
+            </w:r>
+            <w:r>
+              <w:rPr>
+                <w:rFonts w:ascii="Garamond" w:eastAsia="Times New Roman" w:hAnsi="Garamond" w:cs="Arial"/>
+                <w:color w:val="000000"/>
+                <w:sz w:val="18"/>
+                <w:szCs w:val="18"/>
+              </w:rPr>
+              <w:t xml:space="preserve">he torque being applied to the </w:t>
+            </w:r>
+            <w:r>
+              <w:rPr>
+                <w:rFonts w:ascii="Garamond" w:eastAsia="Times New Roman" w:hAnsi="Garamond" w:cs="Arial"/>
+                <w:color w:val="000000"/>
+                <w:sz w:val="18"/>
+                <w:szCs w:val="18"/>
+              </w:rPr>
+              <w:t>motors. The changes in torque change the state-space model. Changes detected by the IMU allow the controller to compute new gains.</w:t>
+            </w:r>
+          </w:p>
+          <w:p>
+            <w:pPr>
+              <w:numPr>
+                <w:ilvl w:val="0"/>
+                <w:numId w:val="6"/>
+              </w:numPr>
+              <w:spacing w:line="276" w:lineRule="auto"/>
+              <w:jc w:val="both"/>
+              <w:rPr>
+                <w:rFonts w:ascii="Garamond" w:eastAsia="Times New Roman" w:hAnsi="Garamond" w:cs="Arial"/>
+                <w:color w:val="000000"/>
+                <w:sz w:val="18"/>
+                <w:szCs w:val="18"/>
+              </w:rPr>
+            </w:pPr>
+            <w:r>
+              <w:rPr>
+                <w:rFonts w:ascii="Garamond" w:eastAsia="Times New Roman" w:hAnsi="Garamond" w:cs="Arial"/>
+                <w:color w:val="000000"/>
+                <w:sz w:val="18"/>
+                <w:szCs w:val="18"/>
+              </w:rPr>
+              <w:t>The user can select the type of controller: Linear Quadratic Regulator or Ackermann pole placement.</w:t>
+            </w:r>
+          </w:p>
+          <w:p>
+            <w:pPr>
+              <w:numPr>
+                <w:ilvl w:val="0"/>
+                <w:numId w:val="6"/>
+              </w:numPr>
+              <w:spacing w:line="276" w:lineRule="auto"/>
+              <w:jc w:val="both"/>
+              <w:rPr>
+                <w:rFonts w:ascii="Garamond" w:eastAsia="Times New Roman" w:hAnsi="Garamond" w:cs="Arial"/>
+                <w:color w:val="000000"/>
+                <w:sz w:val="18"/>
+                <w:szCs w:val="18"/>
+              </w:rPr>
+            </w:pPr>
+            <w:r>
+              <w:rPr>
+                <w:rFonts w:ascii="Garamond" w:eastAsia="Times New Roman" w:hAnsi="Garamond" w:cs="Arial"/>
+                <w:color w:val="000000"/>
+                <w:sz w:val="18"/>
+                <w:szCs w:val="18"/>
+              </w:rPr>
+              <w:t>The pole locations of the state machine controller are then displayed for user purposes.</w:t>
+            </w:r>
+          </w:p>
+          <w:p>
+            <w:pPr>
+              <w:spacing w:line="276" w:lineRule="auto"/>
+              <w:jc w:val="both"/>
+              <w:rPr>
+                <w:rFonts w:ascii="Garamond" w:eastAsia="Times New Roman" w:hAnsi="Garamond" w:cs="Arial"/>
+                <w:color w:val="000000"/>
+                <w:sz w:val="18"/>
+                <w:szCs w:val="18"/>
+              </w:rPr>
+            </w:pPr>
           </w:p>
         </w:tc>
       </w:tr>
     </w:tbl>
     <w:p>
       <w:pPr>
+        <w:spacing w:after="0"/>
         <w:jc w:val="both"/>
         <w:rPr>
           <w:rFonts w:ascii="Garamond" w:eastAsia="Times New Roman" w:hAnsi="Garamond" w:cs="Arial"/>
           <w:color w:val="000000"/>
-        </w:rPr>
-      </w:pPr>
+          <w:sz w:val="23"/>
+          <w:szCs w:val="23"/>
+        </w:rPr>
+      </w:pPr>
+    </w:p>
+    <w:p>
+      <w:pPr>
+        <w:pStyle w:val="Heading3"/>
+        <w:rPr>
+          <w:rFonts w:ascii="Arial" w:eastAsia="Times New Roman" w:hAnsi="Arial" w:cs="Arial"/>
+          <w:sz w:val="28"/>
+          <w:szCs w:val="28"/>
+        </w:rPr>
+      </w:pPr>
+      <w:r>
+        <w:rPr>
+          <w:rFonts w:ascii="Arial" w:eastAsia="Times New Roman" w:hAnsi="Arial" w:cs="Arial"/>
+          <w:sz w:val="28"/>
+          <w:szCs w:val="28"/>
+        </w:rPr>
+        <w:t>1.2 Technical Background</w:t>
+      </w:r>
+    </w:p>
+    <w:p>
+      <w:pPr>
+        <w:spacing w:after="0"/>
+        <w:ind w:firstLine="720"/>
+        <w:jc w:val="both"/>
+        <w:rPr>
+          <w:rFonts w:ascii="Garamond" w:eastAsia="Times New Roman" w:hAnsi="Garamond" w:cs="Arial"/>
+          <w:color w:val="000000"/>
+        </w:rPr>
+      </w:pPr>
+      <w:r>
+        <w:rPr>
+          <w:rFonts w:ascii="Garamond" w:eastAsia="Times New Roman" w:hAnsi="Garamond" w:cs="Arial"/>
+          <w:color w:val="000000"/>
+        </w:rPr>
+        <w:t xml:space="preserve">This project </w:t>
+      </w:r>
+      <w:r>
+        <w:rPr>
+          <w:rFonts w:ascii="Garamond" w:eastAsia="Times New Roman" w:hAnsi="Garamond" w:cs="Arial"/>
+          <w:color w:val="000000"/>
+        </w:rPr>
+        <w:t>is a robotic application of a two-</w:t>
+      </w:r>
+      <w:r>
+        <w:rPr>
+          <w:rFonts w:ascii="Garamond" w:eastAsia="Times New Roman" w:hAnsi="Garamond" w:cs="Arial"/>
+          <w:color w:val="000000"/>
+        </w:rPr>
+        <w:t>dimensional inverted pendulum problem and is an application of high-precision, real-time controls on a robotic platform.  This pr</w:t>
+      </w:r>
+      <w:r>
+        <w:rPr>
+          <w:rFonts w:ascii="Garamond" w:eastAsia="Times New Roman" w:hAnsi="Garamond" w:cs="Arial"/>
+          <w:color w:val="000000"/>
+        </w:rPr>
+        <w:t>oblem is far more complex than one</w:t>
+      </w:r>
+      <w:r>
+        <w:rPr>
+          <w:rFonts w:ascii="Garamond" w:eastAsia="Times New Roman" w:hAnsi="Garamond" w:cs="Arial"/>
+          <w:color w:val="000000"/>
+        </w:rPr>
+        <w:t xml:space="preserve">-dimensional inverted pendulums and as a result far less work has been done on this variant than the </w:t>
+      </w:r>
+      <w:r>
+        <w:rPr>
+          <w:rFonts w:ascii="Garamond" w:eastAsia="Times New Roman" w:hAnsi="Garamond" w:cs="Arial"/>
+          <w:color w:val="000000"/>
+        </w:rPr>
+        <w:t>simpler system</w:t>
+      </w:r>
+      <w:r>
+        <w:rPr>
+          <w:rFonts w:ascii="Garamond" w:eastAsia="Times New Roman" w:hAnsi="Garamond" w:cs="Arial"/>
+          <w:color w:val="000000"/>
+        </w:rPr>
+        <w:t>.  </w:t>
+      </w:r>
+    </w:p>
+    <w:p>
+      <w:pPr>
+        <w:spacing w:after="0"/>
+        <w:jc w:val="both"/>
+        <w:rPr>
+          <w:rFonts w:ascii="Garamond" w:eastAsia="Times New Roman" w:hAnsi="Garamond" w:cs="Arial"/>
+          <w:color w:val="000000"/>
+        </w:rPr>
+      </w:pPr>
+    </w:p>
+    <w:p>
+      <w:pPr>
+        <w:pStyle w:val="Heading4"/>
+        <w:rPr>
+          <w:rFonts w:ascii="Arial" w:eastAsia="Times New Roman" w:hAnsi="Arial" w:cs="Arial"/>
+          <w:i w:val="0"/>
+          <w:sz w:val="24"/>
+          <w:szCs w:val="24"/>
+        </w:rPr>
+      </w:pPr>
+      <w:r>
+        <w:rPr>
+          <w:rFonts w:ascii="Arial" w:eastAsia="Times New Roman" w:hAnsi="Arial" w:cs="Arial"/>
+          <w:i w:val="0"/>
+          <w:sz w:val="24"/>
+          <w:szCs w:val="24"/>
+        </w:rPr>
+        <w:t>1.2.1 Control Systems Description</w:t>
+      </w:r>
+    </w:p>
+    <w:p>
+      <w:pPr>
+        <w:spacing w:after="0"/>
+        <w:ind w:firstLine="720"/>
+        <w:jc w:val="both"/>
+        <w:rPr>
+          <w:rFonts w:ascii="Garamond" w:eastAsia="Times New Roman" w:hAnsi="Garamond" w:cs="Times New Roman"/>
+        </w:rPr>
+      </w:pPr>
+      <w:r>
+        <w:rPr>
+          <w:rFonts w:ascii="Garamond" w:eastAsia="Times New Roman" w:hAnsi="Garamond" w:cs="Arial"/>
+          <w:color w:val="000000"/>
+        </w:rPr>
+        <w:t>In order to construct a proper controller scheme for this project, the team had to identify the inputs and outputs of the system as well as to have an idea of how to couple the states in question. Although several approaches to this type of control systems has already been done [1][2][3][4][6], after research and careful considerations the team decided to create an original and innovative design that would model a human riding a unicycle by applying torque to systems to change the pit</w:t>
+      </w:r>
+      <w:r>
+        <w:rPr>
+          <w:rFonts w:ascii="Garamond" w:eastAsia="Times New Roman" w:hAnsi="Garamond" w:cs="Arial"/>
+          <w:color w:val="000000"/>
+        </w:rPr>
+        <w:t>ch</w:t>
+      </w:r>
+      <w:r>
+        <w:rPr>
+          <w:rFonts w:ascii="Garamond" w:eastAsia="Times New Roman" w:hAnsi="Garamond" w:cs="Arial"/>
+          <w:color w:val="000000"/>
+        </w:rPr>
+        <w:t xml:space="preserve">. The team decided to model the plant system using a non-linear systems approach that would then be linearized and discretized by the real-time controller. </w:t>
+      </w:r>
+      <w:r>
+        <w:rPr>
+          <w:rFonts w:ascii="Garamond" w:eastAsia="Times New Roman" w:hAnsi="Garamond" w:cs="Arial"/>
+          <w:color w:val="000000"/>
+        </w:rPr>
+        <w:lastRenderedPageBreak/>
+        <w:t>Using a state-variable feedback approach, the status of the various dynamic states can be tracked and a control effort can be computed to achieve a steady-state behavior [5].</w:t>
+      </w:r>
+    </w:p>
+    <w:p>
+      <w:pPr>
+        <w:ind w:firstLine="720"/>
+        <w:jc w:val="both"/>
+        <w:rPr>
+          <w:rFonts w:ascii="Garamond" w:eastAsia="Times New Roman" w:hAnsi="Garamond" w:cs="Arial"/>
+          <w:color w:val="000000"/>
+        </w:rPr>
+      </w:pPr>
+    </w:p>
+    <w:p>
+      <w:pPr>
+        <w:ind w:firstLine="720"/>
+        <w:jc w:val="both"/>
+        <w:rPr>
+          <w:rFonts w:ascii="Garamond" w:eastAsia="Times New Roman" w:hAnsi="Garamond" w:cs="Arial"/>
+          <w:color w:val="000000"/>
+        </w:rPr>
+      </w:pPr>
+      <w:r>
+        <w:rPr>
+          <w:rFonts w:ascii="Garamond" w:eastAsia="Times New Roman" w:hAnsi="Garamond" w:cs="Arial"/>
+          <w:color w:val="000000"/>
+        </w:rPr>
+        <w:t xml:space="preserve">State variable feedback is a commonly used method in modern control systems since it allows the placement of poles anywhere for the system to reach steady-state [5]. After modeling the plant system using Lagrangian equations as discussed </w:t>
+      </w:r>
+      <w:r>
+        <w:rPr>
+          <w:rFonts w:ascii="Garamond" w:eastAsia="Times New Roman" w:hAnsi="Garamond" w:cs="Arial"/>
+          <w:color w:val="000000"/>
+        </w:rPr>
+        <w:t xml:space="preserve">in </w:t>
+      </w:r>
+      <w:r>
+        <w:rPr>
+          <w:rFonts w:ascii="Garamond" w:eastAsia="Times New Roman" w:hAnsi="Garamond" w:cs="Arial"/>
+          <w:color w:val="000000"/>
+        </w:rPr>
+        <w:t>section</w:t>
+      </w:r>
+      <w:r>
+        <w:rPr>
+          <w:rFonts w:ascii="Garamond" w:eastAsia="Times New Roman" w:hAnsi="Garamond" w:cs="Arial"/>
+          <w:color w:val="000000"/>
+        </w:rPr>
+        <w:t xml:space="preserve"> 1.2.5</w:t>
+      </w:r>
+      <w:r>
+        <w:rPr>
+          <w:rFonts w:ascii="Garamond" w:eastAsia="Times New Roman" w:hAnsi="Garamond" w:cs="Arial"/>
+          <w:color w:val="000000"/>
+        </w:rPr>
+        <w:t xml:space="preserve"> to describe the non-linear states of the system, the states, inputs, and outputs of the system would then be parsed and linearized using </w:t>
+      </w:r>
+      <w:r>
+        <w:rPr>
+          <w:rFonts w:ascii="Garamond" w:eastAsia="Times New Roman" w:hAnsi="Garamond" w:cs="Arial"/>
+          <w:color w:val="000000"/>
+        </w:rPr>
+        <w:t xml:space="preserve">the </w:t>
+      </w:r>
+      <w:r>
+        <w:rPr>
+          <w:rFonts w:ascii="Garamond" w:eastAsia="Times New Roman" w:hAnsi="Garamond" w:cs="Arial"/>
+          <w:color w:val="000000"/>
+        </w:rPr>
+        <w:t>LabVIEW control and simulation toolkit.</w:t>
+      </w:r>
+      <w:r>
+        <w:rPr>
+          <w:rFonts w:ascii="Garamond" w:eastAsia="Times New Roman" w:hAnsi="Garamond" w:cs="Arial"/>
+          <w:color w:val="000000"/>
+        </w:rPr>
+        <w:t xml:space="preserve"> </w:t>
+      </w:r>
     </w:p>
     <w:p>
       <w:pPr>
@@ -1871,7 +2048,25 @@
                 <w:sz w:val="18"/>
                 <w:szCs w:val="18"/>
               </w:rPr>
-              <w:t xml:space="preserve">Figure 2. </w:t>
+              <w:t xml:space="preserve">Figure </w:t>
+            </w:r>
+            <w:r>
+              <w:rPr>
+                <w:rFonts w:ascii="Garamond" w:eastAsia="Times New Roman" w:hAnsi="Garamond" w:cs="Arial"/>
+                <w:color w:val="000000"/>
+                <w:sz w:val="18"/>
+                <w:szCs w:val="18"/>
+              </w:rPr>
+              <w:t>2</w:t>
+            </w:r>
+            <w:r>
+              <w:rPr>
+                <w:rFonts w:ascii="Garamond" w:eastAsia="Times New Roman" w:hAnsi="Garamond" w:cs="Arial"/>
+                <w:color w:val="000000"/>
+                <w:sz w:val="18"/>
+                <w:szCs w:val="18"/>
+              </w:rPr>
+              <w:t xml:space="preserve">. </w:t>
             </w:r>
             <w:r>
               <w:rPr>
@@ -1936,28 +2131,7 @@
           <w:sz w:val="22"/>
           <w:szCs w:val="22"/>
         </w:rPr>
-        <w:lastRenderedPageBreak/>
-        <w:t xml:space="preserve">In modern control systems, the steady-state time, the controllability, and number of states are deciding factors when choosing the type of controller for a non-linear system. The equations of motion for a unicycle are highly non-linear and contain couplings between different motions [1]. After linearizing the non-linear system in </w:t>
-      </w:r>
-      <w:proofErr w:type="spellStart"/>
-      <w:r>
-        <w:rPr>
-          <w:rFonts w:ascii="Garamond" w:hAnsi="Garamond" w:cs="Arial"/>
-          <w:color w:val="000000"/>
-          <w:sz w:val="22"/>
-          <w:szCs w:val="22"/>
-        </w:rPr>
-        <w:t>LabVIEW</w:t>
-      </w:r>
-      <w:proofErr w:type="spellEnd"/>
-      <w:r>
-        <w:rPr>
-          <w:rFonts w:ascii="Garamond" w:hAnsi="Garamond" w:cs="Arial"/>
-          <w:color w:val="000000"/>
-          <w:sz w:val="22"/>
-          <w:szCs w:val="22"/>
-        </w:rPr>
-        <w:t>, the state-space model contain</w:t>
+        <w:t>In modern control systems, the steady-state time, the controllability, and number of states are deciding factors when choosing the type of controller for a non-linear system. The equations of motion for a unicycle are highly non-linear and contain couplings between different motions [1]. After linearizing the non-linear system in LabVIEW, the state-space model contain</w:t>
       </w:r>
       <w:r>
         <w:rPr>
@@ -2036,7 +2210,15 @@
           <w:rFonts w:ascii="Garamond" w:hAnsi="Garamond" w:cs="Arial"/>
           <w:color w:val="000000"/>
         </w:rPr>
-        <w:t xml:space="preserve"> cost function of the inputs and outputs to return the optimal state feedback vector that stabilizes the system by assigning a weighting mechanism to the states [3]. The LQR algorithm assigns weights on the control effort, not matching the reference signal at the final time, and not matching the reference signal during the transient time [5]. For this type of controller, the system must be linearized and the weights, or penalties, are quadratic [5]. The cost function that m</w:t>
+        <w:t xml:space="preserve"> cost function of the inputs and outputs to return the optimal state feedback vector that stabilizes the system by assigning a weighting mechanism to the states [3]. The LQR algorithm assigns weights on the control effort, not matching the reference signal at the final time, and not matching the reference signal during the transient time [5]. For this </w:t>
+      </w:r>
+      <w:r>
+        <w:rPr>
+          <w:rFonts w:ascii="Garamond" w:hAnsi="Garamond" w:cs="Arial"/>
+          <w:color w:val="000000"/>
+        </w:rPr>
+        <w:lastRenderedPageBreak/>
+        <w:t>type of controller, the system must be linearized and the weights, or penalties, are quadratic [5]. The cost function that m</w:t>
       </w:r>
       <w:r>
         <w:rPr>
@@ -2942,7 +3124,6 @@
               <w:sz w:val="24"/>
               <w:szCs w:val="24"/>
             </w:rPr>
-            <w:lastRenderedPageBreak/>
             <m:t>∆</m:t>
           </m:r>
           <m:d>
@@ -3153,15 +3334,7 @@
                         <w:sz w:val="24"/>
                         <w:szCs w:val="24"/>
                       </w:rPr>
-                      <m:t>bK+a</m:t>
-                    </m:r>
-                    <m:r>
-                      <w:rPr>
-                        <w:rFonts w:ascii="Cambria Math" w:hAnsi="Cambria Math" w:cstheme="minorHAnsi"/>
-                        <w:sz w:val="24"/>
-                        <w:szCs w:val="24"/>
-                      </w:rPr>
-                      <m:t>K</m:t>
+                      <m:t>bK+aK</m:t>
                     </m:r>
                     <m:acc>
                       <m:accPr>
@@ -3586,7 +3759,7 @@
           <w:rFonts w:ascii="Garamond" w:eastAsia="Times New Roman" w:hAnsi="Garamond" w:cs="Arial"/>
           <w:color w:val="000000"/>
         </w:rPr>
-        <w:t xml:space="preserve">a </w:t>
+        <w:t xml:space="preserve">a built-in </w:t>
       </w:r>
       <w:proofErr w:type="spellStart"/>
       <w:r>
@@ -3602,30 +3775,28 @@
           <w:rFonts w:ascii="Garamond" w:eastAsia="Times New Roman" w:hAnsi="Garamond" w:cs="Arial"/>
           <w:color w:val="000000"/>
         </w:rPr>
-        <w:t xml:space="preserve"> filter. This internal </w:t>
-      </w:r>
-      <w:proofErr w:type="spellStart"/>
-      <w:r>
-        <w:rPr>
-          <w:rFonts w:ascii="Garamond" w:eastAsia="Times New Roman" w:hAnsi="Garamond" w:cs="Arial"/>
-          <w:color w:val="000000"/>
-        </w:rPr>
-        <w:t>K</w:t>
-      </w:r>
-      <w:r>
-        <w:rPr>
-          <w:rFonts w:ascii="Garamond" w:eastAsia="Times New Roman" w:hAnsi="Garamond" w:cs="Arial"/>
-          <w:color w:val="000000"/>
-        </w:rPr>
-        <w:t>alman</w:t>
-      </w:r>
-      <w:proofErr w:type="spellEnd"/>
-      <w:r>
-        <w:rPr>
-          <w:rFonts w:ascii="Garamond" w:eastAsia="Times New Roman" w:hAnsi="Garamond" w:cs="Arial"/>
-          <w:color w:val="000000"/>
-        </w:rPr>
-        <w:t xml:space="preserve"> filter helps reduce sensor noise and measurement error by aggregating measurement data from the gyroscopic, accelerometer</w:t>
+        <w:t xml:space="preserve"> filter. This </w:t>
+      </w:r>
+      <w:r>
+        <w:rPr>
+          <w:rFonts w:ascii="Garamond" w:eastAsia="Times New Roman" w:hAnsi="Garamond" w:cs="Arial"/>
+          <w:color w:val="000000"/>
+        </w:rPr>
+        <w:t>filter</w:t>
+      </w:r>
+      <w:r>
+        <w:rPr>
+          <w:rFonts w:ascii="Garamond" w:eastAsia="Times New Roman" w:hAnsi="Garamond" w:cs="Arial"/>
+          <w:color w:val="000000"/>
+        </w:rPr>
+        <w:t>, imbedded within the sensor,</w:t>
+      </w:r>
+      <w:r>
+        <w:rPr>
+          <w:rFonts w:ascii="Garamond" w:eastAsia="Times New Roman" w:hAnsi="Garamond" w:cs="Arial"/>
+          <w:color w:val="000000"/>
+        </w:rPr>
+        <w:t xml:space="preserve"> helps reduce sensor noise and measurement error by aggregating measurement data from the gyroscopic, accelerometer</w:t>
       </w:r>
       <w:r>
         <w:rPr>
@@ -3639,7 +3810,15 @@
           <w:rFonts w:ascii="Garamond" w:eastAsia="Times New Roman" w:hAnsi="Garamond" w:cs="Arial"/>
           <w:color w:val="000000"/>
         </w:rPr>
-        <w:t xml:space="preserve"> and magnetometer sensor. With this extended </w:t>
+        <w:t xml:space="preserve"> and magnetometer sensor. With this </w:t>
+      </w:r>
+      <w:r>
+        <w:rPr>
+          <w:rFonts w:ascii="Garamond" w:eastAsia="Times New Roman" w:hAnsi="Garamond" w:cs="Arial"/>
+          <w:color w:val="000000"/>
+        </w:rPr>
+        <w:lastRenderedPageBreak/>
+        <w:t xml:space="preserve">extended </w:t>
       </w:r>
       <w:proofErr w:type="spellStart"/>
       <w:r>
@@ -3703,27 +3882,7 @@
           <w:sz w:val="24"/>
           <w:szCs w:val="24"/>
         </w:rPr>
-        <w:t>1.2.3 Compact Reconfigurable Instrument Output (</w:t>
-      </w:r>
-      <w:proofErr w:type="spellStart"/>
-      <w:r>
-        <w:rPr>
-          <w:rFonts w:ascii="Arial" w:eastAsia="Times New Roman" w:hAnsi="Arial" w:cs="Arial"/>
-          <w:i w:val="0"/>
-          <w:sz w:val="24"/>
-          <w:szCs w:val="24"/>
-        </w:rPr>
-        <w:t>cRIO</w:t>
-      </w:r>
-      <w:proofErr w:type="spellEnd"/>
-      <w:r>
-        <w:rPr>
-          <w:rFonts w:ascii="Arial" w:eastAsia="Times New Roman" w:hAnsi="Arial" w:cs="Arial"/>
-          <w:i w:val="0"/>
-          <w:sz w:val="24"/>
-          <w:szCs w:val="24"/>
-        </w:rPr>
-        <w:t>)</w:t>
+        <w:t>1.2.3 Compact Reconfigurable Instrument Output (cRIO)</w:t>
       </w:r>
     </w:p>
     <w:p>
@@ -3746,67 +3905,7 @@
           <w:sz w:val="22"/>
           <w:szCs w:val="22"/>
         </w:rPr>
-        <w:t xml:space="preserve">The </w:t>
-      </w:r>
-      <w:proofErr w:type="spellStart"/>
-      <w:r>
-        <w:rPr>
-          <w:rFonts w:ascii="Garamond" w:hAnsi="Garamond" w:cs="Arial"/>
-          <w:color w:val="000000"/>
-          <w:sz w:val="22"/>
-          <w:szCs w:val="22"/>
-        </w:rPr>
-        <w:t>cRIO</w:t>
-      </w:r>
-      <w:proofErr w:type="spellEnd"/>
-      <w:r>
-        <w:rPr>
-          <w:rFonts w:ascii="Garamond" w:hAnsi="Garamond" w:cs="Arial"/>
-          <w:color w:val="000000"/>
-          <w:sz w:val="22"/>
-          <w:szCs w:val="22"/>
-        </w:rPr>
-        <w:t xml:space="preserve"> from National Instruments is at the heart of the robotic unicycle as it is the real-time implementation of our nonlinear control scheme. The </w:t>
-      </w:r>
-      <w:proofErr w:type="spellStart"/>
-      <w:r>
-        <w:rPr>
-          <w:rFonts w:ascii="Garamond" w:hAnsi="Garamond" w:cs="Arial"/>
-          <w:color w:val="000000"/>
-          <w:sz w:val="22"/>
-          <w:szCs w:val="22"/>
-        </w:rPr>
-        <w:t>cRIO</w:t>
-      </w:r>
-      <w:proofErr w:type="spellEnd"/>
-      <w:r>
-        <w:rPr>
-          <w:rFonts w:ascii="Garamond" w:hAnsi="Garamond" w:cs="Arial"/>
-          <w:color w:val="000000"/>
-          <w:sz w:val="22"/>
-          <w:szCs w:val="22"/>
-        </w:rPr>
-        <w:t xml:space="preserve"> possesses many similarities to that of other modular computational units such as microcontrollers, embedded systems, or mobile computers. The </w:t>
-      </w:r>
-      <w:proofErr w:type="spellStart"/>
-      <w:r>
-        <w:rPr>
-          <w:rFonts w:ascii="Garamond" w:hAnsi="Garamond" w:cs="Arial"/>
-          <w:color w:val="000000"/>
-          <w:sz w:val="22"/>
-          <w:szCs w:val="22"/>
-        </w:rPr>
-        <w:t>cRIO</w:t>
-      </w:r>
-      <w:proofErr w:type="spellEnd"/>
-      <w:r>
-        <w:rPr>
-          <w:rFonts w:ascii="Garamond" w:hAnsi="Garamond" w:cs="Arial"/>
-          <w:color w:val="000000"/>
-          <w:sz w:val="22"/>
-          <w:szCs w:val="22"/>
-        </w:rPr>
-        <w:t xml:space="preserve"> however is somewhat of a compromise between the spectrums of systems, as it possesses both the real-time performance and reliability of an embedded archite</w:t>
+        <w:t>The cRIO from National Instruments is at the heart of the robotic unicycle as it is the real-time implementation of our nonlinear control scheme. The cRIO possesses many similarities to that of other modular computational units such as microcontrollers, embedded systems, or mobile computers. The cRIO however is somewhat of a compromise between the spectrums of systems, as it possesses both the real-time performance and reliability of an embedded archite</w:t>
       </w:r>
       <w:r>
         <w:rPr>
@@ -3896,27 +3995,7 @@
           <w:sz w:val="22"/>
           <w:szCs w:val="22"/>
         </w:rPr>
-        <w:t xml:space="preserve">The </w:t>
-      </w:r>
-      <w:proofErr w:type="spellStart"/>
-      <w:r>
-        <w:rPr>
-          <w:rFonts w:ascii="Garamond" w:hAnsi="Garamond" w:cs="Arial"/>
-          <w:color w:val="000000"/>
-          <w:sz w:val="22"/>
-          <w:szCs w:val="22"/>
-        </w:rPr>
-        <w:t>cRIO</w:t>
-      </w:r>
-      <w:proofErr w:type="spellEnd"/>
-      <w:r>
-        <w:rPr>
-          <w:rFonts w:ascii="Garamond" w:hAnsi="Garamond" w:cs="Arial"/>
-          <w:color w:val="000000"/>
-          <w:sz w:val="22"/>
-          <w:szCs w:val="22"/>
-        </w:rPr>
-        <w:t xml:space="preserve"> is</w:t>
+        <w:t>The cRIO is</w:t>
       </w:r>
       <w:r>
         <w:rPr>
@@ -3999,27 +4078,7 @@
           <w:sz w:val="22"/>
           <w:szCs w:val="22"/>
         </w:rPr>
-        <w:t xml:space="preserve">The </w:t>
-      </w:r>
-      <w:proofErr w:type="spellStart"/>
-      <w:r>
-        <w:rPr>
-          <w:rFonts w:ascii="Garamond" w:hAnsi="Garamond" w:cs="Arial"/>
-          <w:color w:val="000000"/>
-          <w:sz w:val="22"/>
-          <w:szCs w:val="22"/>
-        </w:rPr>
-        <w:t>cRIO</w:t>
-      </w:r>
-      <w:proofErr w:type="spellEnd"/>
-      <w:r>
-        <w:rPr>
-          <w:rFonts w:ascii="Garamond" w:hAnsi="Garamond" w:cs="Arial"/>
-          <w:color w:val="000000"/>
-          <w:sz w:val="22"/>
-          <w:szCs w:val="22"/>
-        </w:rPr>
-        <w:t xml:space="preserve"> also extends a</w:t>
+        <w:t>The cRIO also extends a</w:t>
       </w:r>
       <w:r>
         <w:rPr>
@@ -4073,56 +4132,16 @@
           <w:sz w:val="22"/>
           <w:szCs w:val="22"/>
         </w:rPr>
-        <w:t xml:space="preserve"> with the </w:t>
-      </w:r>
-      <w:proofErr w:type="spellStart"/>
-      <w:r>
-        <w:rPr>
-          <w:rFonts w:ascii="Garamond" w:hAnsi="Garamond" w:cs="Arial"/>
-          <w:color w:val="000000"/>
-          <w:sz w:val="22"/>
-          <w:szCs w:val="22"/>
-        </w:rPr>
-        <w:t>cRIO</w:t>
-      </w:r>
-      <w:proofErr w:type="spellEnd"/>
-      <w:r>
-        <w:rPr>
-          <w:rFonts w:ascii="Garamond" w:hAnsi="Garamond" w:cs="Arial"/>
-          <w:color w:val="000000"/>
-          <w:sz w:val="22"/>
-          <w:szCs w:val="22"/>
-        </w:rPr>
-        <w:t xml:space="preserve"> are not over the same serial interface. By definition RS232 is a serial interface, not a parallel one, so additional RS232 devices require separate serial busses for full-duplex communication so that both devices may communicate with each other simultaneously as well as asynchronously. An additional FPGA serial interface is used because there is only a single intern</w:t>
-      </w:r>
-      <w:r>
-        <w:rPr>
-          <w:rFonts w:ascii="Garamond" w:hAnsi="Garamond" w:cs="Arial"/>
-          <w:color w:val="000000"/>
-          <w:sz w:val="22"/>
-          <w:szCs w:val="22"/>
-        </w:rPr>
-        <w:t xml:space="preserve">al serial interface on the </w:t>
-      </w:r>
-      <w:proofErr w:type="spellStart"/>
-      <w:r>
-        <w:rPr>
-          <w:rFonts w:ascii="Garamond" w:hAnsi="Garamond" w:cs="Arial"/>
-          <w:color w:val="000000"/>
-          <w:sz w:val="22"/>
-          <w:szCs w:val="22"/>
-        </w:rPr>
-        <w:t>cRIO</w:t>
-      </w:r>
-      <w:proofErr w:type="spellEnd"/>
-      <w:r>
-        <w:rPr>
-          <w:rFonts w:ascii="Garamond" w:hAnsi="Garamond" w:cs="Arial"/>
-          <w:color w:val="000000"/>
-          <w:sz w:val="22"/>
-          <w:szCs w:val="22"/>
-        </w:rPr>
-        <w:t>. Also,</w:t>
+        <w:t xml:space="preserve"> with the cRIO are not over the same serial interface. By definition RS232 is a serial interface, not a parallel one, so additional RS232 devices require separate serial busses for full-duplex communication so that both devices may communicate with each other simultaneously as well as asynchronously. An additional FPGA serial interface is used because there is only a single intern</w:t>
+      </w:r>
+      <w:r>
+        <w:rPr>
+          <w:rFonts w:ascii="Garamond" w:hAnsi="Garamond" w:cs="Arial"/>
+          <w:color w:val="000000"/>
+          <w:sz w:val="22"/>
+          <w:szCs w:val="22"/>
+        </w:rPr>
+        <w:t>al serial interface on the cRIO. Also,</w:t>
       </w:r>
       <w:r>
         <w:rPr>
@@ -4167,27 +4186,7 @@
           <w:sz w:val="22"/>
           <w:szCs w:val="22"/>
         </w:rPr>
-        <w:t xml:space="preserve"> data streaming and binary packet protocol is so complex, using pre-existing function libraries and callbacks compatible with the </w:t>
-      </w:r>
-      <w:proofErr w:type="spellStart"/>
-      <w:r>
-        <w:rPr>
-          <w:rFonts w:ascii="Garamond" w:hAnsi="Garamond" w:cs="Arial"/>
-          <w:color w:val="000000"/>
-          <w:sz w:val="22"/>
-          <w:szCs w:val="22"/>
-        </w:rPr>
-        <w:t>cRIO</w:t>
-      </w:r>
-      <w:proofErr w:type="spellEnd"/>
-      <w:r>
-        <w:rPr>
-          <w:rFonts w:ascii="Garamond" w:hAnsi="Garamond" w:cs="Arial"/>
-          <w:color w:val="000000"/>
-          <w:sz w:val="22"/>
-          <w:szCs w:val="22"/>
-        </w:rPr>
-        <w:t xml:space="preserve"> internal interface is a great advantage over redeveloping the same code for FPGA integration.</w:t>
+        <w:t xml:space="preserve"> data streaming and binary packet protocol is so complex, using pre-existing function libraries and callbacks compatible with the cRIO internal interface is a great advantage over redeveloping the same code for FPGA integration.</w:t>
       </w:r>
     </w:p>
     <w:p>
@@ -4221,7 +4220,6 @@
           <w:sz w:val="24"/>
           <w:szCs w:val="24"/>
         </w:rPr>
-        <w:lastRenderedPageBreak/>
         <w:t>1.2.4</w:t>
       </w:r>
       <w:r>
@@ -4254,47 +4252,7 @@
           <w:sz w:val="22"/>
           <w:szCs w:val="22"/>
         </w:rPr>
-        <w:t xml:space="preserve">Using a brushless motor controller from </w:t>
-      </w:r>
-      <w:proofErr w:type="spellStart"/>
-      <w:r>
-        <w:rPr>
-          <w:rFonts w:ascii="Garamond" w:hAnsi="Garamond" w:cs="Arial"/>
-          <w:color w:val="000000"/>
-          <w:sz w:val="22"/>
-          <w:szCs w:val="22"/>
-        </w:rPr>
-        <w:t>RoboteQ</w:t>
-      </w:r>
-      <w:proofErr w:type="spellEnd"/>
-      <w:r>
-        <w:rPr>
-          <w:rFonts w:ascii="Garamond" w:hAnsi="Garamond" w:cs="Arial"/>
-          <w:color w:val="000000"/>
-          <w:sz w:val="22"/>
-          <w:szCs w:val="22"/>
-        </w:rPr>
-        <w:t xml:space="preserve"> allows the </w:t>
-      </w:r>
-      <w:proofErr w:type="spellStart"/>
-      <w:r>
-        <w:rPr>
-          <w:rFonts w:ascii="Garamond" w:hAnsi="Garamond" w:cs="Arial"/>
-          <w:color w:val="000000"/>
-          <w:sz w:val="22"/>
-          <w:szCs w:val="22"/>
-        </w:rPr>
-        <w:t>cRIO</w:t>
-      </w:r>
-      <w:proofErr w:type="spellEnd"/>
-      <w:r>
-        <w:rPr>
-          <w:rFonts w:ascii="Garamond" w:hAnsi="Garamond" w:cs="Arial"/>
-          <w:color w:val="000000"/>
-          <w:sz w:val="22"/>
-          <w:szCs w:val="22"/>
-        </w:rPr>
-        <w:t xml:space="preserve"> to actuate the hub-motors </w:t>
+        <w:t xml:space="preserve">Using a brushless motor controller from RoboteQ allows the cRIO to actuate the hub-motors </w:t>
       </w:r>
       <w:r>
         <w:rPr>
@@ -4330,27 +4288,7 @@
           <w:sz w:val="22"/>
           <w:szCs w:val="22"/>
         </w:rPr>
-        <w:t xml:space="preserve">. The </w:t>
-      </w:r>
-      <w:proofErr w:type="spellStart"/>
-      <w:r>
-        <w:rPr>
-          <w:rFonts w:ascii="Garamond" w:hAnsi="Garamond" w:cs="Arial"/>
-          <w:color w:val="000000"/>
-          <w:sz w:val="22"/>
-          <w:szCs w:val="22"/>
-        </w:rPr>
-        <w:t>RoboteQ</w:t>
-      </w:r>
-      <w:proofErr w:type="spellEnd"/>
-      <w:r>
-        <w:rPr>
-          <w:rFonts w:ascii="Garamond" w:hAnsi="Garamond" w:cs="Arial"/>
-          <w:color w:val="000000"/>
-          <w:sz w:val="22"/>
-          <w:szCs w:val="22"/>
-        </w:rPr>
-        <w:t xml:space="preserve"> brushless motor controller has two independent channels to control each motor, with each channel deriving from three phase interconnects that power each brushless motor. Because brushless motors are more sensitive to the way the current is induced in each phase, feedback is required to allow the motor controller to sense the pole alignment between the rotor and stator. This is done by embedding three hall-effect sensors within the assembly to continuously monitor the pole placement. </w:t>
+        <w:t xml:space="preserve">. The RoboteQ brushless motor controller has two independent channels to control each motor, with each channel deriving from three phase interconnects that power each brushless motor. Because brushless motors are more sensitive to the way the current is induced in each phase, feedback is required to allow the motor controller to sense the pole alignment between the rotor and stator. This is done by embedding three hall-effect sensors within the assembly to continuously monitor the pole placement. </w:t>
       </w:r>
     </w:p>
     <w:p>
@@ -4424,27 +4362,8 @@
           <w:sz w:val="24"/>
           <w:szCs w:val="24"/>
         </w:rPr>
-        <w:t xml:space="preserve">1.2.5 </w:t>
-      </w:r>
-      <w:proofErr w:type="spellStart"/>
-      <w:r>
-        <w:rPr>
-          <w:rFonts w:ascii="Arial" w:hAnsi="Arial" w:cs="Arial"/>
-          <w:i w:val="0"/>
-          <w:sz w:val="24"/>
-          <w:szCs w:val="24"/>
-        </w:rPr>
-        <w:t>Lagrangian</w:t>
-      </w:r>
-      <w:proofErr w:type="spellEnd"/>
-      <w:r>
-        <w:rPr>
-          <w:rFonts w:ascii="Arial" w:hAnsi="Arial" w:cs="Arial"/>
-          <w:i w:val="0"/>
-          <w:sz w:val="24"/>
-          <w:szCs w:val="24"/>
-        </w:rPr>
-        <w:t xml:space="preserve"> Mathematical Modeling</w:t>
+        <w:lastRenderedPageBreak/>
+        <w:t>1.2.5 Lagrangian Mathematical Modeling</w:t>
       </w:r>
     </w:p>
     <w:p>
@@ -4475,17 +4394,7 @@
           <w:sz w:val="22"/>
           <w:szCs w:val="22"/>
         </w:rPr>
-        <w:t xml:space="preserve">y using a </w:t>
-      </w:r>
-      <w:proofErr w:type="spellStart"/>
-      <w:r>
-        <w:rPr>
-          <w:rFonts w:ascii="Garamond" w:hAnsi="Garamond" w:cs="Arial"/>
-          <w:color w:val="000000"/>
-          <w:sz w:val="22"/>
-          <w:szCs w:val="22"/>
-        </w:rPr>
-        <w:t>L</w:t>
+        <w:t>y using a L</w:t>
       </w:r>
       <w:r>
         <w:rPr>
@@ -4503,46 +4412,16 @@
           <w:sz w:val="22"/>
           <w:szCs w:val="22"/>
         </w:rPr>
-        <w:t>grangian</w:t>
-      </w:r>
-      <w:proofErr w:type="spellEnd"/>
-      <w:r>
-        <w:rPr>
-          <w:rFonts w:ascii="Garamond" w:hAnsi="Garamond" w:cs="Arial"/>
-          <w:color w:val="000000"/>
-          <w:sz w:val="22"/>
-          <w:szCs w:val="22"/>
-        </w:rPr>
-        <w:t xml:space="preserve"> approach. </w:t>
-      </w:r>
-      <w:proofErr w:type="spellStart"/>
-      <w:r>
-        <w:rPr>
-          <w:rFonts w:ascii="Garamond" w:hAnsi="Garamond" w:cs="Arial"/>
-          <w:color w:val="000000"/>
-          <w:sz w:val="22"/>
-          <w:szCs w:val="22"/>
-        </w:rPr>
-        <w:t>L</w:t>
-      </w:r>
-      <w:r>
-        <w:rPr>
-          <w:rFonts w:ascii="Garamond" w:hAnsi="Garamond" w:cs="Arial"/>
-          <w:color w:val="000000"/>
-          <w:sz w:val="22"/>
-          <w:szCs w:val="22"/>
-        </w:rPr>
-        <w:t>agrangian</w:t>
-      </w:r>
-      <w:proofErr w:type="spellEnd"/>
-      <w:r>
-        <w:rPr>
-          <w:rFonts w:ascii="Garamond" w:hAnsi="Garamond" w:cs="Arial"/>
-          <w:color w:val="000000"/>
-          <w:sz w:val="22"/>
-          <w:szCs w:val="22"/>
-        </w:rPr>
-        <w:t xml:space="preserve"> equations are very useful because they allow us to calculate the equations of motion without considering constraint forces.  Given kinetic and potential energies of the system, the equations of motion can be calculated using generalized coordinates as opposed to traditional Newtonian mechanics that would have relied on summing vector constraint forces</w:t>
+        <w:t>grangian approach. L</w:t>
+      </w:r>
+      <w:r>
+        <w:rPr>
+          <w:rFonts w:ascii="Garamond" w:hAnsi="Garamond" w:cs="Arial"/>
+          <w:color w:val="000000"/>
+          <w:sz w:val="22"/>
+          <w:szCs w:val="22"/>
+        </w:rPr>
+        <w:t>agrangian equations are very useful because they allow us to calculate the equations of motion without considering constraint forces.  Given kinetic and potential energies of the system, the equations of motion can be calculated using generalized coordinates as opposed to traditional Newtonian mechanics that would have relied on summing vector constraint forces</w:t>
       </w:r>
       <w:r>
         <w:rPr>
@@ -4651,27 +4530,7 @@
           <w:sz w:val="22"/>
           <w:szCs w:val="22"/>
         </w:rPr>
-        <w:t xml:space="preserve">d the robot within the </w:t>
-      </w:r>
-      <w:proofErr w:type="spellStart"/>
-      <w:r>
-        <w:rPr>
-          <w:rFonts w:ascii="Garamond" w:hAnsi="Garamond" w:cs="Arial"/>
-          <w:color w:val="000000"/>
-          <w:sz w:val="22"/>
-          <w:szCs w:val="22"/>
-        </w:rPr>
-        <w:t>LabVIEW</w:t>
-      </w:r>
-      <w:proofErr w:type="spellEnd"/>
-      <w:r>
-        <w:rPr>
-          <w:rFonts w:ascii="Garamond" w:hAnsi="Garamond" w:cs="Arial"/>
-          <w:color w:val="000000"/>
-          <w:sz w:val="22"/>
-          <w:szCs w:val="22"/>
-        </w:rPr>
-        <w:t xml:space="preserve"> Robotics Environment S</w:t>
+        <w:t>d the robot within the LabVIEW Robotics Environment S</w:t>
       </w:r>
       <w:r>
         <w:rPr>
@@ -4790,7 +4649,6 @@
                 <w:rFonts w:ascii="Garamond" w:hAnsi="Garamond"/>
                 <w:noProof/>
               </w:rPr>
-              <w:lastRenderedPageBreak/>
               <w:drawing>
                 <wp:inline distT="0" distB="0" distL="0" distR="0" wp14:anchorId="7AFB35BC" wp14:editId="124962B6">
                   <wp:extent cx="5632704" cy="2998043"/>
@@ -4873,7 +4731,25 @@
                 <w:sz w:val="18"/>
                 <w:szCs w:val="18"/>
               </w:rPr>
-              <w:t xml:space="preserve">Figure 3. </w:t>
+              <w:t xml:space="preserve">Figure </w:t>
+            </w:r>
+            <w:r>
+              <w:rPr>
+                <w:rFonts w:ascii="Garamond" w:hAnsi="Garamond" w:cs="Arial"/>
+                <w:color w:val="000000"/>
+                <w:sz w:val="18"/>
+                <w:szCs w:val="18"/>
+              </w:rPr>
+              <w:t>3</w:t>
+            </w:r>
+            <w:r>
+              <w:rPr>
+                <w:rFonts w:ascii="Garamond" w:hAnsi="Garamond" w:cs="Arial"/>
+                <w:color w:val="000000"/>
+                <w:sz w:val="18"/>
+                <w:szCs w:val="18"/>
+              </w:rPr>
+              <w:t xml:space="preserve">. </w:t>
             </w:r>
             <w:r>
               <w:rPr>
@@ -4957,55 +4833,7 @@
           <w:rFonts w:ascii="Garamond" w:hAnsi="Garamond" w:cs="Arial"/>
           <w:color w:val="000000"/>
         </w:rPr>
-        <w:t xml:space="preserve">Our client being National Instruments, the obvious choice is their </w:t>
-      </w:r>
-      <w:proofErr w:type="spellStart"/>
-      <w:r>
-        <w:rPr>
-          <w:rFonts w:ascii="Garamond" w:hAnsi="Garamond" w:cs="Arial"/>
-          <w:color w:val="000000"/>
-        </w:rPr>
-        <w:t>compactRIO</w:t>
-      </w:r>
-      <w:proofErr w:type="spellEnd"/>
-      <w:r>
-        <w:rPr>
-          <w:rFonts w:ascii="Garamond" w:hAnsi="Garamond" w:cs="Arial"/>
-          <w:color w:val="000000"/>
-        </w:rPr>
-        <w:t xml:space="preserve"> line of real-time controllers.  We originally selected the </w:t>
-      </w:r>
-      <w:proofErr w:type="spellStart"/>
-      <w:r>
-        <w:rPr>
-          <w:rFonts w:ascii="Garamond" w:hAnsi="Garamond" w:cs="Arial"/>
-          <w:color w:val="000000"/>
-        </w:rPr>
-        <w:t>cRIO</w:t>
-      </w:r>
-      <w:proofErr w:type="spellEnd"/>
-      <w:r>
-        <w:rPr>
-          <w:rFonts w:ascii="Garamond" w:hAnsi="Garamond" w:cs="Arial"/>
-          <w:color w:val="000000"/>
-        </w:rPr>
-        <w:t xml:space="preserve"> 9082 and the </w:t>
-      </w:r>
-      <w:proofErr w:type="spellStart"/>
-      <w:r>
-        <w:rPr>
-          <w:rFonts w:ascii="Garamond" w:hAnsi="Garamond" w:cs="Arial"/>
-          <w:color w:val="000000"/>
-        </w:rPr>
-        <w:t>cRIO</w:t>
-      </w:r>
-      <w:proofErr w:type="spellEnd"/>
-      <w:r>
-        <w:rPr>
-          <w:rFonts w:ascii="Garamond" w:hAnsi="Garamond" w:cs="Arial"/>
-          <w:color w:val="000000"/>
-        </w:rPr>
-        <w:t xml:space="preserve"> 9025 as our two top selections, but included the 9024 at the request of our client, as it was practically identical to the 9025 model, but cost $500 less and was more optimized for a ‘laboratory environment’ such as the senior design workspace.</w:t>
+        <w:t>Our client being National Instruments, the obvious choice is their compactRIO line of real-time controllers.  We originally selected the cRIO 9082 and the cRIO 9025 as our two top selections, but included the 9024 at the request of our client, as it was practically identical to the 9025 model, but cost $500 less and was more optimized for a ‘laboratory environment’ such as the senior design workspace.</w:t>
       </w:r>
     </w:p>
     <w:p>
@@ -5022,23 +4850,8 @@
           <w:rFonts w:ascii="Garamond" w:hAnsi="Garamond" w:cs="Arial"/>
           <w:color w:val="000000"/>
         </w:rPr>
-        <w:t xml:space="preserve">While a quick glance at our original comparison ruled out the 9082, it was more of a toss-up between the 9025 and 9024.  As such, we constructed a weighting matrix in order to assign numeric values to different features we felt relevant.  It should be noted that these weight ranges were constructed by evenly distributing the range of values available to us, not weighting actual controller values ( for example, no </w:t>
-      </w:r>
-      <w:proofErr w:type="spellStart"/>
-      <w:r>
-        <w:rPr>
-          <w:rFonts w:ascii="Garamond" w:hAnsi="Garamond" w:cs="Arial"/>
-          <w:color w:val="000000"/>
-        </w:rPr>
-        <w:t>cRIO</w:t>
-      </w:r>
-      <w:proofErr w:type="spellEnd"/>
-      <w:r>
-        <w:rPr>
-          <w:rFonts w:ascii="Garamond" w:hAnsi="Garamond" w:cs="Arial"/>
-          <w:color w:val="000000"/>
-        </w:rPr>
-        <w:t xml:space="preserve"> has a CPU speed of less than 500MHz, but this would be a 3 on our weights due to the even distribution).</w:t>
+        <w:lastRenderedPageBreak/>
+        <w:t>While a quick glance at our original comparison ruled out the 9082, it was more of a toss-up between the 9025 and 9024.  As such, we constructed a weighting matrix in order to assign numeric values to different features we felt relevant.  It should be noted that these weight ranges were constructed by evenly distributing the range of values available to us, not weighting actual controller values ( for example, no cRIO has a CPU speed of less than 500MHz, but this would be a 3 on our weights due to the even distribution).</w:t>
       </w:r>
     </w:p>
     <w:p>
@@ -5189,17 +5002,7 @@
           <w:sz w:val="22"/>
           <w:szCs w:val="22"/>
         </w:rPr>
-        <w:t xml:space="preserve"> </w:t>
-      </w:r>
-      <w:r>
-        <w:rPr>
-          <w:rFonts w:ascii="Garamond" w:hAnsi="Garamond" w:cs="Arial"/>
-          <w:color w:val="000000"/>
-          <w:sz w:val="22"/>
-          <w:szCs w:val="22"/>
-        </w:rPr>
-        <w:lastRenderedPageBreak/>
-        <w:t>components as we saw fit without any modification to the frame.  This was ideal for the prototype nature of the project.  Our initial model of system is shown below.</w:t>
+        <w:t xml:space="preserve"> components as we saw fit without any modification to the frame.  This was ideal for the prototype nature of the project.  Our initial model of system is shown below.</w:t>
       </w:r>
     </w:p>
     <w:p>
@@ -5315,7 +5118,23 @@
                 <w:sz w:val="18"/>
                 <w:szCs w:val="18"/>
               </w:rPr>
-              <w:t xml:space="preserve">Figure 4. </w:t>
+              <w:t xml:space="preserve">Figure </w:t>
+            </w:r>
+            <w:r>
+              <w:rPr>
+                <w:rFonts w:ascii="Garamond" w:hAnsi="Garamond"/>
+                <w:sz w:val="18"/>
+                <w:szCs w:val="18"/>
+              </w:rPr>
+              <w:t>4</w:t>
+            </w:r>
+            <w:r>
+              <w:rPr>
+                <w:rFonts w:ascii="Garamond" w:hAnsi="Garamond"/>
+                <w:sz w:val="18"/>
+                <w:szCs w:val="18"/>
+              </w:rPr>
+              <w:t xml:space="preserve">. </w:t>
             </w:r>
             <w:r>
               <w:rPr>
@@ -5517,7 +5336,25 @@
                 <w:sz w:val="18"/>
                 <w:szCs w:val="18"/>
               </w:rPr>
-              <w:t xml:space="preserve">Figure 5. </w:t>
+              <w:t xml:space="preserve">Figure </w:t>
+            </w:r>
+            <w:r>
+              <w:rPr>
+                <w:rFonts w:ascii="Garamond" w:hAnsi="Garamond" w:cs="Arial"/>
+                <w:color w:val="000000"/>
+                <w:sz w:val="18"/>
+                <w:szCs w:val="18"/>
+              </w:rPr>
+              <w:t>5</w:t>
+            </w:r>
+            <w:r>
+              <w:rPr>
+                <w:rFonts w:ascii="Garamond" w:hAnsi="Garamond" w:cs="Arial"/>
+                <w:color w:val="000000"/>
+                <w:sz w:val="18"/>
+                <w:szCs w:val="18"/>
+              </w:rPr>
+              <w:t xml:space="preserve">. </w:t>
             </w:r>
             <w:r>
               <w:rPr>
@@ -5718,7 +5555,23 @@
                 <w:sz w:val="18"/>
                 <w:szCs w:val="18"/>
               </w:rPr>
-              <w:t xml:space="preserve">Figure 6. </w:t>
+              <w:t xml:space="preserve">Figure </w:t>
+            </w:r>
+            <w:r>
+              <w:rPr>
+                <w:rFonts w:ascii="Garamond" w:hAnsi="Garamond"/>
+                <w:sz w:val="18"/>
+                <w:szCs w:val="18"/>
+              </w:rPr>
+              <w:t>6</w:t>
+            </w:r>
+            <w:r>
+              <w:rPr>
+                <w:rFonts w:ascii="Garamond" w:hAnsi="Garamond"/>
+                <w:sz w:val="18"/>
+                <w:szCs w:val="18"/>
+              </w:rPr>
+              <w:t xml:space="preserve">. </w:t>
             </w:r>
             <w:r>
               <w:rPr>
@@ -5981,7 +5834,23 @@
                 <w:sz w:val="18"/>
                 <w:szCs w:val="18"/>
               </w:rPr>
-              <w:t xml:space="preserve">Figure 7. </w:t>
+              <w:t xml:space="preserve">Figure </w:t>
+            </w:r>
+            <w:r>
+              <w:rPr>
+                <w:rFonts w:ascii="Garamond" w:hAnsi="Garamond"/>
+                <w:sz w:val="18"/>
+                <w:szCs w:val="18"/>
+              </w:rPr>
+              <w:t>7</w:t>
+            </w:r>
+            <w:r>
+              <w:rPr>
+                <w:rFonts w:ascii="Garamond" w:hAnsi="Garamond"/>
+                <w:sz w:val="18"/>
+                <w:szCs w:val="18"/>
+              </w:rPr>
+              <w:t xml:space="preserve">. </w:t>
             </w:r>
             <w:r>
               <w:rPr>
@@ -6182,7 +6051,25 @@
                 <w:sz w:val="18"/>
                 <w:szCs w:val="18"/>
               </w:rPr>
-              <w:t xml:space="preserve">Figure 8. </w:t>
+              <w:t xml:space="preserve">Figure </w:t>
+            </w:r>
+            <w:r>
+              <w:rPr>
+                <w:rFonts w:ascii="Garamond" w:hAnsi="Garamond" w:cs="Arial"/>
+                <w:color w:val="000000"/>
+                <w:sz w:val="18"/>
+                <w:szCs w:val="18"/>
+              </w:rPr>
+              <w:t>8</w:t>
+            </w:r>
+            <w:r>
+              <w:rPr>
+                <w:rFonts w:ascii="Garamond" w:hAnsi="Garamond" w:cs="Arial"/>
+                <w:color w:val="000000"/>
+                <w:sz w:val="18"/>
+                <w:szCs w:val="18"/>
+              </w:rPr>
+              <w:t xml:space="preserve">. </w:t>
             </w:r>
             <w:r>
               <w:rPr>
@@ -6192,29 +6079,7 @@
                 <w:sz w:val="18"/>
                 <w:szCs w:val="18"/>
               </w:rPr>
-              <w:t xml:space="preserve">The </w:t>
-            </w:r>
-            <w:proofErr w:type="spellStart"/>
-            <w:r>
-              <w:rPr>
-                <w:rFonts w:ascii="Garamond" w:hAnsi="Garamond" w:cs="Arial"/>
-                <w:b/>
-                <w:color w:val="000000"/>
-                <w:sz w:val="18"/>
-                <w:szCs w:val="18"/>
-              </w:rPr>
-              <w:t>LabVIEW</w:t>
-            </w:r>
-            <w:proofErr w:type="spellEnd"/>
-            <w:r>
-              <w:rPr>
-                <w:rFonts w:ascii="Garamond" w:hAnsi="Garamond" w:cs="Arial"/>
-                <w:b/>
-                <w:color w:val="000000"/>
-                <w:sz w:val="18"/>
-                <w:szCs w:val="18"/>
-              </w:rPr>
-              <w:t xml:space="preserve"> loop that reads the IMU and stores the information in local variables.</w:t>
+              <w:t>The LabVIEW loop that reads the IMU and stores the information in local variables.</w:t>
             </w:r>
           </w:p>
         </w:tc>
@@ -6281,27 +6146,7 @@
           <w:sz w:val="22"/>
           <w:szCs w:val="22"/>
         </w:rPr>
-        <w:t xml:space="preserve">The first of our three subsections handles acquiring the data from the IMU and then processes it into the state local variable and the queue of previous IMU readings.  This is a while loop structure in </w:t>
-      </w:r>
-      <w:proofErr w:type="spellStart"/>
-      <w:r>
-        <w:rPr>
-          <w:rFonts w:ascii="Garamond" w:hAnsi="Garamond" w:cs="Arial"/>
-          <w:color w:val="000000"/>
-          <w:sz w:val="22"/>
-          <w:szCs w:val="22"/>
-        </w:rPr>
-        <w:t>LabVIEW</w:t>
-      </w:r>
-      <w:proofErr w:type="spellEnd"/>
-      <w:r>
-        <w:rPr>
-          <w:rFonts w:ascii="Garamond" w:hAnsi="Garamond" w:cs="Arial"/>
-          <w:color w:val="000000"/>
-          <w:sz w:val="22"/>
-          <w:szCs w:val="22"/>
-        </w:rPr>
-        <w:t>, and as such the state local variable always has the latest information for use in the other control loops.</w:t>
+        <w:t>The first of our three subsections handles acquiring the data from the IMU and then processes it into the state local variable and the queue of previous IMU readings.  This is a while loop structure in LabVIEW, and as such the state local variable always has the latest information for use in the other control loops.</w:t>
       </w:r>
     </w:p>
     <w:p>
@@ -6432,7 +6277,23 @@
                 <w:sz w:val="18"/>
                 <w:szCs w:val="18"/>
               </w:rPr>
-              <w:t xml:space="preserve">Figure 9. </w:t>
+              <w:t xml:space="preserve">Figure </w:t>
+            </w:r>
+            <w:r>
+              <w:rPr>
+                <w:rFonts w:ascii="Garamond" w:hAnsi="Garamond"/>
+                <w:sz w:val="18"/>
+                <w:szCs w:val="18"/>
+              </w:rPr>
+              <w:t>9</w:t>
+            </w:r>
+            <w:r>
+              <w:rPr>
+                <w:rFonts w:ascii="Garamond" w:hAnsi="Garamond"/>
+                <w:sz w:val="18"/>
+                <w:szCs w:val="18"/>
+              </w:rPr>
+              <w:t xml:space="preserve">. </w:t>
             </w:r>
             <w:r>
               <w:rPr>
@@ -6441,27 +6302,7 @@
                 <w:sz w:val="18"/>
                 <w:szCs w:val="18"/>
               </w:rPr>
-              <w:t xml:space="preserve">This </w:t>
-            </w:r>
-            <w:proofErr w:type="spellStart"/>
-            <w:r>
-              <w:rPr>
-                <w:rFonts w:ascii="Garamond" w:hAnsi="Garamond"/>
-                <w:b/>
-                <w:sz w:val="18"/>
-                <w:szCs w:val="18"/>
-              </w:rPr>
-              <w:t>LabVIEW</w:t>
-            </w:r>
-            <w:proofErr w:type="spellEnd"/>
-            <w:r>
-              <w:rPr>
-                <w:rFonts w:ascii="Garamond" w:hAnsi="Garamond"/>
-                <w:b/>
-                <w:sz w:val="18"/>
-                <w:szCs w:val="18"/>
-              </w:rPr>
-              <w:t xml:space="preserve"> code determines </w:t>
+              <w:t xml:space="preserve">This LabVIEW code determines </w:t>
             </w:r>
             <w:r>
               <w:rPr>
@@ -6508,27 +6349,7 @@
           <w:sz w:val="22"/>
           <w:szCs w:val="22"/>
         </w:rPr>
-        <w:t xml:space="preserve">The second of our control loops passes the queue of IMU readings and the current error state along to a sub-VI that looks to see if our IMU has timed out.  If it has, the indicator is enabled (visible to the user on the </w:t>
-      </w:r>
-      <w:proofErr w:type="spellStart"/>
-      <w:r>
-        <w:rPr>
-          <w:rFonts w:ascii="Garamond" w:hAnsi="Garamond" w:cs="Arial"/>
-          <w:color w:val="000000"/>
-          <w:sz w:val="22"/>
-          <w:szCs w:val="22"/>
-        </w:rPr>
-        <w:t>LabVIEW</w:t>
-      </w:r>
-      <w:proofErr w:type="spellEnd"/>
-      <w:r>
-        <w:rPr>
-          <w:rFonts w:ascii="Garamond" w:hAnsi="Garamond" w:cs="Arial"/>
-          <w:color w:val="000000"/>
-          <w:sz w:val="22"/>
-          <w:szCs w:val="22"/>
-        </w:rPr>
-        <w:t xml:space="preserve"> front panel), and the error line is also enabled, so that the robot does not attempt to make</w:t>
+        <w:t>The second of our control loops passes the queue of IMU readings and the current error state along to a sub-VI that looks to see if our IMU has timed out.  If it has, the indicator is enabled (visible to the user on the LabVIEW front panel), and the error line is also enabled, so that the robot does not attempt to make</w:t>
       </w:r>
       <w:r>
         <w:rPr>
@@ -6569,27 +6390,7 @@
           <w:sz w:val="22"/>
           <w:szCs w:val="22"/>
         </w:rPr>
-        <w:t xml:space="preserve">While </w:t>
-      </w:r>
-      <w:proofErr w:type="spellStart"/>
-      <w:r>
-        <w:rPr>
-          <w:rFonts w:ascii="Garamond" w:hAnsi="Garamond" w:cs="Arial"/>
-          <w:color w:val="000000"/>
-          <w:sz w:val="22"/>
-          <w:szCs w:val="22"/>
-        </w:rPr>
-        <w:t>LabVIEW</w:t>
-      </w:r>
-      <w:proofErr w:type="spellEnd"/>
-      <w:r>
-        <w:rPr>
-          <w:rFonts w:ascii="Garamond" w:hAnsi="Garamond" w:cs="Arial"/>
-          <w:color w:val="000000"/>
-          <w:sz w:val="22"/>
-          <w:szCs w:val="22"/>
-        </w:rPr>
-        <w:t xml:space="preserve"> natively supports many different controllers and sensors, the </w:t>
+        <w:t xml:space="preserve">While LabVIEW natively supports many different controllers and sensors, the </w:t>
       </w:r>
       <w:proofErr w:type="spellStart"/>
       <w:r>
@@ -6763,7 +6564,25 @@
                 <w:sz w:val="18"/>
                 <w:szCs w:val="18"/>
               </w:rPr>
-              <w:t xml:space="preserve">Figure 10. </w:t>
+              <w:t>Figure 1</w:t>
+            </w:r>
+            <w:r>
+              <w:rPr>
+                <w:rFonts w:ascii="Garamond" w:hAnsi="Garamond" w:cs="Arial"/>
+                <w:color w:val="000000"/>
+                <w:sz w:val="18"/>
+                <w:szCs w:val="18"/>
+              </w:rPr>
+              <w:t>0</w:t>
+            </w:r>
+            <w:r>
+              <w:rPr>
+                <w:rFonts w:ascii="Garamond" w:hAnsi="Garamond" w:cs="Arial"/>
+                <w:color w:val="000000"/>
+                <w:sz w:val="18"/>
+                <w:szCs w:val="18"/>
+              </w:rPr>
+              <w:t xml:space="preserve">. </w:t>
             </w:r>
             <w:r>
               <w:rPr>
@@ -6773,29 +6592,7 @@
                 <w:sz w:val="18"/>
                 <w:szCs w:val="18"/>
               </w:rPr>
-              <w:t xml:space="preserve">This </w:t>
-            </w:r>
-            <w:proofErr w:type="spellStart"/>
-            <w:r>
-              <w:rPr>
-                <w:rFonts w:ascii="Garamond" w:hAnsi="Garamond" w:cs="Arial"/>
-                <w:b/>
-                <w:color w:val="000000"/>
-                <w:sz w:val="18"/>
-                <w:szCs w:val="18"/>
-              </w:rPr>
-              <w:t>LabVIEW</w:t>
-            </w:r>
-            <w:proofErr w:type="spellEnd"/>
-            <w:r>
-              <w:rPr>
-                <w:rFonts w:ascii="Garamond" w:hAnsi="Garamond" w:cs="Arial"/>
-                <w:b/>
-                <w:color w:val="000000"/>
-                <w:sz w:val="18"/>
-                <w:szCs w:val="18"/>
-              </w:rPr>
-              <w:t xml:space="preserve"> code passes state information to our control model and then sends a control effort to the motors.</w:t>
+              <w:t>This LabVIEW code passes state information to our control model and then sends a control effort to the motors.</w:t>
             </w:r>
           </w:p>
         </w:tc>
@@ -6923,27 +6720,7 @@
           <w:sz w:val="22"/>
           <w:szCs w:val="22"/>
         </w:rPr>
-        <w:t xml:space="preserve"> primary tests planned for the development of our unicycle; one during the design of the </w:t>
-      </w:r>
-      <w:proofErr w:type="spellStart"/>
-      <w:r>
-        <w:rPr>
-          <w:rFonts w:ascii="Garamond" w:hAnsi="Garamond" w:cs="Arial"/>
-          <w:color w:val="000000"/>
-          <w:sz w:val="22"/>
-          <w:szCs w:val="22"/>
-        </w:rPr>
-        <w:t>LabVIEW</w:t>
-      </w:r>
-      <w:proofErr w:type="spellEnd"/>
-      <w:r>
-        <w:rPr>
-          <w:rFonts w:ascii="Garamond" w:hAnsi="Garamond" w:cs="Arial"/>
-          <w:color w:val="000000"/>
-          <w:sz w:val="22"/>
-          <w:szCs w:val="22"/>
-        </w:rPr>
-        <w:t xml:space="preserve"> code in the Robo</w:t>
+        <w:t xml:space="preserve"> primary tests planned for the development of our unicycle; one during the design of the LabVIEW code in the Robo</w:t>
       </w:r>
       <w:r>
         <w:rPr>
@@ -7386,49 +7163,7 @@
           <w:rFonts w:ascii="Garamond" w:hAnsi="Garamond"/>
         </w:rPr>
         <w:tab/>
-        <w:t>The original requirement for aesthetics stated that since the robot is meant to be used as a promotional tool for both National Instruments and the Rose-</w:t>
-      </w:r>
-      <w:proofErr w:type="spellStart"/>
-      <w:r>
-        <w:rPr>
-          <w:rFonts w:ascii="Garamond" w:hAnsi="Garamond"/>
-        </w:rPr>
-        <w:t>Hulman</w:t>
-      </w:r>
-      <w:proofErr w:type="spellEnd"/>
-      <w:r>
-        <w:rPr>
-          <w:rFonts w:ascii="Garamond" w:hAnsi="Garamond"/>
-        </w:rPr>
-        <w:t xml:space="preserve"> Robotics program, the appearance should be clean and feature prominent logos for both parties.  The finalized robot design features a Rose-</w:t>
-      </w:r>
-      <w:proofErr w:type="spellStart"/>
-      <w:r>
-        <w:rPr>
-          <w:rFonts w:ascii="Garamond" w:hAnsi="Garamond"/>
-        </w:rPr>
-        <w:t>Hulman</w:t>
-      </w:r>
-      <w:proofErr w:type="spellEnd"/>
-      <w:r>
-        <w:rPr>
-          <w:rFonts w:ascii="Garamond" w:hAnsi="Garamond"/>
-        </w:rPr>
-        <w:t xml:space="preserve"> Robotics button, as well as the </w:t>
-      </w:r>
-      <w:proofErr w:type="spellStart"/>
-      <w:r>
-        <w:rPr>
-          <w:rFonts w:ascii="Garamond" w:hAnsi="Garamond"/>
-        </w:rPr>
-        <w:t>cRIO</w:t>
-      </w:r>
-      <w:proofErr w:type="spellEnd"/>
-      <w:r>
-        <w:rPr>
-          <w:rFonts w:ascii="Garamond" w:hAnsi="Garamond"/>
-        </w:rPr>
-        <w:t xml:space="preserve"> from NI on full display.</w:t>
+        <w:t>The original requirement for aesthetics stated that since the robot is meant to be used as a promotional tool for both National Instruments and the Rose-Hulman Robotics program, the appearance should be clean and feature prominent logos for both parties.  The finalized robot design features a Rose-Hulman Robotics button, as well as the cRIO from NI on full display.</w:t>
       </w:r>
     </w:p>
     <w:p>
@@ -7493,49 +7228,7 @@
           <w:rFonts w:ascii="Garamond" w:hAnsi="Garamond"/>
         </w:rPr>
         <w:tab/>
-        <w:t xml:space="preserve">Since our robot utilizes the most current versions of NI’s </w:t>
-      </w:r>
-      <w:proofErr w:type="spellStart"/>
-      <w:r>
-        <w:rPr>
-          <w:rFonts w:ascii="Garamond" w:hAnsi="Garamond"/>
-        </w:rPr>
-        <w:t>cRIO</w:t>
-      </w:r>
-      <w:proofErr w:type="spellEnd"/>
-      <w:r>
-        <w:rPr>
-          <w:rFonts w:ascii="Garamond" w:hAnsi="Garamond"/>
-        </w:rPr>
-        <w:t xml:space="preserve"> real-time controller and </w:t>
-      </w:r>
-      <w:proofErr w:type="spellStart"/>
-      <w:r>
-        <w:rPr>
-          <w:rFonts w:ascii="Garamond" w:hAnsi="Garamond"/>
-        </w:rPr>
-        <w:t>LabVIEW</w:t>
-      </w:r>
-      <w:proofErr w:type="spellEnd"/>
-      <w:r>
-        <w:rPr>
-          <w:rFonts w:ascii="Garamond" w:hAnsi="Garamond"/>
-        </w:rPr>
-        <w:t xml:space="preserve">, the robot fulfills our initial compatibility requirements with NI’s future versions of </w:t>
-      </w:r>
-      <w:proofErr w:type="spellStart"/>
-      <w:r>
-        <w:rPr>
-          <w:rFonts w:ascii="Garamond" w:hAnsi="Garamond"/>
-        </w:rPr>
-        <w:t>LabVIEW</w:t>
-      </w:r>
-      <w:proofErr w:type="spellEnd"/>
-      <w:r>
-        <w:rPr>
-          <w:rFonts w:ascii="Garamond" w:hAnsi="Garamond"/>
-        </w:rPr>
-        <w:t>, unless a major change occurs (outside of scope).</w:t>
+        <w:t>Since our robot utilizes the most current versions of NI’s cRIO real-time controller and LabVIEW, the robot fulfills our initial compatibility requirements with NI’s future versions of LabVIEW, unless a major change occurs (outside of scope).</w:t>
       </w:r>
     </w:p>
     <w:p>
@@ -7726,23 +7419,7 @@
           <w:rFonts w:ascii="Garamond" w:hAnsi="Garamond" w:cs="Arial"/>
           <w:color w:val="000000"/>
         </w:rPr>
-        <w:t xml:space="preserve">In order to actually complete this project within the three quarter time limit of the capstone design course, the team decided (with our client’s recommendation) to pursue an ambitious modeling plan for the fall and beginning of winter quarters, and to use the remainder of winter quarter to get the robot’s simulation functioning in the </w:t>
-      </w:r>
-      <w:proofErr w:type="spellStart"/>
-      <w:r>
-        <w:rPr>
-          <w:rFonts w:ascii="Garamond" w:hAnsi="Garamond" w:cs="Arial"/>
-          <w:color w:val="000000"/>
-        </w:rPr>
-        <w:t>LabVIEW</w:t>
-      </w:r>
-      <w:proofErr w:type="spellEnd"/>
-      <w:r>
-        <w:rPr>
-          <w:rFonts w:ascii="Garamond" w:hAnsi="Garamond" w:cs="Arial"/>
-          <w:color w:val="000000"/>
-        </w:rPr>
-        <w:t xml:space="preserve"> Robotics </w:t>
+        <w:t xml:space="preserve">In order to actually complete this project within the three quarter time limit of the capstone design course, the team decided (with our client’s recommendation) to pursue an ambitious modeling plan for the fall and beginning of winter quarters, and to use the remainder of winter quarter to get the robot’s simulation functioning in the LabVIEW Robotics </w:t>
       </w:r>
       <w:r>
         <w:rPr>
@@ -7943,7 +7620,25 @@
                 <w:sz w:val="18"/>
                 <w:szCs w:val="18"/>
               </w:rPr>
-              <w:t xml:space="preserve">Figure 11. </w:t>
+              <w:t>Figure 1</w:t>
+            </w:r>
+            <w:r>
+              <w:rPr>
+                <w:rFonts w:ascii="Garamond" w:hAnsi="Garamond"/>
+                <w:sz w:val="18"/>
+                <w:szCs w:val="18"/>
+              </w:rPr>
+              <w:t>1</w:t>
+            </w:r>
+            <w:bookmarkStart w:id="0" w:name="_GoBack"/>
+            <w:bookmarkEnd w:id="0"/>
+            <w:r>
+              <w:rPr>
+                <w:rFonts w:ascii="Garamond" w:hAnsi="Garamond"/>
+                <w:sz w:val="18"/>
+                <w:szCs w:val="18"/>
+              </w:rPr>
+              <w:t xml:space="preserve">. </w:t>
             </w:r>
             <w:r>
               <w:rPr>
@@ -8205,39 +7900,7 @@
           <w:rFonts w:ascii="Garamond" w:eastAsia="Times New Roman" w:hAnsi="Garamond" w:cs="Arial"/>
           <w:color w:val="000000"/>
         </w:rPr>
-        <w:t xml:space="preserve">During the fall, we wanted to design a very detailed model of our planned physical robot and import it into the </w:t>
-      </w:r>
-      <w:proofErr w:type="spellStart"/>
-      <w:r>
-        <w:rPr>
-          <w:rFonts w:ascii="Garamond" w:eastAsia="Times New Roman" w:hAnsi="Garamond" w:cs="Arial"/>
-          <w:color w:val="000000"/>
-        </w:rPr>
-        <w:t>LabVIEW</w:t>
-      </w:r>
-      <w:proofErr w:type="spellEnd"/>
-      <w:r>
-        <w:rPr>
-          <w:rFonts w:ascii="Garamond" w:eastAsia="Times New Roman" w:hAnsi="Garamond" w:cs="Arial"/>
-          <w:color w:val="000000"/>
-        </w:rPr>
-        <w:t xml:space="preserve"> Robotics Environment Simulator.  We would then create a control algorithm in </w:t>
-      </w:r>
-      <w:proofErr w:type="spellStart"/>
-      <w:r>
-        <w:rPr>
-          <w:rFonts w:ascii="Garamond" w:eastAsia="Times New Roman" w:hAnsi="Garamond" w:cs="Arial"/>
-          <w:color w:val="000000"/>
-        </w:rPr>
-        <w:t>LabVIEW</w:t>
-      </w:r>
-      <w:proofErr w:type="spellEnd"/>
-      <w:r>
-        <w:rPr>
-          <w:rFonts w:ascii="Garamond" w:eastAsia="Times New Roman" w:hAnsi="Garamond" w:cs="Arial"/>
-          <w:color w:val="000000"/>
-        </w:rPr>
-        <w:t xml:space="preserve"> to control our model.  While we were working on this, we would order parts for the physical robot to be built in the winter.</w:t>
+        <w:t>During the fall, we wanted to design a very detailed model of our planned physical robot and import it into the LabVIEW Robotics Environment Simulator.  We would then create a control algorithm in LabVIEW to control our model.  While we were working on this, we would order parts for the physical robot to be built in the winter.</w:t>
       </w:r>
     </w:p>
     <w:p>
@@ -8426,71 +8089,7 @@
           <w:rFonts w:ascii="Garamond" w:eastAsia="Times New Roman" w:hAnsi="Garamond" w:cs="Arial"/>
           <w:color w:val="000000"/>
         </w:rPr>
-        <w:t xml:space="preserve">Another obstacle we encountered was using the FPGA on the </w:t>
-      </w:r>
-      <w:proofErr w:type="spellStart"/>
-      <w:r>
-        <w:rPr>
-          <w:rFonts w:ascii="Garamond" w:eastAsia="Times New Roman" w:hAnsi="Garamond" w:cs="Arial"/>
-          <w:color w:val="000000"/>
-        </w:rPr>
-        <w:t>cRIO</w:t>
-      </w:r>
-      <w:proofErr w:type="spellEnd"/>
-      <w:r>
-        <w:rPr>
-          <w:rFonts w:ascii="Garamond" w:eastAsia="Times New Roman" w:hAnsi="Garamond" w:cs="Arial"/>
-          <w:color w:val="000000"/>
-        </w:rPr>
-        <w:t xml:space="preserve">, as it did not seem to work at all right out of the box.  While during our original evaluation of the </w:t>
-      </w:r>
-      <w:proofErr w:type="spellStart"/>
-      <w:r>
-        <w:rPr>
-          <w:rFonts w:ascii="Garamond" w:eastAsia="Times New Roman" w:hAnsi="Garamond" w:cs="Arial"/>
-          <w:color w:val="000000"/>
-        </w:rPr>
-        <w:t>cRIOs</w:t>
-      </w:r>
-      <w:proofErr w:type="spellEnd"/>
-      <w:r>
-        <w:rPr>
-          <w:rFonts w:ascii="Garamond" w:eastAsia="Times New Roman" w:hAnsi="Garamond" w:cs="Arial"/>
-          <w:color w:val="000000"/>
-        </w:rPr>
-        <w:t xml:space="preserve"> we valued serial ports, the model we selected and our client recommended only natively contained one.  Since we needed two total (one for the IMU and one for the motor controllers), our second serial port was forced to be done through the FPGA expansion ports, via a NI 9070 expansion.  Unfortunately for us, </w:t>
-      </w:r>
-      <w:proofErr w:type="spellStart"/>
-      <w:r>
-        <w:rPr>
-          <w:rFonts w:ascii="Garamond" w:eastAsia="Times New Roman" w:hAnsi="Garamond" w:cs="Arial"/>
-          <w:color w:val="000000"/>
-        </w:rPr>
-        <w:t>LabVIEW</w:t>
-      </w:r>
-      <w:proofErr w:type="spellEnd"/>
-      <w:r>
-        <w:rPr>
-          <w:rFonts w:ascii="Garamond" w:eastAsia="Times New Roman" w:hAnsi="Garamond" w:cs="Arial"/>
-          <w:color w:val="000000"/>
-        </w:rPr>
-        <w:t xml:space="preserve"> 2012 shipped with a bug when using the FPGA features of the </w:t>
-      </w:r>
-      <w:proofErr w:type="spellStart"/>
-      <w:r>
-        <w:rPr>
-          <w:rFonts w:ascii="Garamond" w:eastAsia="Times New Roman" w:hAnsi="Garamond" w:cs="Arial"/>
-          <w:color w:val="000000"/>
-        </w:rPr>
-        <w:t>cRIO</w:t>
-      </w:r>
-      <w:proofErr w:type="spellEnd"/>
-      <w:r>
-        <w:rPr>
-          <w:rFonts w:ascii="Garamond" w:eastAsia="Times New Roman" w:hAnsi="Garamond" w:cs="Arial"/>
-          <w:color w:val="000000"/>
-        </w:rPr>
-        <w:t xml:space="preserve">, and we were unaware of this until NI support responded to our </w:t>
+        <w:t xml:space="preserve">Another obstacle we encountered was using the FPGA on the cRIO, as it did not seem to work at all right out of the box.  While during our original evaluation of the cRIOs we valued serial ports, the model we selected and our client recommended only natively contained one.  Since we needed two total (one for the IMU and one for the motor controllers), our second serial port was forced to be done through the FPGA expansion ports, via a NI 9070 expansion.  Unfortunately for us, LabVIEW 2012 shipped with a bug when using the FPGA features of the cRIO, and we were unaware of this until NI support responded to our </w:t>
       </w:r>
       <w:r>
         <w:rPr>
@@ -8511,7 +8110,14 @@
           <w:rFonts w:ascii="Garamond" w:eastAsia="Times New Roman" w:hAnsi="Garamond" w:cs="Arial"/>
           <w:color w:val="000000"/>
         </w:rPr>
-        <w:t>ode suddenly worked as expected</w:t>
+        <w:t>ode</w:t>
+      </w:r>
+      <w:r>
+        <w:rPr>
+          <w:rFonts w:ascii="Garamond" w:eastAsia="Times New Roman" w:hAnsi="Garamond" w:cs="Arial"/>
+          <w:color w:val="000000"/>
+        </w:rPr>
+        <w:t xml:space="preserve"> worked as expected</w:t>
       </w:r>
       <w:r>
         <w:rPr>
@@ -8657,23 +8263,7 @@
           <w:rFonts w:ascii="Garamond" w:eastAsia="Times New Roman" w:hAnsi="Garamond" w:cs="Arial"/>
           <w:color w:val="000000"/>
         </w:rPr>
-        <w:t xml:space="preserve">- Controls systems consists of writing a control algorithm within </w:t>
-      </w:r>
-      <w:proofErr w:type="spellStart"/>
-      <w:r>
-        <w:rPr>
-          <w:rFonts w:ascii="Garamond" w:eastAsia="Times New Roman" w:hAnsi="Garamond" w:cs="Arial"/>
-          <w:color w:val="000000"/>
-        </w:rPr>
-        <w:t>LabVIEW</w:t>
-      </w:r>
-      <w:proofErr w:type="spellEnd"/>
-      <w:r>
-        <w:rPr>
-          <w:rFonts w:ascii="Garamond" w:eastAsia="Times New Roman" w:hAnsi="Garamond" w:cs="Arial"/>
-          <w:color w:val="000000"/>
-        </w:rPr>
-        <w:t xml:space="preserve"> to control our simulated robot and eventually the physical robot.  Ander is our primary controls engineer since he has had the most experience with controls schema.  Ander </w:t>
+        <w:t xml:space="preserve">- Controls systems consists of writing a control algorithm within LabVIEW to control our simulated robot and eventually the physical robot.  Ander is our primary controls engineer since he has had the most experience with controls schema.  Ander </w:t>
       </w:r>
       <w:r>
         <w:rPr>
@@ -8701,23 +8291,7 @@
           <w:rFonts w:ascii="Garamond" w:eastAsia="Times New Roman" w:hAnsi="Garamond" w:cs="Arial"/>
           <w:color w:val="000000"/>
         </w:rPr>
-        <w:t xml:space="preserve"> it to a </w:t>
-      </w:r>
-      <w:proofErr w:type="spellStart"/>
-      <w:r>
-        <w:rPr>
-          <w:rFonts w:ascii="Garamond" w:eastAsia="Times New Roman" w:hAnsi="Garamond" w:cs="Arial"/>
-          <w:color w:val="000000"/>
-        </w:rPr>
-        <w:t>LabVIEW</w:t>
-      </w:r>
-      <w:proofErr w:type="spellEnd"/>
-      <w:r>
-        <w:rPr>
-          <w:rFonts w:ascii="Garamond" w:eastAsia="Times New Roman" w:hAnsi="Garamond" w:cs="Arial"/>
-          <w:color w:val="000000"/>
-        </w:rPr>
-        <w:t xml:space="preserve"> scenario. </w:t>
+        <w:t xml:space="preserve"> it to a LabVIEW scenario. </w:t>
       </w:r>
       <w:r>
         <w:rPr>
@@ -8731,23 +8305,7 @@
           <w:rFonts w:ascii="Garamond" w:eastAsia="Times New Roman" w:hAnsi="Garamond" w:cs="Arial"/>
           <w:color w:val="000000"/>
         </w:rPr>
-        <w:t xml:space="preserve"> with creating the User’s Manual description for tuning the controller using the UI in </w:t>
-      </w:r>
-      <w:proofErr w:type="spellStart"/>
-      <w:r>
-        <w:rPr>
-          <w:rFonts w:ascii="Garamond" w:eastAsia="Times New Roman" w:hAnsi="Garamond" w:cs="Arial"/>
-          <w:color w:val="000000"/>
-        </w:rPr>
-        <w:t>LabVIEW</w:t>
-      </w:r>
-      <w:proofErr w:type="spellEnd"/>
-      <w:r>
-        <w:rPr>
-          <w:rFonts w:ascii="Garamond" w:eastAsia="Times New Roman" w:hAnsi="Garamond" w:cs="Arial"/>
-          <w:color w:val="000000"/>
-        </w:rPr>
-        <w:t xml:space="preserve">. Since this is a control-driven project, additional references and descriptions of the control systems can be found in the </w:t>
+        <w:t xml:space="preserve"> with creating the User’s Manual description for tuning the controller using the UI in LabVIEW. Since this is a control-driven project, additional references and descriptions of the control systems can be found in the </w:t>
       </w:r>
       <w:r>
         <w:rPr>
@@ -8844,23 +8402,7 @@
           <w:rFonts w:ascii="Garamond" w:eastAsia="Times New Roman" w:hAnsi="Garamond" w:cs="Arial"/>
           <w:color w:val="000000"/>
         </w:rPr>
-        <w:t xml:space="preserve">– Ruffin was in charge of creating a detailed model within the Robotics Environment Simulator and creating a PID controller within </w:t>
-      </w:r>
-      <w:proofErr w:type="spellStart"/>
-      <w:r>
-        <w:rPr>
-          <w:rFonts w:ascii="Garamond" w:eastAsia="Times New Roman" w:hAnsi="Garamond" w:cs="Arial"/>
-          <w:color w:val="000000"/>
-        </w:rPr>
-        <w:t>LabVIEW</w:t>
-      </w:r>
-      <w:proofErr w:type="spellEnd"/>
-      <w:r>
-        <w:rPr>
-          <w:rFonts w:ascii="Garamond" w:eastAsia="Times New Roman" w:hAnsi="Garamond" w:cs="Arial"/>
-          <w:color w:val="000000"/>
-        </w:rPr>
-        <w:t xml:space="preserve"> for this model.    </w:t>
+        <w:t xml:space="preserve">– Ruffin was in charge of creating a detailed model within the Robotics Environment Simulator and creating a PID controller within LabVIEW for this model.    </w:t>
       </w:r>
     </w:p>
     <w:p>
@@ -9148,17 +8690,8 @@
           <w:rFonts w:ascii="Garamond" w:eastAsia="Times New Roman" w:hAnsi="Garamond" w:cs="Arial"/>
           <w:color w:val="000000"/>
         </w:rPr>
-        <w:t xml:space="preserve">ty and </w:t>
-      </w:r>
-      <w:proofErr w:type="spellStart"/>
-      <w:r>
-        <w:rPr>
-          <w:rFonts w:ascii="Garamond" w:eastAsia="Times New Roman" w:hAnsi="Garamond" w:cs="Arial"/>
-          <w:color w:val="000000"/>
-        </w:rPr>
-        <w:t>replaceability</w:t>
-      </w:r>
-      <w:proofErr w:type="spellEnd"/>
+        <w:t>ty and replaceability</w:t>
+      </w:r>
       <w:r>
         <w:rPr>
           <w:rFonts w:ascii="Garamond" w:eastAsia="Times New Roman" w:hAnsi="Garamond" w:cs="Arial"/>
@@ -9241,23 +8774,7 @@
           <w:rFonts w:ascii="Garamond" w:eastAsia="Times New Roman" w:hAnsi="Garamond" w:cs="Arial"/>
           <w:color w:val="000000"/>
         </w:rPr>
-        <w:t xml:space="preserve">s the </w:t>
-      </w:r>
-      <w:proofErr w:type="spellStart"/>
-      <w:r>
-        <w:rPr>
-          <w:rFonts w:ascii="Garamond" w:eastAsia="Times New Roman" w:hAnsi="Garamond" w:cs="Arial"/>
-          <w:color w:val="000000"/>
-        </w:rPr>
-        <w:t>LabVIEW</w:t>
-      </w:r>
-      <w:proofErr w:type="spellEnd"/>
-      <w:r>
-        <w:rPr>
-          <w:rFonts w:ascii="Garamond" w:eastAsia="Times New Roman" w:hAnsi="Garamond" w:cs="Arial"/>
-          <w:color w:val="000000"/>
-        </w:rPr>
-        <w:t xml:space="preserve"> Robotics Suite 2012, which is nearly $15,000 on its ow</w:t>
+        <w:t>s the LabVIEW Robotics Suite 2012, which is nearly $15,000 on its ow</w:t>
       </w:r>
       <w:r>
         <w:rPr>
@@ -9271,23 +8788,7 @@
           <w:rFonts w:ascii="Garamond" w:eastAsia="Times New Roman" w:hAnsi="Garamond" w:cs="Arial"/>
           <w:color w:val="000000"/>
         </w:rPr>
-        <w:t xml:space="preserve">s the </w:t>
-      </w:r>
-      <w:proofErr w:type="spellStart"/>
-      <w:r>
-        <w:rPr>
-          <w:rFonts w:ascii="Garamond" w:eastAsia="Times New Roman" w:hAnsi="Garamond" w:cs="Arial"/>
-          <w:color w:val="000000"/>
-        </w:rPr>
-        <w:t>cRIO</w:t>
-      </w:r>
-      <w:proofErr w:type="spellEnd"/>
-      <w:r>
-        <w:rPr>
-          <w:rFonts w:ascii="Garamond" w:eastAsia="Times New Roman" w:hAnsi="Garamond" w:cs="Arial"/>
-          <w:color w:val="000000"/>
-        </w:rPr>
-        <w:t xml:space="preserve"> 90</w:t>
+        <w:t>s the cRIO 90</w:t>
       </w:r>
       <w:r>
         <w:rPr>
@@ -9343,23 +8844,7 @@
           <w:rFonts w:ascii="Garamond" w:eastAsia="Times New Roman" w:hAnsi="Garamond" w:cs="Arial"/>
           <w:color w:val="000000"/>
         </w:rPr>
-        <w:t xml:space="preserve">botics suite and the </w:t>
-      </w:r>
-      <w:proofErr w:type="spellStart"/>
-      <w:r>
-        <w:rPr>
-          <w:rFonts w:ascii="Garamond" w:eastAsia="Times New Roman" w:hAnsi="Garamond" w:cs="Arial"/>
-          <w:color w:val="000000"/>
-        </w:rPr>
-        <w:t>cRIO</w:t>
-      </w:r>
-      <w:proofErr w:type="spellEnd"/>
-      <w:r>
-        <w:rPr>
-          <w:rFonts w:ascii="Garamond" w:eastAsia="Times New Roman" w:hAnsi="Garamond" w:cs="Arial"/>
-          <w:color w:val="000000"/>
-        </w:rPr>
-        <w:t>, thus</w:t>
+        <w:t>botics suite and the cRIO, thus</w:t>
       </w:r>
       <w:r>
         <w:rPr>
@@ -9466,23 +8951,7 @@
           <w:rFonts w:ascii="Garamond" w:eastAsia="Times New Roman" w:hAnsi="Garamond" w:cs="Arial"/>
           <w:color w:val="000000"/>
         </w:rPr>
-        <w:t xml:space="preserve">Costing $625, the </w:t>
-      </w:r>
-      <w:proofErr w:type="spellStart"/>
-      <w:r>
-        <w:rPr>
-          <w:rFonts w:ascii="Garamond" w:eastAsia="Times New Roman" w:hAnsi="Garamond" w:cs="Arial"/>
-          <w:color w:val="000000"/>
-        </w:rPr>
-        <w:t>RoboteQ</w:t>
-      </w:r>
-      <w:proofErr w:type="spellEnd"/>
-      <w:r>
-        <w:rPr>
-          <w:rFonts w:ascii="Garamond" w:eastAsia="Times New Roman" w:hAnsi="Garamond" w:cs="Arial"/>
-          <w:color w:val="000000"/>
-        </w:rPr>
-        <w:t xml:space="preserve"> HBL2350 dual-channel motor controller with integrated Hall Effect sensors to provide feedback, served as another major component for our unicycle since it controlled each of the hub-motors by applying the necessary </w:t>
+        <w:t xml:space="preserve">Costing $625, the RoboteQ HBL2350 dual-channel motor controller with integrated Hall Effect sensors to provide feedback, served as another major component for our unicycle since it controlled each of the hub-motors by applying the necessary </w:t>
       </w:r>
       <w:r>
         <w:rPr>
@@ -9765,7 +9234,49 @@
           <w:rFonts w:ascii="Garamond" w:eastAsia="Times New Roman" w:hAnsi="Garamond" w:cs="Arial"/>
           <w:color w:val="000000"/>
         </w:rPr>
-        <w:t xml:space="preserve">Another issue is the safety rig of the robot.  There are a lot of fragile components mounted to the robot. Considerable damage would be done to the system components and electrical connections if the robot falls uncontrollably to the ground. Due to its heavy yet needed weight to add sufficient inertia and high output speeds, considerable safety precautions such as a safety rig, should be used on the robot. Unfortunately, the safety rig that we constructed is too heavy, and has too high of a moment of inertia for us to use without having a noticeable effect on the overall moment of inertia of the robot.  Furthermore, since we kept the testing to a one-dimensional case, the team decided that controller testing and tuning runs would be performed without the use of the safety rig. Nevertheless, the test runs conducted always involved a team member paying high attention to the behavioral response of the robot in </w:t>
+        <w:t xml:space="preserve">Another issue is the safety rig of the robot.  There are </w:t>
+      </w:r>
+      <w:r>
+        <w:rPr>
+          <w:rFonts w:ascii="Garamond" w:eastAsia="Times New Roman" w:hAnsi="Garamond" w:cs="Arial"/>
+          <w:color w:val="000000"/>
+        </w:rPr>
+        <w:t>many</w:t>
+      </w:r>
+      <w:r>
+        <w:rPr>
+          <w:rFonts w:ascii="Garamond" w:eastAsia="Times New Roman" w:hAnsi="Garamond" w:cs="Arial"/>
+          <w:color w:val="000000"/>
+        </w:rPr>
+        <w:t xml:space="preserve"> fragile components mounted to the robot. Considerable damage would be done to the system components and electrical connections if the robot falls uncontrollably to the ground. Due to its heavy yet needed weight to add sufficient inertia and high output speeds, considerable safety precautions such as a safety rig, should be used on the robot. </w:t>
+      </w:r>
+      <w:r>
+        <w:rPr>
+          <w:rFonts w:ascii="Garamond" w:eastAsia="Times New Roman" w:hAnsi="Garamond" w:cs="Arial"/>
+          <w:color w:val="000000"/>
+        </w:rPr>
+        <w:t>S</w:t>
+      </w:r>
+      <w:r>
+        <w:rPr>
+          <w:rFonts w:ascii="Garamond" w:eastAsia="Times New Roman" w:hAnsi="Garamond" w:cs="Arial"/>
+          <w:color w:val="000000"/>
+        </w:rPr>
+        <w:t>ince we kept the testing to a one-dimensional case, the team decided that controller testing and tuning runs would be performed without the use of the safety rig</w:t>
+      </w:r>
+      <w:r>
+        <w:rPr>
+          <w:rFonts w:ascii="Garamond" w:eastAsia="Times New Roman" w:hAnsi="Garamond" w:cs="Arial"/>
+          <w:color w:val="000000"/>
+        </w:rPr>
+        <w:t xml:space="preserve"> to improve the controller’s accuracy by keeping the robot as close to the modeled system as possible</w:t>
+      </w:r>
+      <w:r>
+        <w:rPr>
+          <w:rFonts w:ascii="Garamond" w:eastAsia="Times New Roman" w:hAnsi="Garamond" w:cs="Arial"/>
+          <w:color w:val="000000"/>
+        </w:rPr>
+        <w:t xml:space="preserve">. Nevertheless, the test runs conducted always involved a team member paying high attention to the behavioral response of the robot in </w:t>
       </w:r>
       <w:r>
         <w:rPr>
@@ -10059,21 +9570,7 @@
         <w:rPr>
           <w:rFonts w:ascii="Garamond" w:hAnsi="Garamond"/>
         </w:rPr>
-        <w:t xml:space="preserve">Overall, we are very pleased with our accomplishments this year.  We will present National Instruments with a fully assembled, mobile robot that is capable of being programmed wirelessly from within </w:t>
-      </w:r>
-      <w:proofErr w:type="spellStart"/>
-      <w:r>
-        <w:rPr>
-          <w:rFonts w:ascii="Garamond" w:hAnsi="Garamond"/>
-        </w:rPr>
-        <w:t>LabVIEW</w:t>
-      </w:r>
-      <w:proofErr w:type="spellEnd"/>
-      <w:r>
-        <w:rPr>
-          <w:rFonts w:ascii="Garamond" w:hAnsi="Garamond"/>
-        </w:rPr>
-        <w:t>.  Although the robot does not balance in both directions as specified in the original PDS, we have shown that a control algorithm can be implemented on the robot, and that with some tuning, even a simple PID controller can be effective at balancing the robot.  </w:t>
+        <w:t>Overall, we are very pleased with our accomplishments this year.  We will present National Instruments with a fully assembled, mobile robot that is capable of being programmed wirelessly from within LabVIEW.  Although the robot does not balance in both directions as specified in the original PDS, we have shown that a control algorithm can be implemented on the robot, and that with some tuning, even a simple PID controller can be effective at balancing the robot.  </w:t>
       </w:r>
     </w:p>
     <w:p>
@@ -10131,21 +9628,7 @@
         <w:rPr>
           <w:rFonts w:ascii="Garamond" w:hAnsi="Garamond"/>
         </w:rPr>
-        <w:t xml:space="preserve">imulator.  This model, able to be controlled by our control algorithm, shows the effectiveness of creating an initial, virtual model within </w:t>
-      </w:r>
-      <w:proofErr w:type="spellStart"/>
-      <w:r>
-        <w:rPr>
-          <w:rFonts w:ascii="Garamond" w:hAnsi="Garamond"/>
-        </w:rPr>
-        <w:t>LabVIEW</w:t>
-      </w:r>
-      <w:proofErr w:type="spellEnd"/>
-      <w:r>
-        <w:rPr>
-          <w:rFonts w:ascii="Garamond" w:hAnsi="Garamond"/>
-        </w:rPr>
-        <w:t xml:space="preserve"> before moving on to a physical prototype.  This knowledge can now be applied to other NI projects.  </w:t>
+        <w:t>imulator.  This model, able to be controlled by our control algorithm, shows the effectiveness of creating an initial, virtual model within LabVIEW before moving on to a physical prototype.  This knowledge can now be applied to other NI projects.  </w:t>
       </w:r>
     </w:p>
     <w:p>
@@ -10166,21 +9649,7 @@
         <w:rPr>
           <w:rFonts w:ascii="Garamond" w:hAnsi="Garamond"/>
         </w:rPr>
-        <w:t xml:space="preserve">s router connected to the </w:t>
-      </w:r>
-      <w:proofErr w:type="spellStart"/>
-      <w:r>
-        <w:rPr>
-          <w:rFonts w:ascii="Garamond" w:hAnsi="Garamond"/>
-        </w:rPr>
-        <w:t>cRIO</w:t>
-      </w:r>
-      <w:proofErr w:type="spellEnd"/>
-      <w:r>
-        <w:rPr>
-          <w:rFonts w:ascii="Garamond" w:hAnsi="Garamond"/>
-        </w:rPr>
-        <w:t xml:space="preserve">, </w:t>
+        <w:t xml:space="preserve">s router connected to the cRIO, </w:t>
       </w:r>
       <w:r>
         <w:rPr>
@@ -10586,25 +10055,54 @@
           <w:sz w:val="20"/>
           <w:szCs w:val="20"/>
         </w:rPr>
-        <w:t>, Rose-</w:t>
-      </w:r>
-      <w:proofErr w:type="spellStart"/>
-      <w:r>
+        <w:t>, Rose-Hulman Institute of Technology, Chapter 6, 7, and 11.</w:t>
+      </w:r>
+    </w:p>
+    <w:p>
+      <w:pPr>
+        <w:pStyle w:val="NormalWeb"/>
+        <w:spacing w:before="0" w:beforeAutospacing="0" w:after="0" w:afterAutospacing="0"/>
         <w:rPr>
           <w:color w:val="000000"/>
           <w:sz w:val="20"/>
           <w:szCs w:val="20"/>
         </w:rPr>
-        <w:t>Hulman</w:t>
-      </w:r>
-      <w:proofErr w:type="spellEnd"/>
-      <w:r>
-        <w:rPr>
-          <w:color w:val="000000"/>
+      </w:pPr>
+    </w:p>
+    <w:p>
+      <w:pPr>
+        <w:pStyle w:val="NormalWeb"/>
+        <w:spacing w:before="0" w:beforeAutospacing="0" w:after="0" w:afterAutospacing="0"/>
+        <w:rPr>
           <w:sz w:val="20"/>
           <w:szCs w:val="20"/>
         </w:rPr>
-        <w:t xml:space="preserve"> Institute of Technology, Chapter 6, 7, and 11.</w:t>
+      </w:pPr>
+      <w:r>
+        <w:rPr>
+          <w:color w:val="000000"/>
+          <w:sz w:val="20"/>
+          <w:szCs w:val="20"/>
+        </w:rPr>
+        <w:t xml:space="preserve">[6] </w:t>
+      </w:r>
+      <w:r>
+        <w:rPr>
+          <w:i/>
+          <w:iCs/>
+          <w:color w:val="000000"/>
+          <w:sz w:val="20"/>
+          <w:szCs w:val="20"/>
+        </w:rPr>
+        <w:t>Generating a Control Algorithm in LabVIEW using State Variable Description,</w:t>
+      </w:r>
+      <w:r>
+        <w:rPr>
+          <w:color w:val="000000"/>
+          <w:sz w:val="20"/>
+          <w:szCs w:val="20"/>
+        </w:rPr>
+        <w:t xml:space="preserve"> Team G Research Memo, Rose-Hulman Institute of Technology</w:t>
       </w:r>
     </w:p>
     <w:p>
@@ -10633,7 +10131,7 @@
           <w:sz w:val="20"/>
           <w:szCs w:val="20"/>
         </w:rPr>
-        <w:t xml:space="preserve">[6] </w:t>
+        <w:t xml:space="preserve">[7] </w:t>
       </w:r>
       <w:r>
         <w:rPr>
@@ -10643,120 +10141,15 @@
           <w:sz w:val="20"/>
           <w:szCs w:val="20"/>
         </w:rPr>
-        <w:t xml:space="preserve">Generating a Control Algorithm in </w:t>
-      </w:r>
-      <w:proofErr w:type="spellStart"/>
-      <w:r>
-        <w:rPr>
-          <w:i/>
-          <w:iCs/>
+        <w:t>Inertial Measurement Unit (IMU) Sensor,</w:t>
+      </w:r>
+      <w:r>
+        <w:rPr>
           <w:color w:val="000000"/>
           <w:sz w:val="20"/>
           <w:szCs w:val="20"/>
         </w:rPr>
-        <w:t>LabVIEW</w:t>
-      </w:r>
-      <w:proofErr w:type="spellEnd"/>
-      <w:r>
-        <w:rPr>
-          <w:i/>
-          <w:iCs/>
-          <w:color w:val="000000"/>
-          <w:sz w:val="20"/>
-          <w:szCs w:val="20"/>
-        </w:rPr>
-        <w:t xml:space="preserve"> using State Variable Description,</w:t>
-      </w:r>
-      <w:r>
-        <w:rPr>
-          <w:color w:val="000000"/>
-          <w:sz w:val="20"/>
-          <w:szCs w:val="20"/>
-        </w:rPr>
-        <w:t xml:space="preserve"> Team G Research Memo, Rose-</w:t>
-      </w:r>
-      <w:proofErr w:type="spellStart"/>
-      <w:r>
-        <w:rPr>
-          <w:color w:val="000000"/>
-          <w:sz w:val="20"/>
-          <w:szCs w:val="20"/>
-        </w:rPr>
-        <w:t>Hulman</w:t>
-      </w:r>
-      <w:proofErr w:type="spellEnd"/>
-      <w:r>
-        <w:rPr>
-          <w:color w:val="000000"/>
-          <w:sz w:val="20"/>
-          <w:szCs w:val="20"/>
-        </w:rPr>
-        <w:t xml:space="preserve"> Institute of Technology</w:t>
-      </w:r>
-    </w:p>
-    <w:p>
-      <w:pPr>
-        <w:pStyle w:val="NormalWeb"/>
-        <w:spacing w:before="0" w:beforeAutospacing="0" w:after="0" w:afterAutospacing="0"/>
-        <w:rPr>
-          <w:color w:val="000000"/>
-          <w:sz w:val="20"/>
-          <w:szCs w:val="20"/>
-        </w:rPr>
-      </w:pPr>
-    </w:p>
-    <w:p>
-      <w:pPr>
-        <w:pStyle w:val="NormalWeb"/>
-        <w:spacing w:before="0" w:beforeAutospacing="0" w:after="0" w:afterAutospacing="0"/>
-        <w:rPr>
-          <w:sz w:val="20"/>
-          <w:szCs w:val="20"/>
-        </w:rPr>
-      </w:pPr>
-      <w:r>
-        <w:rPr>
-          <w:color w:val="000000"/>
-          <w:sz w:val="20"/>
-          <w:szCs w:val="20"/>
-        </w:rPr>
-        <w:t xml:space="preserve">[7] </w:t>
-      </w:r>
-      <w:r>
-        <w:rPr>
-          <w:i/>
-          <w:iCs/>
-          <w:color w:val="000000"/>
-          <w:sz w:val="20"/>
-          <w:szCs w:val="20"/>
-        </w:rPr>
-        <w:t>Inertial Measurement Unit (IMU) Sensor,</w:t>
-      </w:r>
-      <w:r>
-        <w:rPr>
-          <w:color w:val="000000"/>
-          <w:sz w:val="20"/>
-          <w:szCs w:val="20"/>
-        </w:rPr>
-        <w:t xml:space="preserve"> Team G Research Memo, Rose-</w:t>
-      </w:r>
-      <w:proofErr w:type="spellStart"/>
-      <w:r>
-        <w:rPr>
-          <w:color w:val="000000"/>
-          <w:sz w:val="20"/>
-          <w:szCs w:val="20"/>
-        </w:rPr>
-        <w:t>Hulman</w:t>
-      </w:r>
-      <w:proofErr w:type="spellEnd"/>
-      <w:r>
-        <w:rPr>
-          <w:color w:val="000000"/>
-          <w:sz w:val="20"/>
-          <w:szCs w:val="20"/>
-        </w:rPr>
-        <w:t xml:space="preserve"> Institute of Technology</w:t>
+        <w:t xml:space="preserve"> Team G Research Memo, Rose-Hulman Institute of Technology</w:t>
       </w:r>
     </w:p>
     <w:p>
@@ -11080,7 +10473,7 @@
                 <w:bCs/>
                 <w:noProof/>
               </w:rPr>
-              <w:t>1</w:t>
+              <w:t>14</w:t>
             </w:r>
             <w:r>
               <w:rPr>
@@ -11943,6 +11336,119 @@
       </w:rPr>
     </w:lvl>
   </w:abstractNum>
+  <w:abstractNum w:abstractNumId="5">
+    <w:nsid w:val="5DA602C7"/>
+    <w:multiLevelType w:val="hybridMultilevel"/>
+    <w:tmpl w:val="77CE78CE"/>
+    <w:lvl w:ilvl="0" w:tplc="DF32FB96">
+      <w:start w:val="1"/>
+      <w:numFmt w:val="decimal"/>
+      <w:lvlText w:val="%1."/>
+      <w:lvlJc w:val="left"/>
+      <w:pPr>
+        <w:tabs>
+          <w:tab w:val="num" w:pos="720"/>
+        </w:tabs>
+        <w:ind w:left="720" w:hanging="360"/>
+      </w:pPr>
+    </w:lvl>
+    <w:lvl w:ilvl="1" w:tplc="2C287878" w:tentative="1">
+      <w:start w:val="1"/>
+      <w:numFmt w:val="decimal"/>
+      <w:lvlText w:val="%2."/>
+      <w:lvlJc w:val="left"/>
+      <w:pPr>
+        <w:tabs>
+          <w:tab w:val="num" w:pos="1440"/>
+        </w:tabs>
+        <w:ind w:left="1440" w:hanging="360"/>
+      </w:pPr>
+    </w:lvl>
+    <w:lvl w:ilvl="2" w:tplc="290E5600" w:tentative="1">
+      <w:start w:val="1"/>
+      <w:numFmt w:val="decimal"/>
+      <w:lvlText w:val="%3."/>
+      <w:lvlJc w:val="left"/>
+      <w:pPr>
+        <w:tabs>
+          <w:tab w:val="num" w:pos="2160"/>
+        </w:tabs>
+        <w:ind w:left="2160" w:hanging="360"/>
+      </w:pPr>
+    </w:lvl>
+    <w:lvl w:ilvl="3" w:tplc="98CC4786" w:tentative="1">
+      <w:start w:val="1"/>
+      <w:numFmt w:val="decimal"/>
+      <w:lvlText w:val="%4."/>
+      <w:lvlJc w:val="left"/>
+      <w:pPr>
+        <w:tabs>
+          <w:tab w:val="num" w:pos="2880"/>
+        </w:tabs>
+        <w:ind w:left="2880" w:hanging="360"/>
+      </w:pPr>
+    </w:lvl>
+    <w:lvl w:ilvl="4" w:tplc="59907BAE" w:tentative="1">
+      <w:start w:val="1"/>
+      <w:numFmt w:val="decimal"/>
+      <w:lvlText w:val="%5."/>
+      <w:lvlJc w:val="left"/>
+      <w:pPr>
+        <w:tabs>
+          <w:tab w:val="num" w:pos="3600"/>
+        </w:tabs>
+        <w:ind w:left="3600" w:hanging="360"/>
+      </w:pPr>
+    </w:lvl>
+    <w:lvl w:ilvl="5" w:tplc="65C6D7BE" w:tentative="1">
+      <w:start w:val="1"/>
+      <w:numFmt w:val="decimal"/>
+      <w:lvlText w:val="%6."/>
+      <w:lvlJc w:val="left"/>
+      <w:pPr>
+        <w:tabs>
+          <w:tab w:val="num" w:pos="4320"/>
+        </w:tabs>
+        <w:ind w:left="4320" w:hanging="360"/>
+      </w:pPr>
+    </w:lvl>
+    <w:lvl w:ilvl="6" w:tplc="3EDE1C34" w:tentative="1">
+      <w:start w:val="1"/>
+      <w:numFmt w:val="decimal"/>
+      <w:lvlText w:val="%7."/>
+      <w:lvlJc w:val="left"/>
+      <w:pPr>
+        <w:tabs>
+          <w:tab w:val="num" w:pos="5040"/>
+        </w:tabs>
+        <w:ind w:left="5040" w:hanging="360"/>
+      </w:pPr>
+    </w:lvl>
+    <w:lvl w:ilvl="7" w:tplc="58F049DC" w:tentative="1">
+      <w:start w:val="1"/>
+      <w:numFmt w:val="decimal"/>
+      <w:lvlText w:val="%8."/>
+      <w:lvlJc w:val="left"/>
+      <w:pPr>
+        <w:tabs>
+          <w:tab w:val="num" w:pos="5760"/>
+        </w:tabs>
+        <w:ind w:left="5760" w:hanging="360"/>
+      </w:pPr>
+    </w:lvl>
+    <w:lvl w:ilvl="8" w:tplc="E8106CE4" w:tentative="1">
+      <w:start w:val="1"/>
+      <w:numFmt w:val="decimal"/>
+      <w:lvlText w:val="%9."/>
+      <w:lvlJc w:val="left"/>
+      <w:pPr>
+        <w:tabs>
+          <w:tab w:val="num" w:pos="6480"/>
+        </w:tabs>
+        <w:ind w:left="6480" w:hanging="360"/>
+      </w:pPr>
+    </w:lvl>
+  </w:abstractNum>
   <w:num w:numId="1">
     <w:abstractNumId w:val="2"/>
   </w:num>
@@ -11957,6 +11463,9 @@
   </w:num>
   <w:num w:numId="5">
     <w:abstractNumId w:val="1"/>
+  </w:num>
+  <w:num w:numId="6">
+    <w:abstractNumId w:val="5"/>
   </w:num>
 </w:numbering>
 </file>

--- a/Documentation/Final/Team G Final Report.docx
+++ b/Documentation/Final/Team G Final Report.docx
@@ -276,16 +276,7 @@
           <w:sz w:val="22"/>
           <w:szCs w:val="22"/>
         </w:rPr>
-        <w:t>The goal of this project was</w:t>
-      </w:r>
-      <w:r>
-        <w:rPr>
-          <w:rFonts w:ascii="Garamond" w:hAnsi="Garamond" w:cs="Arial"/>
-          <w:color w:val="000000"/>
-          <w:sz w:val="22"/>
-          <w:szCs w:val="22"/>
-        </w:rPr>
-        <w:t xml:space="preserve"> to design and construct a robotic self-balancing unicycle for National Instrum</w:t>
+        <w:t>The goal of this project is to design and construct a robotic self-balancing unicycle for National Instrum</w:t>
       </w:r>
       <w:r>
         <w:rPr>
@@ -339,25 +330,7 @@
           <w:sz w:val="22"/>
           <w:szCs w:val="22"/>
         </w:rPr>
-        <w:t xml:space="preserve"> and their LabVIEW software, this project is an effort to demonstrate NI’s real-time solutions and their Robotics Toolkit as a viable solution for advanced robotic systems and controls. In addition to the physical device, NI has also asked the team to utilize the Robotics Simulator within LabVIEW to model and program the unicycle, and to debug the robotics development environment to ensure appropriate oper</w:t>
-      </w:r>
-      <w:r>
-        <w:rPr>
-          <w:rFonts w:ascii="Garamond" w:hAnsi="Garamond" w:cs="Arial"/>
-          <w:color w:val="000000"/>
-          <w:sz w:val="22"/>
-          <w:szCs w:val="22"/>
-        </w:rPr>
-        <w:t>ation. This robotic prototype was</w:t>
-      </w:r>
-      <w:r>
-        <w:rPr>
-          <w:rFonts w:ascii="Garamond" w:hAnsi="Garamond" w:cs="Arial"/>
-          <w:color w:val="000000"/>
-          <w:sz w:val="22"/>
-          <w:szCs w:val="22"/>
-        </w:rPr>
-        <w:t xml:space="preserve"> being designed to serve primarily as a demonstration for NI Week 2013, a convention held </w:t>
+        <w:t xml:space="preserve"> and their LabVIEW software, this project is an effort to demonstrate NI’s real-time solutions and their Robotics Toolkit as a viable solution for advanced robotic systems and controls. In addition to the physical device, NI has also asked the team to utilize the Robotics Simulator within LabVIEW to model and program the unicycle, and to debug the robotics development environment to ensure appropriate operation. This robotic prototype is being designed to serve primarily as a demonstration for NI Week 2013, a convention held </w:t>
       </w:r>
       <w:r>
         <w:rPr>
@@ -710,43 +683,7 @@
           <w:sz w:val="22"/>
           <w:szCs w:val="22"/>
         </w:rPr>
-        <w:t xml:space="preserve"> been well docume</w:t>
-      </w:r>
-      <w:r>
-        <w:rPr>
-          <w:rFonts w:ascii="Garamond" w:hAnsi="Garamond" w:cs="Arial"/>
-          <w:color w:val="000000"/>
-          <w:sz w:val="22"/>
-          <w:szCs w:val="22"/>
-        </w:rPr>
-        <w:t>nted and studied, our goal</w:t>
-      </w:r>
-      <w:r>
-        <w:rPr>
-          <w:rFonts w:ascii="Garamond" w:hAnsi="Garamond" w:cs="Arial"/>
-          <w:color w:val="000000"/>
-          <w:sz w:val="22"/>
-          <w:szCs w:val="22"/>
-        </w:rPr>
-        <w:t xml:space="preserve"> remain</w:t>
-      </w:r>
-      <w:r>
-        <w:rPr>
-          <w:rFonts w:ascii="Garamond" w:hAnsi="Garamond" w:cs="Arial"/>
-          <w:color w:val="000000"/>
-          <w:sz w:val="22"/>
-          <w:szCs w:val="22"/>
-        </w:rPr>
-        <w:t>ed</w:t>
-      </w:r>
-      <w:r>
-        <w:rPr>
-          <w:rFonts w:ascii="Garamond" w:hAnsi="Garamond" w:cs="Arial"/>
-          <w:color w:val="000000"/>
-          <w:sz w:val="22"/>
-          <w:szCs w:val="22"/>
-        </w:rPr>
-        <w:t xml:space="preserve"> challenging but still realistic. Throughout the project we have encountered obstacles, many unforeseen, such as negotiating and ordering custom engineered equipment from a foreign manufacturer across the globe in a foreign language. We also continuously cooperated with customer support as well as lead Research and Development teams within large corporations such as Micro-Strain and National Instruments, tackling technical issues and discovering system bugs in their own products well outside our own areas of expertise. Despite these continuous challenges, we have been able to demonstrate significant progress in </w:t>
+        <w:t xml:space="preserve"> been well documented and studied, our goal would remain challenging but still realistic. Throughout the project we have encountered obstacles, many unforeseen, such as negotiating and ordering custom engineered equipment from a foreign manufacturer across the globe in a foreign language. We also continuously cooperated with customer support as well as lead Research and Development teams within large corporations such as Micro-Strain and National Instruments, tackling technical issues and discovering system bugs in their own products well outside our own areas of expertise. Despite these continuous challenges, we have been able to demonstrate significant progress in </w:t>
       </w:r>
       <w:r>
         <w:rPr>
@@ -999,49 +936,7 @@
           <w:rFonts w:ascii="Garamond" w:eastAsia="Times New Roman" w:hAnsi="Garamond" w:cs="Arial"/>
           <w:color w:val="000000"/>
         </w:rPr>
-        <w:t xml:space="preserve"> found that implementing a real LabVIEW control algorithm on a physical system was much more difficult than simply using the simulator due to </w:t>
-      </w:r>
-      <w:r>
-        <w:rPr>
-          <w:rFonts w:ascii="Garamond" w:eastAsia="Times New Roman" w:hAnsi="Garamond" w:cs="Arial"/>
-          <w:color w:val="000000"/>
-        </w:rPr>
-        <w:t xml:space="preserve">the </w:t>
-      </w:r>
-      <w:r>
-        <w:rPr>
-          <w:rFonts w:ascii="Garamond" w:eastAsia="Times New Roman" w:hAnsi="Garamond" w:cs="Arial"/>
-          <w:color w:val="000000"/>
-        </w:rPr>
-        <w:t xml:space="preserve">unaccounted </w:t>
-      </w:r>
-      <w:r>
-        <w:rPr>
-          <w:rFonts w:ascii="Garamond" w:eastAsia="Times New Roman" w:hAnsi="Garamond" w:cs="Arial"/>
-          <w:color w:val="000000"/>
-        </w:rPr>
-        <w:t>parameters that</w:t>
-      </w:r>
-      <w:r>
-        <w:rPr>
-          <w:rFonts w:ascii="Garamond" w:eastAsia="Times New Roman" w:hAnsi="Garamond" w:cs="Arial"/>
-          <w:color w:val="000000"/>
-        </w:rPr>
-        <w:t xml:space="preserve"> were not included in our model (such as bearing friction and wheel slippage)</w:t>
-      </w:r>
-      <w:r>
-        <w:rPr>
-          <w:rFonts w:ascii="Garamond" w:eastAsia="Times New Roman" w:hAnsi="Garamond" w:cs="Arial"/>
-          <w:color w:val="000000"/>
-        </w:rPr>
-        <w:t>,</w:t>
-      </w:r>
-      <w:r>
-        <w:rPr>
-          <w:rFonts w:ascii="Garamond" w:eastAsia="Times New Roman" w:hAnsi="Garamond" w:cs="Arial"/>
-          <w:color w:val="000000"/>
-        </w:rPr>
-        <w:t xml:space="preserve"> errors in calculations used to model the plant system accurately, </w:t>
+        <w:t xml:space="preserve"> found that implementing a real LabVIEW control algorithm on a physical system was much more difficult than simply using the simulator due to the unaccounted assumptions, errors in calculations used to model the plant system accurately, </w:t>
       </w:r>
       <w:r>
         <w:rPr>
@@ -1159,23 +1054,7 @@
           <w:rFonts w:ascii="Garamond" w:eastAsia="Times New Roman" w:hAnsi="Garamond" w:cs="Arial"/>
           <w:color w:val="000000"/>
         </w:rPr>
-        <w:t xml:space="preserve"> case installed (i.e. forward and backward balancing)</w:t>
-      </w:r>
-      <w:proofErr w:type="gramStart"/>
-      <w:r>
-        <w:rPr>
-          <w:rFonts w:ascii="Garamond" w:eastAsia="Times New Roman" w:hAnsi="Garamond" w:cs="Arial"/>
-          <w:color w:val="000000"/>
-        </w:rPr>
-        <w:t>.</w:t>
-      </w:r>
-      <w:proofErr w:type="gramEnd"/>
-      <w:r>
-        <w:rPr>
-          <w:rFonts w:ascii="Garamond" w:eastAsia="Times New Roman" w:hAnsi="Garamond" w:cs="Arial"/>
-          <w:color w:val="000000"/>
-        </w:rPr>
-        <w:t xml:space="preserve"> To compens</w:t>
+        <w:t xml:space="preserve"> case installed (i.e. forward and backward balancing). To compens</w:t>
       </w:r>
       <w:r>
         <w:rPr>
@@ -1206,6 +1085,25 @@
     </w:p>
     <w:p>
       <w:pPr>
+        <w:pStyle w:val="Heading3"/>
+        <w:rPr>
+          <w:rFonts w:ascii="Arial" w:eastAsia="Times New Roman" w:hAnsi="Arial" w:cs="Arial"/>
+          <w:sz w:val="28"/>
+          <w:szCs w:val="28"/>
+        </w:rPr>
+      </w:pPr>
+      <w:r>
+        <w:rPr>
+          <w:rFonts w:ascii="Arial" w:eastAsia="Times New Roman" w:hAnsi="Arial" w:cs="Arial"/>
+          <w:sz w:val="28"/>
+          <w:szCs w:val="28"/>
+        </w:rPr>
+        <w:t>1.2 Technical Background</w:t>
+      </w:r>
+    </w:p>
+    <w:p>
+      <w:pPr>
+        <w:spacing w:after="0"/>
         <w:ind w:firstLine="720"/>
         <w:jc w:val="both"/>
         <w:rPr>
@@ -1213,6 +1111,185 @@
           <w:color w:val="000000"/>
         </w:rPr>
       </w:pPr>
+      <w:r>
+        <w:rPr>
+          <w:rFonts w:ascii="Garamond" w:eastAsia="Times New Roman" w:hAnsi="Garamond" w:cs="Arial"/>
+          <w:color w:val="000000"/>
+        </w:rPr>
+        <w:t xml:space="preserve">This project </w:t>
+      </w:r>
+      <w:r>
+        <w:rPr>
+          <w:rFonts w:ascii="Garamond" w:eastAsia="Times New Roman" w:hAnsi="Garamond" w:cs="Arial"/>
+          <w:color w:val="000000"/>
+        </w:rPr>
+        <w:t>is a robotic application of a two-</w:t>
+      </w:r>
+      <w:r>
+        <w:rPr>
+          <w:rFonts w:ascii="Garamond" w:eastAsia="Times New Roman" w:hAnsi="Garamond" w:cs="Arial"/>
+          <w:color w:val="000000"/>
+        </w:rPr>
+        <w:t>dimensional inverted pendulum problem and is an application of high-precision, real-time controls on a robotic platform.  This pr</w:t>
+      </w:r>
+      <w:r>
+        <w:rPr>
+          <w:rFonts w:ascii="Garamond" w:eastAsia="Times New Roman" w:hAnsi="Garamond" w:cs="Arial"/>
+          <w:color w:val="000000"/>
+        </w:rPr>
+        <w:t>oblem is far more complex than one</w:t>
+      </w:r>
+      <w:r>
+        <w:rPr>
+          <w:rFonts w:ascii="Garamond" w:eastAsia="Times New Roman" w:hAnsi="Garamond" w:cs="Arial"/>
+          <w:color w:val="000000"/>
+        </w:rPr>
+        <w:t xml:space="preserve">-dimensional inverted pendulums and as a result far less work has been done on this variant than the </w:t>
+      </w:r>
+      <w:r>
+        <w:rPr>
+          <w:rFonts w:ascii="Garamond" w:eastAsia="Times New Roman" w:hAnsi="Garamond" w:cs="Arial"/>
+          <w:color w:val="000000"/>
+        </w:rPr>
+        <w:t>simpler system</w:t>
+      </w:r>
+      <w:r>
+        <w:rPr>
+          <w:rFonts w:ascii="Garamond" w:eastAsia="Times New Roman" w:hAnsi="Garamond" w:cs="Arial"/>
+          <w:color w:val="000000"/>
+        </w:rPr>
+        <w:t>.  </w:t>
+      </w:r>
+    </w:p>
+    <w:p>
+      <w:pPr>
+        <w:spacing w:after="0"/>
+        <w:jc w:val="both"/>
+        <w:rPr>
+          <w:rFonts w:ascii="Garamond" w:eastAsia="Times New Roman" w:hAnsi="Garamond" w:cs="Arial"/>
+          <w:color w:val="000000"/>
+        </w:rPr>
+      </w:pPr>
+    </w:p>
+    <w:p>
+      <w:pPr>
+        <w:pStyle w:val="Heading4"/>
+        <w:rPr>
+          <w:rFonts w:ascii="Arial" w:eastAsia="Times New Roman" w:hAnsi="Arial" w:cs="Arial"/>
+          <w:i w:val="0"/>
+          <w:sz w:val="24"/>
+          <w:szCs w:val="24"/>
+        </w:rPr>
+      </w:pPr>
+      <w:r>
+        <w:rPr>
+          <w:rFonts w:ascii="Arial" w:eastAsia="Times New Roman" w:hAnsi="Arial" w:cs="Arial"/>
+          <w:i w:val="0"/>
+          <w:sz w:val="24"/>
+          <w:szCs w:val="24"/>
+        </w:rPr>
+        <w:t>1.2.1 Control Systems Description</w:t>
+      </w:r>
+    </w:p>
+    <w:p>
+      <w:pPr>
+        <w:spacing w:after="0"/>
+        <w:ind w:firstLine="720"/>
+        <w:jc w:val="both"/>
+        <w:rPr>
+          <w:rFonts w:ascii="Garamond" w:eastAsia="Times New Roman" w:hAnsi="Garamond" w:cs="Times New Roman"/>
+        </w:rPr>
+      </w:pPr>
+      <w:r>
+        <w:rPr>
+          <w:rFonts w:ascii="Garamond" w:eastAsia="Times New Roman" w:hAnsi="Garamond" w:cs="Arial"/>
+          <w:color w:val="000000"/>
+        </w:rPr>
+        <w:t>In order to construct a proper controller scheme for this project, the team had to identify the inputs and outputs of the system as well as to have an idea of how to couple the states in question. Although several approaches to this type of control systems has already been done [1][2][3][4][6], after research and careful considerations the team decided to create an original and innovative design that would model a human riding a unicycle by applying torque to systems to change the pit</w:t>
+      </w:r>
+      <w:r>
+        <w:rPr>
+          <w:rFonts w:ascii="Garamond" w:eastAsia="Times New Roman" w:hAnsi="Garamond" w:cs="Arial"/>
+          <w:color w:val="000000"/>
+        </w:rPr>
+        <w:t>ch</w:t>
+      </w:r>
+      <w:r>
+        <w:rPr>
+          <w:rFonts w:ascii="Garamond" w:eastAsia="Times New Roman" w:hAnsi="Garamond" w:cs="Arial"/>
+          <w:color w:val="000000"/>
+        </w:rPr>
+        <w:t>. The team decided to model the plant system using a non-linear systems approach that would then be linearized and discretized by the real-time controller. Using a state-variable feedback approach, the status of the various dynamic states can be tracked and a control effort can be computed to achieve a steady-state behavior [5].</w:t>
+      </w:r>
+    </w:p>
+    <w:p>
+      <w:pPr>
+        <w:ind w:firstLine="720"/>
+        <w:jc w:val="both"/>
+        <w:rPr>
+          <w:rFonts w:ascii="Garamond" w:eastAsia="Times New Roman" w:hAnsi="Garamond" w:cs="Arial"/>
+          <w:color w:val="000000"/>
+        </w:rPr>
+      </w:pPr>
+    </w:p>
+    <w:p>
+      <w:pPr>
+        <w:ind w:firstLine="720"/>
+        <w:jc w:val="both"/>
+        <w:rPr>
+          <w:rFonts w:ascii="Garamond" w:eastAsia="Times New Roman" w:hAnsi="Garamond" w:cs="Arial"/>
+          <w:color w:val="000000"/>
+        </w:rPr>
+      </w:pPr>
+      <w:r>
+        <w:rPr>
+          <w:rFonts w:ascii="Garamond" w:eastAsia="Times New Roman" w:hAnsi="Garamond" w:cs="Arial"/>
+          <w:color w:val="000000"/>
+        </w:rPr>
+        <w:t xml:space="preserve">State variable feedback is a commonly used method in modern control systems since it allows the placement of poles anywhere for the system to reach steady-state [5]. After modeling the plant system using Lagrangian equations as discussed </w:t>
+      </w:r>
+      <w:r>
+        <w:rPr>
+          <w:rFonts w:ascii="Garamond" w:eastAsia="Times New Roman" w:hAnsi="Garamond" w:cs="Arial"/>
+          <w:color w:val="000000"/>
+        </w:rPr>
+        <w:t xml:space="preserve">in </w:t>
+      </w:r>
+      <w:r>
+        <w:rPr>
+          <w:rFonts w:ascii="Garamond" w:eastAsia="Times New Roman" w:hAnsi="Garamond" w:cs="Arial"/>
+          <w:color w:val="000000"/>
+        </w:rPr>
+        <w:t>section</w:t>
+      </w:r>
+      <w:r>
+        <w:rPr>
+          <w:rFonts w:ascii="Garamond" w:eastAsia="Times New Roman" w:hAnsi="Garamond" w:cs="Arial"/>
+          <w:color w:val="000000"/>
+        </w:rPr>
+        <w:t xml:space="preserve"> 1.2.5</w:t>
+      </w:r>
+      <w:r>
+        <w:rPr>
+          <w:rFonts w:ascii="Garamond" w:eastAsia="Times New Roman" w:hAnsi="Garamond" w:cs="Arial"/>
+          <w:color w:val="000000"/>
+        </w:rPr>
+        <w:t xml:space="preserve"> to describe the non-linear states of the system, the states, inputs, and outputs of the system would then be parsed and linearized using </w:t>
+      </w:r>
+      <w:r>
+        <w:rPr>
+          <w:rFonts w:ascii="Garamond" w:eastAsia="Times New Roman" w:hAnsi="Garamond" w:cs="Arial"/>
+          <w:color w:val="000000"/>
+        </w:rPr>
+        <w:t xml:space="preserve">the </w:t>
+      </w:r>
+      <w:r>
+        <w:rPr>
+          <w:rFonts w:ascii="Garamond" w:eastAsia="Times New Roman" w:hAnsi="Garamond" w:cs="Arial"/>
+          <w:color w:val="000000"/>
+        </w:rPr>
+        <w:t>LabVIEW control and simulation toolkit.</w:t>
+      </w:r>
     </w:p>
     <w:tbl>
       <w:tblPr>
@@ -1247,15 +1324,13 @@
             </w:pPr>
             <w:r>
               <w:rPr>
-                <w:rFonts w:ascii="Garamond" w:eastAsia="Times New Roman" w:hAnsi="Garamond" w:cs="Arial"/>
-                <w:color w:val="000000"/>
+                <w:noProof/>
               </w:rPr>
-              <w:lastRenderedPageBreak/>
               <w:drawing>
-                <wp:inline distT="0" distB="0" distL="0" distR="0" wp14:anchorId="6506B9E2" wp14:editId="4E1600CC">
-                  <wp:extent cx="5470705" cy="4122250"/>
-                  <wp:effectExtent l="0" t="0" r="0" b="0"/>
-                  <wp:docPr id="1027" name="Picture 3"/>
+                <wp:inline distT="0" distB="0" distL="0" distR="0" wp14:anchorId="10A098C6" wp14:editId="7C119D19">
+                  <wp:extent cx="3475330" cy="2399385"/>
+                  <wp:effectExtent l="0" t="0" r="0" b="1270"/>
+                  <wp:docPr id="3" name="Picture 3" descr="https://lh6.googleusercontent.com/ZsGR9brOSH7dEJKVjq3PQUnSoAKAp_euCudNzwQMk64y_UZCPQ5CUB39lsmH7qCL_vO2pppVLnEG114keKR3lrlw-UZ-ofXLujebAWgWvYlF2tysYQrzdIPx"/>
                   <wp:cNvGraphicFramePr>
                     <a:graphicFrameLocks xmlns:a="http://schemas.openxmlformats.org/drawingml/2006/main" noChangeAspect="1"/>
                   </wp:cNvGraphicFramePr>
@@ -1263,7 +1338,7 @@
                     <a:graphicData uri="http://schemas.openxmlformats.org/drawingml/2006/picture">
                       <pic:pic xmlns:pic="http://schemas.openxmlformats.org/drawingml/2006/picture">
                         <pic:nvPicPr>
-                          <pic:cNvPr id="1027" name="Picture 3"/>
+                          <pic:cNvPr id="0" name="Picture 3" descr="https://lh6.googleusercontent.com/ZsGR9brOSH7dEJKVjq3PQUnSoAKAp_euCudNzwQMk64y_UZCPQ5CUB39lsmH7qCL_vO2pppVLnEG114keKR3lrlw-UZ-ofXLujebAWgWvYlF2tysYQrzdIPx"/>
                           <pic:cNvPicPr>
                             <a:picLocks noChangeAspect="1" noChangeArrowheads="1"/>
                           </pic:cNvPicPr>
@@ -1284,7 +1359,7 @@
                         <pic:spPr bwMode="auto">
                           <a:xfrm>
                             <a:off x="0" y="0"/>
-                            <a:ext cx="5470705" cy="4122250"/>
+                            <a:ext cx="3479294" cy="2402122"/>
                           </a:xfrm>
                           <a:prstGeom prst="rect">
                             <a:avLst/>
@@ -1293,25 +1368,6 @@
                           <a:ln>
                             <a:noFill/>
                           </a:ln>
-                          <a:extLst>
-                            <a:ext uri="{909E8E84-426E-40DD-AFC4-6F175D3DCCD1}">
-                              <a14:hiddenFill xmlns:a14="http://schemas.microsoft.com/office/drawing/2010/main">
-                                <a:solidFill>
-                                  <a:schemeClr val="accent1"/>
-                                </a:solidFill>
-                              </a14:hiddenFill>
-                            </a:ext>
-                            <a:ext uri="{91240B29-F687-4F45-9708-019B960494DF}">
-                              <a14:hiddenLine xmlns:a14="http://schemas.microsoft.com/office/drawing/2010/main" w="9525">
-                                <a:solidFill>
-                                  <a:schemeClr val="tx1"/>
-                                </a:solidFill>
-                                <a:miter lim="800000"/>
-                                <a:headEnd/>
-                                <a:tailEnd/>
-                              </a14:hiddenLine>
-                            </a:ext>
-                          </a:extLst>
                         </pic:spPr>
                       </pic:pic>
                     </a:graphicData>
@@ -1332,9 +1388,7 @@
               <w:spacing w:line="276" w:lineRule="auto"/>
               <w:jc w:val="both"/>
               <w:rPr>
-                <w:rFonts w:ascii="Garamond" w:hAnsi="Garamond"/>
-                <w:b/>
-                <w:bCs/>
+                <w:rFonts w:ascii="Garamond" w:eastAsia="Times New Roman" w:hAnsi="Garamond" w:cs="Arial"/>
                 <w:color w:val="000000"/>
                 <w:sz w:val="18"/>
                 <w:szCs w:val="18"/>
@@ -1347,25 +1401,7 @@
                 <w:sz w:val="18"/>
                 <w:szCs w:val="18"/>
               </w:rPr>
-              <w:t xml:space="preserve">Figure </w:t>
-            </w:r>
-            <w:r>
-              <w:rPr>
-                <w:rFonts w:ascii="Garamond" w:hAnsi="Garamond"/>
-                <w:color w:val="000000"/>
-                <w:sz w:val="18"/>
-                <w:szCs w:val="18"/>
-              </w:rPr>
-              <w:t>1</w:t>
-            </w:r>
-            <w:r>
-              <w:rPr>
-                <w:rFonts w:ascii="Garamond" w:hAnsi="Garamond"/>
-                <w:color w:val="000000"/>
-                <w:sz w:val="18"/>
-                <w:szCs w:val="18"/>
-              </w:rPr>
-              <w:t xml:space="preserve">. </w:t>
+              <w:t xml:space="preserve">Figure 1. </w:t>
             </w:r>
             <w:r>
               <w:rPr>
@@ -1376,384 +1412,20 @@
                 <w:sz w:val="18"/>
                 <w:szCs w:val="18"/>
               </w:rPr>
-              <w:t>Flow diagram of</w:t>
+              <w:t>Flow diagram of a basic discrete-time state variable system.</w:t>
             </w:r>
-            <w:r>
-              <w:rPr>
-                <w:rFonts w:ascii="Garamond" w:hAnsi="Garamond"/>
-                <w:b/>
-                <w:bCs/>
-                <w:color w:val="000000"/>
-                <w:sz w:val="18"/>
-                <w:szCs w:val="18"/>
-              </w:rPr>
-              <w:t xml:space="preserve"> </w:t>
-            </w:r>
-            <w:r>
-              <w:rPr>
-                <w:rFonts w:ascii="Garamond" w:hAnsi="Garamond"/>
-                <w:b/>
-                <w:bCs/>
-                <w:color w:val="000000"/>
-                <w:sz w:val="18"/>
-                <w:szCs w:val="18"/>
-              </w:rPr>
-              <w:t>the system controller with the state-space model</w:t>
-            </w:r>
-            <w:r>
-              <w:rPr>
-                <w:rFonts w:ascii="Garamond" w:hAnsi="Garamond"/>
-                <w:b/>
-                <w:bCs/>
-                <w:color w:val="000000"/>
-                <w:sz w:val="18"/>
-                <w:szCs w:val="18"/>
-              </w:rPr>
-              <w:t>.</w:t>
-            </w:r>
-          </w:p>
-          <w:p>
-            <w:pPr>
-              <w:numPr>
-                <w:ilvl w:val="0"/>
-                <w:numId w:val="6"/>
-              </w:numPr>
-              <w:spacing w:line="276" w:lineRule="auto"/>
-              <w:jc w:val="both"/>
-              <w:rPr>
-                <w:rFonts w:ascii="Garamond" w:eastAsia="Times New Roman" w:hAnsi="Garamond" w:cs="Arial"/>
-                <w:color w:val="000000"/>
-                <w:sz w:val="18"/>
-                <w:szCs w:val="18"/>
-              </w:rPr>
-            </w:pPr>
-            <w:r>
-              <w:rPr>
-                <w:rFonts w:ascii="Garamond" w:eastAsia="Times New Roman" w:hAnsi="Garamond" w:cs="Arial"/>
-                <w:color w:val="000000"/>
-                <w:sz w:val="18"/>
-                <w:szCs w:val="18"/>
-              </w:rPr>
-              <w:t>This is the closed-loop system controller layout for the entire system. The state feedback controller sets the control efforts which affect t</w:t>
-            </w:r>
-            <w:r>
-              <w:rPr>
-                <w:rFonts w:ascii="Garamond" w:eastAsia="Times New Roman" w:hAnsi="Garamond" w:cs="Arial"/>
-                <w:color w:val="000000"/>
-                <w:sz w:val="18"/>
-                <w:szCs w:val="18"/>
-              </w:rPr>
-              <w:t xml:space="preserve">he torque being applied to the </w:t>
-            </w:r>
-            <w:r>
-              <w:rPr>
-                <w:rFonts w:ascii="Garamond" w:eastAsia="Times New Roman" w:hAnsi="Garamond" w:cs="Arial"/>
-                <w:color w:val="000000"/>
-                <w:sz w:val="18"/>
-                <w:szCs w:val="18"/>
-              </w:rPr>
-              <w:t>motors. The changes in torque change the state-space model. Changes detected by the IMU allow the controller to compute new gains.</w:t>
-            </w:r>
-          </w:p>
-          <w:p>
-            <w:pPr>
-              <w:numPr>
-                <w:ilvl w:val="0"/>
-                <w:numId w:val="6"/>
-              </w:numPr>
-              <w:spacing w:line="276" w:lineRule="auto"/>
-              <w:jc w:val="both"/>
-              <w:rPr>
-                <w:rFonts w:ascii="Garamond" w:eastAsia="Times New Roman" w:hAnsi="Garamond" w:cs="Arial"/>
-                <w:color w:val="000000"/>
-                <w:sz w:val="18"/>
-                <w:szCs w:val="18"/>
-              </w:rPr>
-            </w:pPr>
-            <w:r>
-              <w:rPr>
-                <w:rFonts w:ascii="Garamond" w:eastAsia="Times New Roman" w:hAnsi="Garamond" w:cs="Arial"/>
-                <w:color w:val="000000"/>
-                <w:sz w:val="18"/>
-                <w:szCs w:val="18"/>
-              </w:rPr>
-              <w:t>The user can select the type of controller: Linear Quadratic Regulator or Ackermann pole placement.</w:t>
-            </w:r>
-          </w:p>
-          <w:p>
-            <w:pPr>
-              <w:numPr>
-                <w:ilvl w:val="0"/>
-                <w:numId w:val="6"/>
-              </w:numPr>
-              <w:spacing w:line="276" w:lineRule="auto"/>
-              <w:jc w:val="both"/>
-              <w:rPr>
-                <w:rFonts w:ascii="Garamond" w:eastAsia="Times New Roman" w:hAnsi="Garamond" w:cs="Arial"/>
-                <w:color w:val="000000"/>
-                <w:sz w:val="18"/>
-                <w:szCs w:val="18"/>
-              </w:rPr>
-            </w:pPr>
-            <w:r>
-              <w:rPr>
-                <w:rFonts w:ascii="Garamond" w:eastAsia="Times New Roman" w:hAnsi="Garamond" w:cs="Arial"/>
-                <w:color w:val="000000"/>
-                <w:sz w:val="18"/>
-                <w:szCs w:val="18"/>
-              </w:rPr>
-              <w:t>The pole locations of the state machine controller are then displayed for user purposes.</w:t>
-            </w:r>
-          </w:p>
-          <w:p>
-            <w:pPr>
-              <w:spacing w:line="276" w:lineRule="auto"/>
-              <w:jc w:val="both"/>
-              <w:rPr>
-                <w:rFonts w:ascii="Garamond" w:eastAsia="Times New Roman" w:hAnsi="Garamond" w:cs="Arial"/>
-                <w:color w:val="000000"/>
-                <w:sz w:val="18"/>
-                <w:szCs w:val="18"/>
-              </w:rPr>
-            </w:pPr>
           </w:p>
         </w:tc>
       </w:tr>
     </w:tbl>
     <w:p>
       <w:pPr>
-        <w:spacing w:after="0"/>
-        <w:jc w:val="both"/>
-        <w:rPr>
-          <w:rFonts w:ascii="Garamond" w:eastAsia="Times New Roman" w:hAnsi="Garamond" w:cs="Arial"/>
-          <w:color w:val="000000"/>
-          <w:sz w:val="23"/>
-          <w:szCs w:val="23"/>
-        </w:rPr>
-      </w:pPr>
-    </w:p>
-    <w:p>
-      <w:pPr>
-        <w:pStyle w:val="Heading3"/>
-        <w:rPr>
-          <w:rFonts w:ascii="Arial" w:eastAsia="Times New Roman" w:hAnsi="Arial" w:cs="Arial"/>
-          <w:sz w:val="28"/>
-          <w:szCs w:val="28"/>
-        </w:rPr>
-      </w:pPr>
-      <w:r>
-        <w:rPr>
-          <w:rFonts w:ascii="Arial" w:eastAsia="Times New Roman" w:hAnsi="Arial" w:cs="Arial"/>
-          <w:sz w:val="28"/>
-          <w:szCs w:val="28"/>
-        </w:rPr>
-        <w:t>1.2 Technical Background</w:t>
-      </w:r>
-    </w:p>
-    <w:p>
-      <w:pPr>
-        <w:spacing w:after="0"/>
-        <w:ind w:firstLine="720"/>
-        <w:jc w:val="both"/>
-        <w:rPr>
-          <w:rFonts w:ascii="Garamond" w:eastAsia="Times New Roman" w:hAnsi="Garamond" w:cs="Arial"/>
-          <w:color w:val="000000"/>
-        </w:rPr>
-      </w:pPr>
-      <w:r>
-        <w:rPr>
-          <w:rFonts w:ascii="Garamond" w:eastAsia="Times New Roman" w:hAnsi="Garamond" w:cs="Arial"/>
-          <w:color w:val="000000"/>
-        </w:rPr>
-        <w:t xml:space="preserve">This project </w:t>
-      </w:r>
-      <w:r>
-        <w:rPr>
-          <w:rFonts w:ascii="Garamond" w:eastAsia="Times New Roman" w:hAnsi="Garamond" w:cs="Arial"/>
-          <w:color w:val="000000"/>
-        </w:rPr>
-        <w:t>is a robotic application of a two-</w:t>
-      </w:r>
-      <w:r>
-        <w:rPr>
-          <w:rFonts w:ascii="Garamond" w:eastAsia="Times New Roman" w:hAnsi="Garamond" w:cs="Arial"/>
-          <w:color w:val="000000"/>
-        </w:rPr>
-        <w:t>dimensional inverted pendulum problem and is an application of high-precision, real-time controls on a robotic platform.  This pr</w:t>
-      </w:r>
-      <w:r>
-        <w:rPr>
-          <w:rFonts w:ascii="Garamond" w:eastAsia="Times New Roman" w:hAnsi="Garamond" w:cs="Arial"/>
-          <w:color w:val="000000"/>
-        </w:rPr>
-        <w:t>oblem is far more complex than one</w:t>
-      </w:r>
-      <w:r>
-        <w:rPr>
-          <w:rFonts w:ascii="Garamond" w:eastAsia="Times New Roman" w:hAnsi="Garamond" w:cs="Arial"/>
-          <w:color w:val="000000"/>
-        </w:rPr>
-        <w:t xml:space="preserve">-dimensional inverted pendulums and as a result far less work has been done on this variant than the </w:t>
-      </w:r>
-      <w:r>
-        <w:rPr>
-          <w:rFonts w:ascii="Garamond" w:eastAsia="Times New Roman" w:hAnsi="Garamond" w:cs="Arial"/>
-          <w:color w:val="000000"/>
-        </w:rPr>
-        <w:t>simpler system</w:t>
-      </w:r>
-      <w:r>
-        <w:rPr>
-          <w:rFonts w:ascii="Garamond" w:eastAsia="Times New Roman" w:hAnsi="Garamond" w:cs="Arial"/>
-          <w:color w:val="000000"/>
-        </w:rPr>
-        <w:t>.  </w:t>
-      </w:r>
-    </w:p>
-    <w:p>
-      <w:pPr>
-        <w:spacing w:after="0"/>
-        <w:jc w:val="both"/>
-        <w:rPr>
-          <w:rFonts w:ascii="Garamond" w:eastAsia="Times New Roman" w:hAnsi="Garamond" w:cs="Arial"/>
-          <w:color w:val="000000"/>
-        </w:rPr>
-      </w:pPr>
-    </w:p>
-    <w:p>
-      <w:pPr>
-        <w:pStyle w:val="Heading4"/>
-        <w:rPr>
-          <w:rFonts w:ascii="Arial" w:eastAsia="Times New Roman" w:hAnsi="Arial" w:cs="Arial"/>
-          <w:i w:val="0"/>
-          <w:sz w:val="24"/>
-          <w:szCs w:val="24"/>
-        </w:rPr>
-      </w:pPr>
-      <w:r>
-        <w:rPr>
-          <w:rFonts w:ascii="Arial" w:eastAsia="Times New Roman" w:hAnsi="Arial" w:cs="Arial"/>
-          <w:i w:val="0"/>
-          <w:sz w:val="24"/>
-          <w:szCs w:val="24"/>
-        </w:rPr>
-        <w:t>1.2.1 Control Systems Description</w:t>
-      </w:r>
-    </w:p>
-    <w:p>
-      <w:pPr>
-        <w:spacing w:after="0"/>
-        <w:ind w:firstLine="720"/>
-        <w:jc w:val="both"/>
-        <w:rPr>
-          <w:rFonts w:ascii="Garamond" w:eastAsia="Times New Roman" w:hAnsi="Garamond" w:cs="Times New Roman"/>
-        </w:rPr>
-      </w:pPr>
-      <w:r>
-        <w:rPr>
-          <w:rFonts w:ascii="Garamond" w:eastAsia="Times New Roman" w:hAnsi="Garamond" w:cs="Arial"/>
-          <w:color w:val="000000"/>
-        </w:rPr>
-        <w:t>In order to construct a proper controller scheme for this project, the team had to identify the inputs and outputs of the system as well as to have an idea of how to couple the states in question. Although several approaches to this type of control systems has already been done [1][2][3][4][6], after research and careful considerations the team decided to create an original and innovative design that would model a human riding a unicycle by applying torque to systems to change the pit</w:t>
-      </w:r>
-      <w:r>
-        <w:rPr>
-          <w:rFonts w:ascii="Garamond" w:eastAsia="Times New Roman" w:hAnsi="Garamond" w:cs="Arial"/>
-          <w:color w:val="000000"/>
-        </w:rPr>
-        <w:t>ch</w:t>
-      </w:r>
-      <w:r>
-        <w:rPr>
-          <w:rFonts w:ascii="Garamond" w:eastAsia="Times New Roman" w:hAnsi="Garamond" w:cs="Arial"/>
-          <w:color w:val="000000"/>
-        </w:rPr>
-        <w:t xml:space="preserve">. The team decided to model the plant system using a non-linear systems approach that would then be linearized and discretized by the real-time controller. </w:t>
-      </w:r>
-      <w:r>
-        <w:rPr>
-          <w:rFonts w:ascii="Garamond" w:eastAsia="Times New Roman" w:hAnsi="Garamond" w:cs="Arial"/>
-          <w:color w:val="000000"/>
-        </w:rPr>
-        <w:lastRenderedPageBreak/>
-        <w:t>Using a state-variable feedback approach, the status of the various dynamic states can be tracked and a control effort can be computed to achieve a steady-state behavior [5].</w:t>
-      </w:r>
-    </w:p>
-    <w:p>
-      <w:pPr>
-        <w:ind w:firstLine="720"/>
-        <w:jc w:val="both"/>
-        <w:rPr>
-          <w:rFonts w:ascii="Garamond" w:eastAsia="Times New Roman" w:hAnsi="Garamond" w:cs="Arial"/>
-          <w:color w:val="000000"/>
-        </w:rPr>
-      </w:pPr>
-    </w:p>
-    <w:p>
-      <w:pPr>
-        <w:ind w:firstLine="720"/>
-        <w:jc w:val="both"/>
-        <w:rPr>
-          <w:rFonts w:ascii="Garamond" w:eastAsia="Times New Roman" w:hAnsi="Garamond" w:cs="Arial"/>
-          <w:color w:val="000000"/>
-        </w:rPr>
-      </w:pPr>
-      <w:r>
-        <w:rPr>
-          <w:rFonts w:ascii="Garamond" w:eastAsia="Times New Roman" w:hAnsi="Garamond" w:cs="Arial"/>
-          <w:color w:val="000000"/>
-        </w:rPr>
-        <w:t xml:space="preserve">State variable feedback is a commonly used method in modern control systems since it allows the placement of poles anywhere for the system to reach steady-state [5]. After modeling the plant system using Lagrangian equations as discussed </w:t>
-      </w:r>
-      <w:r>
-        <w:rPr>
-          <w:rFonts w:ascii="Garamond" w:eastAsia="Times New Roman" w:hAnsi="Garamond" w:cs="Arial"/>
-          <w:color w:val="000000"/>
-        </w:rPr>
-        <w:t xml:space="preserve">in </w:t>
-      </w:r>
-      <w:r>
-        <w:rPr>
-          <w:rFonts w:ascii="Garamond" w:eastAsia="Times New Roman" w:hAnsi="Garamond" w:cs="Arial"/>
-          <w:color w:val="000000"/>
-        </w:rPr>
-        <w:t>section</w:t>
-      </w:r>
-      <w:r>
-        <w:rPr>
-          <w:rFonts w:ascii="Garamond" w:eastAsia="Times New Roman" w:hAnsi="Garamond" w:cs="Arial"/>
-          <w:color w:val="000000"/>
-        </w:rPr>
-        <w:t xml:space="preserve"> 1.2.5</w:t>
-      </w:r>
-      <w:r>
-        <w:rPr>
-          <w:rFonts w:ascii="Garamond" w:eastAsia="Times New Roman" w:hAnsi="Garamond" w:cs="Arial"/>
-          <w:color w:val="000000"/>
-        </w:rPr>
-        <w:t xml:space="preserve"> to describe the non-linear states of the system, the states, inputs, and outputs of the system would then be parsed and linearized using </w:t>
-      </w:r>
-      <w:r>
-        <w:rPr>
-          <w:rFonts w:ascii="Garamond" w:eastAsia="Times New Roman" w:hAnsi="Garamond" w:cs="Arial"/>
-          <w:color w:val="000000"/>
-        </w:rPr>
-        <w:t xml:space="preserve">the </w:t>
-      </w:r>
-      <w:r>
-        <w:rPr>
-          <w:rFonts w:ascii="Garamond" w:eastAsia="Times New Roman" w:hAnsi="Garamond" w:cs="Arial"/>
-          <w:color w:val="000000"/>
-        </w:rPr>
-        <w:t>LabVIEW control and simulation toolkit.</w:t>
-      </w:r>
-      <w:r>
-        <w:rPr>
-          <w:rFonts w:ascii="Garamond" w:eastAsia="Times New Roman" w:hAnsi="Garamond" w:cs="Arial"/>
-          <w:color w:val="000000"/>
-        </w:rPr>
-        <w:t xml:space="preserve"> </w:t>
-      </w:r>
+        <w:jc w:val="both"/>
+        <w:rPr>
+          <w:rFonts w:ascii="Garamond" w:eastAsia="Times New Roman" w:hAnsi="Garamond" w:cs="Arial"/>
+          <w:color w:val="000000"/>
+        </w:rPr>
+      </w:pPr>
     </w:p>
     <w:p>
       <w:pPr>
@@ -1792,17 +1464,7 @@
           <w:sz w:val="22"/>
           <w:szCs w:val="22"/>
         </w:rPr>
-        <w:t xml:space="preserve">filter </w:t>
-      </w:r>
-      <w:proofErr w:type="spellStart"/>
-      <w:r>
-        <w:rPr>
-          <w:rFonts w:ascii="Garamond" w:hAnsi="Garamond" w:cs="Arial"/>
-          <w:color w:val="000000"/>
-          <w:sz w:val="22"/>
-          <w:szCs w:val="22"/>
-        </w:rPr>
-        <w:t>G</w:t>
+        <w:t>filter G</w:t>
       </w:r>
       <w:r>
         <w:rPr>
@@ -1814,7 +1476,6 @@
         </w:rPr>
         <w:t>pf</w:t>
       </w:r>
-      <w:proofErr w:type="spellEnd"/>
       <w:r>
         <w:rPr>
           <w:rFonts w:ascii="Garamond" w:hAnsi="Garamond" w:cs="Arial"/>
@@ -1824,7 +1485,6 @@
         </w:rPr>
         <w:t xml:space="preserve"> is used to reduce steady-state oscillations which may lead to errors [5]. The state vector </w:t>
       </w:r>
-      <w:proofErr w:type="gramStart"/>
       <w:r>
         <w:rPr>
           <w:rFonts w:ascii="Garamond" w:hAnsi="Garamond" w:cs="Arial"/>
@@ -1834,19 +1494,7 @@
           <w:sz w:val="22"/>
           <w:szCs w:val="22"/>
         </w:rPr>
-        <w:t>x(</w:t>
-      </w:r>
-      <w:proofErr w:type="gramEnd"/>
-      <w:r>
-        <w:rPr>
-          <w:rFonts w:ascii="Garamond" w:hAnsi="Garamond" w:cs="Arial"/>
-          <w:i/>
-          <w:iCs/>
-          <w:color w:val="000000"/>
-          <w:sz w:val="22"/>
-          <w:szCs w:val="22"/>
-        </w:rPr>
-        <w:t>k)</w:t>
+        <w:t>x(k)</w:t>
       </w:r>
       <w:r>
         <w:rPr>
@@ -2048,25 +1696,7 @@
                 <w:sz w:val="18"/>
                 <w:szCs w:val="18"/>
               </w:rPr>
-              <w:t xml:space="preserve">Figure </w:t>
-            </w:r>
-            <w:r>
-              <w:rPr>
-                <w:rFonts w:ascii="Garamond" w:eastAsia="Times New Roman" w:hAnsi="Garamond" w:cs="Arial"/>
-                <w:color w:val="000000"/>
-                <w:sz w:val="18"/>
-                <w:szCs w:val="18"/>
-              </w:rPr>
-              <w:t>2</w:t>
-            </w:r>
-            <w:r>
-              <w:rPr>
-                <w:rFonts w:ascii="Garamond" w:eastAsia="Times New Roman" w:hAnsi="Garamond" w:cs="Arial"/>
-                <w:color w:val="000000"/>
-                <w:sz w:val="18"/>
-                <w:szCs w:val="18"/>
-              </w:rPr>
-              <w:t xml:space="preserve">. </w:t>
+              <w:t xml:space="preserve">Figure 2. </w:t>
             </w:r>
             <w:r>
               <w:rPr>
@@ -2131,6 +1761,7 @@
           <w:sz w:val="22"/>
           <w:szCs w:val="22"/>
         </w:rPr>
+        <w:lastRenderedPageBreak/>
         <w:t>In modern control systems, the steady-state time, the controllability, and number of states are deciding factors when choosing the type of controller for a non-linear system. The equations of motion for a unicycle are highly non-linear and contain couplings between different motions [1]. After linearizing the non-linear system in LabVIEW, the state-space model contain</w:t>
       </w:r>
       <w:r>
@@ -2210,15 +1841,7 @@
           <w:rFonts w:ascii="Garamond" w:hAnsi="Garamond" w:cs="Arial"/>
           <w:color w:val="000000"/>
         </w:rPr>
-        <w:t xml:space="preserve"> cost function of the inputs and outputs to return the optimal state feedback vector that stabilizes the system by assigning a weighting mechanism to the states [3]. The LQR algorithm assigns weights on the control effort, not matching the reference signal at the final time, and not matching the reference signal during the transient time [5]. For this </w:t>
-      </w:r>
-      <w:r>
-        <w:rPr>
-          <w:rFonts w:ascii="Garamond" w:hAnsi="Garamond" w:cs="Arial"/>
-          <w:color w:val="000000"/>
-        </w:rPr>
-        <w:lastRenderedPageBreak/>
-        <w:t>type of controller, the system must be linearized and the weights, or penalties, are quadratic [5]. The cost function that m</w:t>
+        <w:t xml:space="preserve"> cost function of the inputs and outputs to return the optimal state feedback vector that stabilizes the system by assigning a weighting mechanism to the states [3]. The LQR algorithm assigns weights on the control effort, not matching the reference signal at the final time, and not matching the reference signal during the transient time [5]. For this type of controller, the system must be linearized and the weights, or penalties, are quadratic [5]. The cost function that m</w:t>
       </w:r>
       <w:r>
         <w:rPr>
@@ -2406,30 +2029,14 @@
           <w:rFonts w:ascii="Garamond" w:hAnsi="Garamond" w:cs="Arial"/>
           <w:color w:val="000000"/>
         </w:rPr>
-        <w:t xml:space="preserve">he motors [3]. Finally, Q and </w:t>
-      </w:r>
-      <w:proofErr w:type="spellStart"/>
-      <w:r>
-        <w:rPr>
-          <w:rFonts w:ascii="Garamond" w:hAnsi="Garamond" w:cs="Arial"/>
-          <w:color w:val="000000"/>
-        </w:rPr>
-        <w:t xml:space="preserve">R </w:t>
-      </w:r>
-      <w:r>
-        <w:rPr>
-          <w:rFonts w:ascii="Garamond" w:hAnsi="Garamond" w:cs="Arial"/>
-          <w:color w:val="000000"/>
-        </w:rPr>
-        <w:t>are</w:t>
-      </w:r>
-      <w:proofErr w:type="spellEnd"/>
-      <w:r>
-        <w:rPr>
-          <w:rFonts w:ascii="Garamond" w:hAnsi="Garamond" w:cs="Arial"/>
-          <w:color w:val="000000"/>
-        </w:rPr>
-        <w:t xml:space="preserve"> state vectors that set the relative weights of the various sta</w:t>
+        <w:t xml:space="preserve">he motors [3]. Finally, Q and R </w:t>
+      </w:r>
+      <w:r>
+        <w:rPr>
+          <w:rFonts w:ascii="Garamond" w:hAnsi="Garamond" w:cs="Arial"/>
+          <w:color w:val="000000"/>
+        </w:rPr>
+        <w:t>are state vectors that set the relative weights of the various sta</w:t>
       </w:r>
       <w:r>
         <w:rPr>
@@ -2573,19 +2180,11 @@
         </w:rPr>
         <w:t xml:space="preserve">the </w:t>
       </w:r>
-      <w:proofErr w:type="spellStart"/>
       <w:r>
         <w:rPr>
           <w:rFonts w:ascii="Garamond" w:hAnsi="Garamond" w:cstheme="minorHAnsi"/>
         </w:rPr>
-        <w:t>Cayley</w:t>
-      </w:r>
-      <w:proofErr w:type="spellEnd"/>
-      <w:r>
-        <w:rPr>
-          <w:rFonts w:ascii="Garamond" w:hAnsi="Garamond" w:cstheme="minorHAnsi"/>
-        </w:rPr>
-        <w:t xml:space="preserve">-Hamilton theorem are taken to then form a controllability matrix </w:t>
+        <w:t xml:space="preserve">Cayley-Hamilton theorem are taken to then form a controllability matrix </w:t>
       </w:r>
       <w:r>
         <w:rPr>
@@ -2718,23 +2317,7 @@
           <w:rFonts w:ascii="Garamond" w:hAnsi="Garamond" w:cstheme="minorHAnsi"/>
           <w:szCs w:val="24"/>
         </w:rPr>
-        <w:t xml:space="preserve">the input </w:t>
-      </w:r>
-      <w:proofErr w:type="gramStart"/>
-      <w:r>
-        <w:rPr>
-          <w:rFonts w:ascii="Garamond" w:hAnsi="Garamond" w:cstheme="minorHAnsi"/>
-          <w:szCs w:val="24"/>
-        </w:rPr>
-        <w:t>u(</w:t>
-      </w:r>
-      <w:proofErr w:type="gramEnd"/>
-      <w:r>
-        <w:rPr>
-          <w:rFonts w:ascii="Garamond" w:hAnsi="Garamond" w:cstheme="minorHAnsi"/>
-          <w:szCs w:val="24"/>
-        </w:rPr>
-        <w:t>k) is a scalar</w:t>
+        <w:t>the input u(k) is a scalar</w:t>
       </w:r>
       <w:r>
         <w:rPr>
@@ -3054,30 +2637,8 @@
         <w:rPr>
           <w:rFonts w:ascii="Garamond" w:hAnsi="Garamond" w:cstheme="minorHAnsi"/>
         </w:rPr>
-        <w:t xml:space="preserve">Now utilizing the same approaches as the </w:t>
-      </w:r>
-      <w:proofErr w:type="spellStart"/>
-      <w:r>
-        <w:rPr>
-          <w:rFonts w:ascii="Garamond" w:hAnsi="Garamond" w:cstheme="minorHAnsi"/>
-        </w:rPr>
-        <w:t>Cayley</w:t>
-      </w:r>
-      <w:proofErr w:type="spellEnd"/>
-      <w:r>
-        <w:rPr>
-          <w:rFonts w:ascii="Garamond" w:hAnsi="Garamond" w:cstheme="minorHAnsi"/>
-        </w:rPr>
-        <w:t xml:space="preserve">-Hamilton theorem and rearranging terms the </w:t>
-      </w:r>
-      <w:proofErr w:type="gramStart"/>
-      <w:r>
-        <w:rPr>
-          <w:rFonts w:ascii="Garamond" w:hAnsi="Garamond" w:cstheme="minorHAnsi"/>
-        </w:rPr>
-        <w:t>Δ(</w:t>
-      </w:r>
-      <w:proofErr w:type="gramEnd"/>
+        <w:t>Now utilizing the same approaches as the Cayley-Hamilton theorem and rearranging terms the Δ(</w:t>
+      </w:r>
       <m:oMath>
         <m:acc>
           <m:accPr>
@@ -3124,6 +2685,7 @@
               <w:sz w:val="24"/>
               <w:szCs w:val="24"/>
             </w:rPr>
+            <w:lastRenderedPageBreak/>
             <m:t>∆</m:t>
           </m:r>
           <m:d>
@@ -3759,44 +3321,14 @@
           <w:rFonts w:ascii="Garamond" w:eastAsia="Times New Roman" w:hAnsi="Garamond" w:cs="Arial"/>
           <w:color w:val="000000"/>
         </w:rPr>
-        <w:t xml:space="preserve">a built-in </w:t>
-      </w:r>
-      <w:proofErr w:type="spellStart"/>
-      <w:r>
-        <w:rPr>
-          <w:rFonts w:ascii="Garamond" w:eastAsia="Times New Roman" w:hAnsi="Garamond" w:cs="Arial"/>
-          <w:color w:val="000000"/>
-        </w:rPr>
-        <w:t>Kalman</w:t>
-      </w:r>
-      <w:proofErr w:type="spellEnd"/>
-      <w:r>
-        <w:rPr>
-          <w:rFonts w:ascii="Garamond" w:eastAsia="Times New Roman" w:hAnsi="Garamond" w:cs="Arial"/>
-          <w:color w:val="000000"/>
-        </w:rPr>
-        <w:t xml:space="preserve"> filter. This </w:t>
-      </w:r>
-      <w:r>
-        <w:rPr>
-          <w:rFonts w:ascii="Garamond" w:eastAsia="Times New Roman" w:hAnsi="Garamond" w:cs="Arial"/>
-          <w:color w:val="000000"/>
-        </w:rPr>
-        <w:t>filter</w:t>
-      </w:r>
-      <w:r>
-        <w:rPr>
-          <w:rFonts w:ascii="Garamond" w:eastAsia="Times New Roman" w:hAnsi="Garamond" w:cs="Arial"/>
-          <w:color w:val="000000"/>
-        </w:rPr>
-        <w:t>, imbedded within the sensor,</w:t>
-      </w:r>
-      <w:r>
-        <w:rPr>
-          <w:rFonts w:ascii="Garamond" w:eastAsia="Times New Roman" w:hAnsi="Garamond" w:cs="Arial"/>
-          <w:color w:val="000000"/>
-        </w:rPr>
-        <w:t xml:space="preserve"> helps reduce sensor noise and measurement error by aggregating measurement data from the gyroscopic, accelerometer</w:t>
+        <w:t>a Kalman filter. This internal K</w:t>
+      </w:r>
+      <w:r>
+        <w:rPr>
+          <w:rFonts w:ascii="Garamond" w:eastAsia="Times New Roman" w:hAnsi="Garamond" w:cs="Arial"/>
+          <w:color w:val="000000"/>
+        </w:rPr>
+        <w:t>alman filter helps reduce sensor noise and measurement error by aggregating measurement data from the gyroscopic, accelerometer</w:t>
       </w:r>
       <w:r>
         <w:rPr>
@@ -3810,31 +3342,7 @@
           <w:rFonts w:ascii="Garamond" w:eastAsia="Times New Roman" w:hAnsi="Garamond" w:cs="Arial"/>
           <w:color w:val="000000"/>
         </w:rPr>
-        <w:t xml:space="preserve"> and magnetometer sensor. With this </w:t>
-      </w:r>
-      <w:r>
-        <w:rPr>
-          <w:rFonts w:ascii="Garamond" w:eastAsia="Times New Roman" w:hAnsi="Garamond" w:cs="Arial"/>
-          <w:color w:val="000000"/>
-        </w:rPr>
-        <w:lastRenderedPageBreak/>
-        <w:t xml:space="preserve">extended </w:t>
-      </w:r>
-      <w:proofErr w:type="spellStart"/>
-      <w:r>
-        <w:rPr>
-          <w:rFonts w:ascii="Garamond" w:eastAsia="Times New Roman" w:hAnsi="Garamond" w:cs="Arial"/>
-          <w:color w:val="000000"/>
-        </w:rPr>
-        <w:t>Kalman</w:t>
-      </w:r>
-      <w:proofErr w:type="spellEnd"/>
-      <w:r>
-        <w:rPr>
-          <w:rFonts w:ascii="Garamond" w:eastAsia="Times New Roman" w:hAnsi="Garamond" w:cs="Arial"/>
-          <w:color w:val="000000"/>
-        </w:rPr>
-        <w:t xml:space="preserve"> filter, angular orientation and velocities can be </w:t>
+        <w:t xml:space="preserve"> and magnetometer sensor. With this extended Kalman filter, angular orientation and velocities can be </w:t>
       </w:r>
       <w:r>
         <w:rPr>
@@ -4004,27 +3512,7 @@
           <w:sz w:val="22"/>
           <w:szCs w:val="22"/>
         </w:rPr>
-        <w:t xml:space="preserve"> networked and program over an Ethernet interface via a mobile Wi-Fi bridge powered through the </w:t>
-      </w:r>
-      <w:proofErr w:type="spellStart"/>
-      <w:r>
-        <w:rPr>
-          <w:rFonts w:ascii="Garamond" w:hAnsi="Garamond" w:cs="Arial"/>
-          <w:color w:val="000000"/>
-          <w:sz w:val="22"/>
-          <w:szCs w:val="22"/>
-        </w:rPr>
-        <w:t>cRIO’s</w:t>
-      </w:r>
-      <w:proofErr w:type="spellEnd"/>
-      <w:r>
-        <w:rPr>
-          <w:rFonts w:ascii="Garamond" w:hAnsi="Garamond" w:cs="Arial"/>
-          <w:color w:val="000000"/>
-          <w:sz w:val="22"/>
-          <w:szCs w:val="22"/>
-        </w:rPr>
-        <w:t xml:space="preserve"> </w:t>
+        <w:t xml:space="preserve"> networked and program over an Ethernet interface via a mobile Wi-Fi bridge powered through the cRIO’s </w:t>
       </w:r>
       <w:r>
         <w:rPr>
@@ -4220,6 +3708,7 @@
           <w:sz w:val="24"/>
           <w:szCs w:val="24"/>
         </w:rPr>
+        <w:lastRenderedPageBreak/>
         <w:t>1.2.4</w:t>
       </w:r>
       <w:r>
@@ -4362,7 +3851,6 @@
           <w:sz w:val="24"/>
           <w:szCs w:val="24"/>
         </w:rPr>
-        <w:lastRenderedPageBreak/>
         <w:t>1.2.5 Lagrangian Mathematical Modeling</w:t>
       </w:r>
     </w:p>
@@ -4649,6 +4137,7 @@
                 <w:rFonts w:ascii="Garamond" w:hAnsi="Garamond"/>
                 <w:noProof/>
               </w:rPr>
+              <w:lastRenderedPageBreak/>
               <w:drawing>
                 <wp:inline distT="0" distB="0" distL="0" distR="0" wp14:anchorId="7AFB35BC" wp14:editId="124962B6">
                   <wp:extent cx="5632704" cy="2998043"/>
@@ -4731,25 +4220,7 @@
                 <w:sz w:val="18"/>
                 <w:szCs w:val="18"/>
               </w:rPr>
-              <w:t xml:space="preserve">Figure </w:t>
-            </w:r>
-            <w:r>
-              <w:rPr>
-                <w:rFonts w:ascii="Garamond" w:hAnsi="Garamond" w:cs="Arial"/>
-                <w:color w:val="000000"/>
-                <w:sz w:val="18"/>
-                <w:szCs w:val="18"/>
-              </w:rPr>
-              <w:t>3</w:t>
-            </w:r>
-            <w:r>
-              <w:rPr>
-                <w:rFonts w:ascii="Garamond" w:hAnsi="Garamond" w:cs="Arial"/>
-                <w:color w:val="000000"/>
-                <w:sz w:val="18"/>
-                <w:szCs w:val="18"/>
-              </w:rPr>
-              <w:t xml:space="preserve">. </w:t>
+              <w:t xml:space="preserve">Figure 3. </w:t>
             </w:r>
             <w:r>
               <w:rPr>
@@ -4850,7 +4321,6 @@
           <w:rFonts w:ascii="Garamond" w:hAnsi="Garamond" w:cs="Arial"/>
           <w:color w:val="000000"/>
         </w:rPr>
-        <w:lastRenderedPageBreak/>
         <w:t>While a quick glance at our original comparison ruled out the 9082, it was more of a toss-up between the 9025 and 9024.  As such, we constructed a weighting matrix in order to assign numeric values to different features we felt relevant.  It should be noted that these weight ranges were constructed by evenly distributing the range of values available to us, not weighting actual controller values ( for example, no cRIO has a CPU speed of less than 500MHz, but this would be a 3 on our weights due to the even distribution).</w:t>
       </w:r>
     </w:p>
@@ -5002,7 +4472,17 @@
           <w:sz w:val="22"/>
           <w:szCs w:val="22"/>
         </w:rPr>
-        <w:t xml:space="preserve"> components as we saw fit without any modification to the frame.  This was ideal for the prototype nature of the project.  Our initial model of system is shown below.</w:t>
+        <w:t xml:space="preserve"> </w:t>
+      </w:r>
+      <w:r>
+        <w:rPr>
+          <w:rFonts w:ascii="Garamond" w:hAnsi="Garamond" w:cs="Arial"/>
+          <w:color w:val="000000"/>
+          <w:sz w:val="22"/>
+          <w:szCs w:val="22"/>
+        </w:rPr>
+        <w:lastRenderedPageBreak/>
+        <w:t>components as we saw fit without any modification to the frame.  This was ideal for the prototype nature of the project.  Our initial model of system is shown below.</w:t>
       </w:r>
     </w:p>
     <w:p>
@@ -5118,23 +4598,7 @@
                 <w:sz w:val="18"/>
                 <w:szCs w:val="18"/>
               </w:rPr>
-              <w:t xml:space="preserve">Figure </w:t>
-            </w:r>
-            <w:r>
-              <w:rPr>
-                <w:rFonts w:ascii="Garamond" w:hAnsi="Garamond"/>
-                <w:sz w:val="18"/>
-                <w:szCs w:val="18"/>
-              </w:rPr>
-              <w:t>4</w:t>
-            </w:r>
-            <w:r>
-              <w:rPr>
-                <w:rFonts w:ascii="Garamond" w:hAnsi="Garamond"/>
-                <w:sz w:val="18"/>
-                <w:szCs w:val="18"/>
-              </w:rPr>
-              <w:t xml:space="preserve">. </w:t>
+              <w:t xml:space="preserve">Figure 4. </w:t>
             </w:r>
             <w:r>
               <w:rPr>
@@ -5336,25 +4800,7 @@
                 <w:sz w:val="18"/>
                 <w:szCs w:val="18"/>
               </w:rPr>
-              <w:t xml:space="preserve">Figure </w:t>
-            </w:r>
-            <w:r>
-              <w:rPr>
-                <w:rFonts w:ascii="Garamond" w:hAnsi="Garamond" w:cs="Arial"/>
-                <w:color w:val="000000"/>
-                <w:sz w:val="18"/>
-                <w:szCs w:val="18"/>
-              </w:rPr>
-              <w:t>5</w:t>
-            </w:r>
-            <w:r>
-              <w:rPr>
-                <w:rFonts w:ascii="Garamond" w:hAnsi="Garamond" w:cs="Arial"/>
-                <w:color w:val="000000"/>
-                <w:sz w:val="18"/>
-                <w:szCs w:val="18"/>
-              </w:rPr>
-              <w:t xml:space="preserve">. </w:t>
+              <w:t xml:space="preserve">Figure 5. </w:t>
             </w:r>
             <w:r>
               <w:rPr>
@@ -5404,27 +4850,7 @@
           <w:sz w:val="22"/>
           <w:szCs w:val="22"/>
         </w:rPr>
-        <w:t xml:space="preserve">On the electrical side, the basic components of the robot were wired together.  We added some extra </w:t>
-      </w:r>
-      <w:proofErr w:type="gramStart"/>
-      <w:r>
-        <w:rPr>
-          <w:rFonts w:ascii="Garamond" w:hAnsi="Garamond" w:cs="Arial"/>
-          <w:color w:val="000000"/>
-          <w:sz w:val="22"/>
-          <w:szCs w:val="22"/>
-        </w:rPr>
-        <w:t>features,</w:t>
-      </w:r>
-      <w:proofErr w:type="gramEnd"/>
-      <w:r>
-        <w:rPr>
-          <w:rFonts w:ascii="Garamond" w:hAnsi="Garamond" w:cs="Arial"/>
-          <w:color w:val="000000"/>
-          <w:sz w:val="22"/>
-          <w:szCs w:val="22"/>
-        </w:rPr>
-        <w:t xml:space="preserve"> including a kill switch/kill cord to cut the power to the wheels immediately in case the controller became unstable.  The circuit diagram is shown below:</w:t>
+        <w:t>On the electrical side, the basic components of the robot were wired together.  We added some extra features, including a kill switch/kill cord to cut the power to the wheels immediately in case the controller became unstable.  The circuit diagram is shown below:</w:t>
       </w:r>
     </w:p>
     <w:p>
@@ -5555,23 +4981,7 @@
                 <w:sz w:val="18"/>
                 <w:szCs w:val="18"/>
               </w:rPr>
-              <w:t xml:space="preserve">Figure </w:t>
-            </w:r>
-            <w:r>
-              <w:rPr>
-                <w:rFonts w:ascii="Garamond" w:hAnsi="Garamond"/>
-                <w:sz w:val="18"/>
-                <w:szCs w:val="18"/>
-              </w:rPr>
-              <w:t>6</w:t>
-            </w:r>
-            <w:r>
-              <w:rPr>
-                <w:rFonts w:ascii="Garamond" w:hAnsi="Garamond"/>
-                <w:sz w:val="18"/>
-                <w:szCs w:val="18"/>
-              </w:rPr>
-              <w:t xml:space="preserve">. </w:t>
+              <w:t xml:space="preserve">Figure 6. </w:t>
             </w:r>
             <w:r>
               <w:rPr>
@@ -5834,23 +5244,7 @@
                 <w:sz w:val="18"/>
                 <w:szCs w:val="18"/>
               </w:rPr>
-              <w:t xml:space="preserve">Figure </w:t>
-            </w:r>
-            <w:r>
-              <w:rPr>
-                <w:rFonts w:ascii="Garamond" w:hAnsi="Garamond"/>
-                <w:sz w:val="18"/>
-                <w:szCs w:val="18"/>
-              </w:rPr>
-              <w:t>7</w:t>
-            </w:r>
-            <w:r>
-              <w:rPr>
-                <w:rFonts w:ascii="Garamond" w:hAnsi="Garamond"/>
-                <w:sz w:val="18"/>
-                <w:szCs w:val="18"/>
-              </w:rPr>
-              <w:t xml:space="preserve">. </w:t>
+              <w:t xml:space="preserve">Figure 7. </w:t>
             </w:r>
             <w:r>
               <w:rPr>
@@ -6051,25 +5445,7 @@
                 <w:sz w:val="18"/>
                 <w:szCs w:val="18"/>
               </w:rPr>
-              <w:t xml:space="preserve">Figure </w:t>
-            </w:r>
-            <w:r>
-              <w:rPr>
-                <w:rFonts w:ascii="Garamond" w:hAnsi="Garamond" w:cs="Arial"/>
-                <w:color w:val="000000"/>
-                <w:sz w:val="18"/>
-                <w:szCs w:val="18"/>
-              </w:rPr>
-              <w:t>8</w:t>
-            </w:r>
-            <w:r>
-              <w:rPr>
-                <w:rFonts w:ascii="Garamond" w:hAnsi="Garamond" w:cs="Arial"/>
-                <w:color w:val="000000"/>
-                <w:sz w:val="18"/>
-                <w:szCs w:val="18"/>
-              </w:rPr>
-              <w:t xml:space="preserve">. </w:t>
+              <w:t xml:space="preserve">Figure 8. </w:t>
             </w:r>
             <w:r>
               <w:rPr>
@@ -6277,23 +5653,7 @@
                 <w:sz w:val="18"/>
                 <w:szCs w:val="18"/>
               </w:rPr>
-              <w:t xml:space="preserve">Figure </w:t>
-            </w:r>
-            <w:r>
-              <w:rPr>
-                <w:rFonts w:ascii="Garamond" w:hAnsi="Garamond"/>
-                <w:sz w:val="18"/>
-                <w:szCs w:val="18"/>
-              </w:rPr>
-              <w:t>9</w:t>
-            </w:r>
-            <w:r>
-              <w:rPr>
-                <w:rFonts w:ascii="Garamond" w:hAnsi="Garamond"/>
-                <w:sz w:val="18"/>
-                <w:szCs w:val="18"/>
-              </w:rPr>
-              <w:t xml:space="preserve">. </w:t>
+              <w:t xml:space="preserve">Figure 9. </w:t>
             </w:r>
             <w:r>
               <w:rPr>
@@ -6390,47 +5750,7 @@
           <w:sz w:val="22"/>
           <w:szCs w:val="22"/>
         </w:rPr>
-        <w:t xml:space="preserve">While LabVIEW natively supports many different controllers and sensors, the </w:t>
-      </w:r>
-      <w:proofErr w:type="spellStart"/>
-      <w:r>
-        <w:rPr>
-          <w:rFonts w:ascii="Garamond" w:hAnsi="Garamond" w:cs="Arial"/>
-          <w:color w:val="000000"/>
-          <w:sz w:val="22"/>
-          <w:szCs w:val="22"/>
-        </w:rPr>
-        <w:t>Microstrain</w:t>
-      </w:r>
-      <w:proofErr w:type="spellEnd"/>
-      <w:r>
-        <w:rPr>
-          <w:rFonts w:ascii="Garamond" w:hAnsi="Garamond" w:cs="Arial"/>
-          <w:color w:val="000000"/>
-          <w:sz w:val="22"/>
-          <w:szCs w:val="22"/>
-        </w:rPr>
-        <w:t xml:space="preserve"> IMU we used for this project is currently not one of them.  We were able to work around this through communication with Adam Amos, a representative of Rescue Robotics, who uses the same model IMU for an outback rescue UAV competition in Australia.  Without their assistance, implementing </w:t>
-      </w:r>
-      <w:proofErr w:type="spellStart"/>
-      <w:r>
-        <w:rPr>
-          <w:rFonts w:ascii="Garamond" w:hAnsi="Garamond" w:cs="Arial"/>
-          <w:color w:val="000000"/>
-          <w:sz w:val="22"/>
-          <w:szCs w:val="22"/>
-        </w:rPr>
-        <w:t>Microstrain’s</w:t>
-      </w:r>
-      <w:proofErr w:type="spellEnd"/>
-      <w:r>
-        <w:rPr>
-          <w:rFonts w:ascii="Garamond" w:hAnsi="Garamond" w:cs="Arial"/>
-          <w:color w:val="000000"/>
-          <w:sz w:val="22"/>
-          <w:szCs w:val="22"/>
-        </w:rPr>
-        <w:t xml:space="preserve"> newly released and unsupported MIP binary packing from scratch would have been a significant setback [9].</w:t>
+        <w:t>While LabVIEW natively supports many different controllers and sensors, the Microstrain IMU we used for this project is currently not one of them.  We were able to work around this through communication with Adam Amos, a representative of Rescue Robotics, who uses the same model IMU for an outback rescue UAV competition in Australia.  Without their assistance, implementing Microstrain’s newly released and unsupported MIP binary packing from scratch would have been a significant setback [9].</w:t>
       </w:r>
     </w:p>
     <w:p>
@@ -6564,25 +5884,7 @@
                 <w:sz w:val="18"/>
                 <w:szCs w:val="18"/>
               </w:rPr>
-              <w:t>Figure 1</w:t>
-            </w:r>
-            <w:r>
-              <w:rPr>
-                <w:rFonts w:ascii="Garamond" w:hAnsi="Garamond" w:cs="Arial"/>
-                <w:color w:val="000000"/>
-                <w:sz w:val="18"/>
-                <w:szCs w:val="18"/>
-              </w:rPr>
-              <w:t>0</w:t>
-            </w:r>
-            <w:r>
-              <w:rPr>
-                <w:rFonts w:ascii="Garamond" w:hAnsi="Garamond" w:cs="Arial"/>
-                <w:color w:val="000000"/>
-                <w:sz w:val="18"/>
-                <w:szCs w:val="18"/>
-              </w:rPr>
-              <w:t xml:space="preserve">. </w:t>
+              <w:t xml:space="preserve">Figure 10. </w:t>
             </w:r>
             <w:r>
               <w:rPr>
@@ -7182,39 +6484,23 @@
           <w:szCs w:val="28"/>
         </w:rPr>
         <w:lastRenderedPageBreak/>
-        <w:t>2.3.2 Dimensions</w:t>
-      </w:r>
-    </w:p>
-    <w:p>
-      <w:pPr>
-        <w:rPr>
-          <w:rFonts w:ascii="Garamond" w:hAnsi="Garamond"/>
-        </w:rPr>
-      </w:pPr>
-      <w:r>
-        <w:rPr>
-          <w:rFonts w:ascii="Garamond" w:hAnsi="Garamond"/>
-        </w:rPr>
-        <w:tab/>
-        <w:t>The robot’s size and shape are both large enough to be visible as a demonstration piece, yet small enough to be easily transported.  Due to the aluminum extrusion used to construct the frame, the robot is even modular, though a bit more work is required to disassemble and reassemble the unicycle.  Additionally, the robot can be wheeled around for short-distance transportation, and is light enough to be shipped commercially.</w:t>
-      </w:r>
-    </w:p>
-    <w:p>
-      <w:pPr>
-        <w:pStyle w:val="Heading3"/>
+        <w:t>2.3.2</w:t>
+      </w:r>
+      <w:r>
         <w:rPr>
           <w:rFonts w:ascii="Arial" w:hAnsi="Arial" w:cs="Arial"/>
           <w:sz w:val="28"/>
           <w:szCs w:val="28"/>
         </w:rPr>
-      </w:pPr>
+        <w:t xml:space="preserve"> </w:t>
+      </w:r>
       <w:r>
         <w:rPr>
           <w:rFonts w:ascii="Arial" w:hAnsi="Arial" w:cs="Arial"/>
           <w:sz w:val="28"/>
           <w:szCs w:val="28"/>
         </w:rPr>
-        <w:t>2.3.3 Compatibility</w:t>
+        <w:t>Dimensions</w:t>
       </w:r>
     </w:p>
     <w:p>
@@ -7228,7 +6514,7 @@
           <w:rFonts w:ascii="Garamond" w:hAnsi="Garamond"/>
         </w:rPr>
         <w:tab/>
-        <w:t>Since our robot utilizes the most current versions of NI’s cRIO real-time controller and LabVIEW, the robot fulfills our initial compatibility requirements with NI’s future versions of LabVIEW, unless a major change occurs (outside of scope).</w:t>
+        <w:t>The robot’s size and shape are both large enough to be visible as a demonstration piece, yet small enough to be easily transported.  Due to the aluminum extrusion used to construct the frame, the robot is even modular, though a bit more work is required to disassemble and reassemble the unicycle.  Additionally, the robot can be wheeled around for short-distance transportation, and is light enough to be shipped commercially.</w:t>
       </w:r>
     </w:p>
     <w:p>
@@ -7246,59 +6532,23 @@
           <w:sz w:val="28"/>
           <w:szCs w:val="28"/>
         </w:rPr>
-        <w:t>2.3.4 Connectors</w:t>
-      </w:r>
-    </w:p>
-    <w:p>
-      <w:pPr>
-        <w:rPr>
-          <w:rFonts w:ascii="Garamond" w:hAnsi="Garamond"/>
-        </w:rPr>
-      </w:pPr>
-      <w:r>
-        <w:rPr>
-          <w:rFonts w:ascii="Garamond" w:hAnsi="Garamond"/>
-        </w:rPr>
-        <w:tab/>
-        <w:t xml:space="preserve">According to the team’s original PDS, the robot’s connectors should </w:t>
-      </w:r>
-      <w:r>
-        <w:rPr>
-          <w:rFonts w:ascii="Garamond" w:hAnsi="Garamond"/>
-        </w:rPr>
-        <w:t xml:space="preserve">be standardized, color-coded, and gender protected.  This is indeed the case, as our connectors for each sub-system of the robot (power, communication, </w:t>
-      </w:r>
-      <w:proofErr w:type="spellStart"/>
-      <w:r>
-        <w:rPr>
-          <w:rFonts w:ascii="Garamond" w:hAnsi="Garamond"/>
-        </w:rPr>
-        <w:t>etc</w:t>
-      </w:r>
-      <w:proofErr w:type="spellEnd"/>
-      <w:r>
-        <w:rPr>
-          <w:rFonts w:ascii="Garamond" w:hAnsi="Garamond"/>
-        </w:rPr>
-        <w:t>) are different, and color coded so that it is easy to see when a connection is made improperly (e.g. the top wheel communication line is connected to the bottom wheel).</w:t>
-      </w:r>
-    </w:p>
-    <w:p>
-      <w:pPr>
-        <w:pStyle w:val="Heading3"/>
+        <w:t>2.3.3</w:t>
+      </w:r>
+      <w:r>
         <w:rPr>
           <w:rFonts w:ascii="Arial" w:hAnsi="Arial" w:cs="Arial"/>
           <w:sz w:val="28"/>
           <w:szCs w:val="28"/>
         </w:rPr>
-      </w:pPr>
+        <w:t xml:space="preserve"> </w:t>
+      </w:r>
       <w:r>
         <w:rPr>
           <w:rFonts w:ascii="Arial" w:hAnsi="Arial" w:cs="Arial"/>
           <w:sz w:val="28"/>
           <w:szCs w:val="28"/>
         </w:rPr>
-        <w:t>2.3.5 Power</w:t>
+        <w:t>Compatibility</w:t>
       </w:r>
     </w:p>
     <w:p>
@@ -7312,7 +6562,7 @@
           <w:rFonts w:ascii="Garamond" w:hAnsi="Garamond"/>
         </w:rPr>
         <w:tab/>
-        <w:t>The robot’s batteries are two 12V sealed lead acid batteries connected in series for the 24V rail that powers both motors and the onboard electronics. The batteries are connected by industrial Velcro, and replacements can be purchased in the event that the user prefers to swap the batteries rather than recharge them.</w:t>
+        <w:t>Since our robot utilizes the most current versions of NI’s cRIO real-time controller and LabVIEW, the robot fulfills our initial compatibility requirements with NI’s future versions of LabVIEW, unless a major change occurs (outside of scope).</w:t>
       </w:r>
     </w:p>
     <w:p>
@@ -7330,41 +6580,159 @@
           <w:sz w:val="28"/>
           <w:szCs w:val="28"/>
         </w:rPr>
-        <w:t>2.3.6 Design Constraints</w:t>
-      </w:r>
-    </w:p>
-    <w:p>
-      <w:pPr>
-        <w:rPr>
-          <w:rFonts w:ascii="Garamond" w:hAnsi="Garamond"/>
-        </w:rPr>
-      </w:pPr>
-      <w:r>
-        <w:tab/>
-      </w:r>
-      <w:r>
-        <w:rPr>
-          <w:rFonts w:ascii="Garamond" w:hAnsi="Garamond"/>
-        </w:rPr>
-        <w:t>The team’s only design constraints were that the robot be made with NI components wherever possible, and that the robot is able to balance in two-dimensions.  While the team was unable to complete the balancing portion of this requirement, the NI component preference was indeed met.</w:t>
-      </w:r>
-    </w:p>
-    <w:p>
-      <w:pPr>
-        <w:pStyle w:val="Heading3"/>
+        <w:t>2.3.4</w:t>
+      </w:r>
+      <w:r>
         <w:rPr>
           <w:rFonts w:ascii="Arial" w:hAnsi="Arial" w:cs="Arial"/>
           <w:sz w:val="28"/>
           <w:szCs w:val="28"/>
         </w:rPr>
-      </w:pPr>
+        <w:t xml:space="preserve"> </w:t>
+      </w:r>
       <w:r>
         <w:rPr>
           <w:rFonts w:ascii="Arial" w:hAnsi="Arial" w:cs="Arial"/>
           <w:sz w:val="28"/>
           <w:szCs w:val="28"/>
         </w:rPr>
-        <w:t>2.3.7 Security</w:t>
+        <w:t>Connectors</w:t>
+      </w:r>
+    </w:p>
+    <w:p>
+      <w:pPr>
+        <w:rPr>
+          <w:rFonts w:ascii="Garamond" w:hAnsi="Garamond"/>
+        </w:rPr>
+      </w:pPr>
+      <w:r>
+        <w:rPr>
+          <w:rFonts w:ascii="Garamond" w:hAnsi="Garamond"/>
+        </w:rPr>
+        <w:tab/>
+        <w:t xml:space="preserve">According to the team’s original PDS, the robot’s connectors should </w:t>
+      </w:r>
+      <w:r>
+        <w:rPr>
+          <w:rFonts w:ascii="Garamond" w:hAnsi="Garamond"/>
+        </w:rPr>
+        <w:t>be standardized, color-coded, and gender protected.  This is indeed the case, as our connectors for each sub-system of the robot (power, communication, etc) are different, and color coded so that it is easy to see when a connection is made improperly (e.g. the top wheel communication line is connected to the bottom wheel).</w:t>
+      </w:r>
+    </w:p>
+    <w:p>
+      <w:pPr>
+        <w:pStyle w:val="Heading3"/>
+        <w:rPr>
+          <w:rFonts w:ascii="Arial" w:hAnsi="Arial" w:cs="Arial"/>
+          <w:sz w:val="28"/>
+          <w:szCs w:val="28"/>
+        </w:rPr>
+      </w:pPr>
+      <w:r>
+        <w:rPr>
+          <w:rFonts w:ascii="Arial" w:hAnsi="Arial" w:cs="Arial"/>
+          <w:sz w:val="28"/>
+          <w:szCs w:val="28"/>
+        </w:rPr>
+        <w:t>2.3.5</w:t>
+      </w:r>
+      <w:r>
+        <w:rPr>
+          <w:rFonts w:ascii="Arial" w:hAnsi="Arial" w:cs="Arial"/>
+          <w:sz w:val="28"/>
+          <w:szCs w:val="28"/>
+        </w:rPr>
+        <w:t xml:space="preserve"> </w:t>
+      </w:r>
+      <w:r>
+        <w:rPr>
+          <w:rFonts w:ascii="Arial" w:hAnsi="Arial" w:cs="Arial"/>
+          <w:sz w:val="28"/>
+          <w:szCs w:val="28"/>
+        </w:rPr>
+        <w:t>Power</w:t>
+      </w:r>
+    </w:p>
+    <w:p>
+      <w:pPr>
+        <w:rPr>
+          <w:rFonts w:ascii="Garamond" w:hAnsi="Garamond"/>
+        </w:rPr>
+      </w:pPr>
+      <w:r>
+        <w:rPr>
+          <w:rFonts w:ascii="Garamond" w:hAnsi="Garamond"/>
+        </w:rPr>
+        <w:tab/>
+        <w:t>The robot’s batteries are two 12V sealed lead acid batteries connected in series for the 24V rail that powers both motors and the onboard electronics. The batteries are connected by industrial Velcro, and replacements can be purchased in the event that the user prefers to swap the batteries rather than recharge them.</w:t>
+      </w:r>
+    </w:p>
+    <w:p>
+      <w:pPr>
+        <w:pStyle w:val="Heading3"/>
+        <w:rPr>
+          <w:rFonts w:ascii="Arial" w:hAnsi="Arial" w:cs="Arial"/>
+          <w:sz w:val="28"/>
+          <w:szCs w:val="28"/>
+        </w:rPr>
+      </w:pPr>
+      <w:r>
+        <w:rPr>
+          <w:rFonts w:ascii="Arial" w:hAnsi="Arial" w:cs="Arial"/>
+          <w:sz w:val="28"/>
+          <w:szCs w:val="28"/>
+        </w:rPr>
+        <w:t>2.3.</w:t>
+      </w:r>
+      <w:r>
+        <w:rPr>
+          <w:rFonts w:ascii="Arial" w:hAnsi="Arial" w:cs="Arial"/>
+          <w:sz w:val="28"/>
+          <w:szCs w:val="28"/>
+        </w:rPr>
+        <w:t>6 Design Constraints</w:t>
+      </w:r>
+    </w:p>
+    <w:p>
+      <w:pPr>
+        <w:rPr>
+          <w:rFonts w:ascii="Garamond" w:hAnsi="Garamond"/>
+        </w:rPr>
+      </w:pPr>
+      <w:r>
+        <w:tab/>
+      </w:r>
+      <w:r>
+        <w:rPr>
+          <w:rFonts w:ascii="Garamond" w:hAnsi="Garamond"/>
+        </w:rPr>
+        <w:t>The team’s only design constraints were that the robot be made with NI components wherever possible, and that the robot is able to balance in two-dimensions.  While the team was unable to complete the balancing portion of this requirement, the NI component preference was indeed met.</w:t>
+      </w:r>
+    </w:p>
+    <w:p>
+      <w:pPr>
+        <w:pStyle w:val="Heading3"/>
+        <w:rPr>
+          <w:rFonts w:ascii="Arial" w:hAnsi="Arial" w:cs="Arial"/>
+          <w:sz w:val="28"/>
+          <w:szCs w:val="28"/>
+        </w:rPr>
+      </w:pPr>
+      <w:r>
+        <w:rPr>
+          <w:rFonts w:ascii="Arial" w:hAnsi="Arial" w:cs="Arial"/>
+          <w:sz w:val="28"/>
+          <w:szCs w:val="28"/>
+        </w:rPr>
+        <w:t>2.3.</w:t>
+      </w:r>
+      <w:r>
+        <w:rPr>
+          <w:rFonts w:ascii="Arial" w:hAnsi="Arial" w:cs="Arial"/>
+          <w:sz w:val="28"/>
+          <w:szCs w:val="28"/>
+        </w:rPr>
+        <w:t>7 Security</w:t>
       </w:r>
     </w:p>
     <w:p>
@@ -7620,25 +6988,7 @@
                 <w:sz w:val="18"/>
                 <w:szCs w:val="18"/>
               </w:rPr>
-              <w:t>Figure 1</w:t>
-            </w:r>
-            <w:r>
-              <w:rPr>
-                <w:rFonts w:ascii="Garamond" w:hAnsi="Garamond"/>
-                <w:sz w:val="18"/>
-                <w:szCs w:val="18"/>
-              </w:rPr>
-              <w:t>1</w:t>
-            </w:r>
-            <w:bookmarkStart w:id="0" w:name="_GoBack"/>
-            <w:bookmarkEnd w:id="0"/>
-            <w:r>
-              <w:rPr>
-                <w:rFonts w:ascii="Garamond" w:hAnsi="Garamond"/>
-                <w:sz w:val="18"/>
-                <w:szCs w:val="18"/>
-              </w:rPr>
-              <w:t xml:space="preserve">. </w:t>
+              <w:t xml:space="preserve">Figure 11. </w:t>
             </w:r>
             <w:r>
               <w:rPr>
@@ -8110,14 +7460,7 @@
           <w:rFonts w:ascii="Garamond" w:eastAsia="Times New Roman" w:hAnsi="Garamond" w:cs="Arial"/>
           <w:color w:val="000000"/>
         </w:rPr>
-        <w:t>ode</w:t>
-      </w:r>
-      <w:r>
-        <w:rPr>
-          <w:rFonts w:ascii="Garamond" w:eastAsia="Times New Roman" w:hAnsi="Garamond" w:cs="Arial"/>
-          <w:color w:val="000000"/>
-        </w:rPr>
-        <w:t xml:space="preserve"> worked as expected</w:t>
+        <w:t>ode suddenly worked as expected</w:t>
       </w:r>
       <w:r>
         <w:rPr>
@@ -8660,23 +8003,7 @@
           <w:rFonts w:ascii="Garamond" w:eastAsia="Times New Roman" w:hAnsi="Garamond" w:cs="Arial"/>
           <w:color w:val="000000"/>
         </w:rPr>
-        <w:t xml:space="preserve">rollers, batteries, regulators, </w:t>
-      </w:r>
-      <w:proofErr w:type="gramStart"/>
-      <w:r>
-        <w:rPr>
-          <w:rFonts w:ascii="Garamond" w:eastAsia="Times New Roman" w:hAnsi="Garamond" w:cs="Arial"/>
-          <w:color w:val="000000"/>
-        </w:rPr>
-        <w:t>relays</w:t>
-      </w:r>
-      <w:proofErr w:type="gramEnd"/>
-      <w:r>
-        <w:rPr>
-          <w:rFonts w:ascii="Garamond" w:eastAsia="Times New Roman" w:hAnsi="Garamond" w:cs="Arial"/>
-          <w:color w:val="000000"/>
-        </w:rPr>
-        <w:t xml:space="preserve"> </w:t>
+        <w:t xml:space="preserve">rollers, batteries, regulators, relays </w:t>
       </w:r>
       <w:r>
         <w:rPr>
@@ -8994,23 +8321,7 @@
           <w:rFonts w:ascii="Garamond" w:eastAsia="Times New Roman" w:hAnsi="Garamond" w:cs="Arial"/>
           <w:color w:val="000000"/>
         </w:rPr>
-        <w:t xml:space="preserve">To provide locomotion and system stability, two brushless Hall Effect hub motors were purchased from </w:t>
-      </w:r>
-      <w:proofErr w:type="spellStart"/>
-      <w:r>
-        <w:rPr>
-          <w:rFonts w:ascii="Garamond" w:eastAsia="Times New Roman" w:hAnsi="Garamond" w:cs="Arial"/>
-          <w:color w:val="000000"/>
-        </w:rPr>
-        <w:t>Alibaba</w:t>
-      </w:r>
-      <w:proofErr w:type="spellEnd"/>
-      <w:r>
-        <w:rPr>
-          <w:rFonts w:ascii="Garamond" w:eastAsia="Times New Roman" w:hAnsi="Garamond" w:cs="Arial"/>
-          <w:color w:val="000000"/>
-        </w:rPr>
-        <w:t xml:space="preserve"> Electronics at approximately $100 per motor. The motors were ordered and customized directly from a manufacturer in China. </w:t>
+        <w:t xml:space="preserve">To provide locomotion and system stability, two brushless Hall Effect hub motors were purchased from Alibaba Electronics at approximately $100 per motor. The motors were ordered and customized directly from a manufacturer in China. </w:t>
       </w:r>
     </w:p>
     <w:p>
@@ -9181,23 +8492,7 @@
           <w:rFonts w:ascii="Garamond" w:eastAsia="Times New Roman" w:hAnsi="Garamond" w:cs="Arial"/>
           <w:color w:val="000000"/>
         </w:rPr>
-        <w:t xml:space="preserve">Safety was one of our primary concerns when designing the system, which is evident in our implementation of several safety devices.  The most prominent safety device is the addition of a large, red kill switch on the side of the robot.  This kill switch, once depressed, will cut all power to the motors, stopping the robot in its tracks.  The kill switch is also </w:t>
-      </w:r>
-      <w:proofErr w:type="gramStart"/>
-      <w:r>
-        <w:rPr>
-          <w:rFonts w:ascii="Garamond" w:eastAsia="Times New Roman" w:hAnsi="Garamond" w:cs="Arial"/>
-          <w:color w:val="000000"/>
-        </w:rPr>
-        <w:t>key</w:t>
-      </w:r>
-      <w:proofErr w:type="gramEnd"/>
-      <w:r>
-        <w:rPr>
-          <w:rFonts w:ascii="Garamond" w:eastAsia="Times New Roman" w:hAnsi="Garamond" w:cs="Arial"/>
-          <w:color w:val="000000"/>
-        </w:rPr>
-        <w:t xml:space="preserve"> activated, requiring a key to be inserted before the robot can be reset.  This helps prevent unauthorized use that could result in injury.  In addition to the kill switch, we have implemented a kill cord, a rope that, when pulled, will act just as the kill switch.  This way, the user can maintain a safe distance from the robot, but still be able to kill power at a </w:t>
+        <w:t xml:space="preserve">Safety was one of our primary concerns when designing the system, which is evident in our implementation of several safety devices.  The most prominent safety device is the addition of a large, red kill switch on the side of the robot.  This kill switch, once depressed, will cut all power to the motors, stopping the robot in its tracks.  The kill switch is also key activated, requiring a key to be inserted before the robot can be reset.  This helps prevent unauthorized use that could result in injury.  In addition to the kill switch, we have implemented a kill cord, a rope that, when pulled, will act just as the kill switch.  This way, the user can maintain a safe distance from the robot, but still be able to kill power at a </w:t>
       </w:r>
       <w:r>
         <w:rPr>
@@ -9234,49 +8529,7 @@
           <w:rFonts w:ascii="Garamond" w:eastAsia="Times New Roman" w:hAnsi="Garamond" w:cs="Arial"/>
           <w:color w:val="000000"/>
         </w:rPr>
-        <w:t xml:space="preserve">Another issue is the safety rig of the robot.  There are </w:t>
-      </w:r>
-      <w:r>
-        <w:rPr>
-          <w:rFonts w:ascii="Garamond" w:eastAsia="Times New Roman" w:hAnsi="Garamond" w:cs="Arial"/>
-          <w:color w:val="000000"/>
-        </w:rPr>
-        <w:t>many</w:t>
-      </w:r>
-      <w:r>
-        <w:rPr>
-          <w:rFonts w:ascii="Garamond" w:eastAsia="Times New Roman" w:hAnsi="Garamond" w:cs="Arial"/>
-          <w:color w:val="000000"/>
-        </w:rPr>
-        <w:t xml:space="preserve"> fragile components mounted to the robot. Considerable damage would be done to the system components and electrical connections if the robot falls uncontrollably to the ground. Due to its heavy yet needed weight to add sufficient inertia and high output speeds, considerable safety precautions such as a safety rig, should be used on the robot. </w:t>
-      </w:r>
-      <w:r>
-        <w:rPr>
-          <w:rFonts w:ascii="Garamond" w:eastAsia="Times New Roman" w:hAnsi="Garamond" w:cs="Arial"/>
-          <w:color w:val="000000"/>
-        </w:rPr>
-        <w:t>S</w:t>
-      </w:r>
-      <w:r>
-        <w:rPr>
-          <w:rFonts w:ascii="Garamond" w:eastAsia="Times New Roman" w:hAnsi="Garamond" w:cs="Arial"/>
-          <w:color w:val="000000"/>
-        </w:rPr>
-        <w:t>ince we kept the testing to a one-dimensional case, the team decided that controller testing and tuning runs would be performed without the use of the safety rig</w:t>
-      </w:r>
-      <w:r>
-        <w:rPr>
-          <w:rFonts w:ascii="Garamond" w:eastAsia="Times New Roman" w:hAnsi="Garamond" w:cs="Arial"/>
-          <w:color w:val="000000"/>
-        </w:rPr>
-        <w:t xml:space="preserve"> to improve the controller’s accuracy by keeping the robot as close to the modeled system as possible</w:t>
-      </w:r>
-      <w:r>
-        <w:rPr>
-          <w:rFonts w:ascii="Garamond" w:eastAsia="Times New Roman" w:hAnsi="Garamond" w:cs="Arial"/>
-          <w:color w:val="000000"/>
-        </w:rPr>
-        <w:t xml:space="preserve">. Nevertheless, the test runs conducted always involved a team member paying high attention to the behavioral response of the robot in </w:t>
+        <w:t xml:space="preserve">Another issue is the safety rig of the robot.  There are a lot of fragile components mounted to the robot. Considerable damage would be done to the system components and electrical connections if the robot falls uncontrollably to the ground. Due to its heavy yet needed weight to add sufficient inertia and high output speeds, considerable safety precautions such as a safety rig, should be used on the robot. Unfortunately, the safety rig that we constructed is too heavy, and has too high of a moment of inertia for us to use without having a noticeable effect on the overall moment of inertia of the robot.  Furthermore, since we kept the testing to a one-dimensional case, the team decided that controller testing and tuning runs would be performed without the use of the safety rig. Nevertheless, the test runs conducted always involved a team member paying high attention to the behavioral response of the robot in </w:t>
       </w:r>
       <w:r>
         <w:rPr>
@@ -9684,6 +8937,8 @@
           <w:rFonts w:ascii="Garamond" w:hAnsi="Garamond"/>
         </w:rPr>
       </w:pPr>
+      <w:bookmarkStart w:id="0" w:name="_GoBack"/>
+      <w:bookmarkEnd w:id="0"/>
     </w:p>
     <w:p>
       <w:pPr>
@@ -9730,33 +8985,8 @@
           <w:sz w:val="20"/>
           <w:szCs w:val="20"/>
         </w:rPr>
-        <w:t xml:space="preserve">[1] </w:t>
-      </w:r>
-      <w:proofErr w:type="spellStart"/>
-      <w:r>
-        <w:rPr>
-          <w:rFonts w:ascii="Times New Roman" w:hAnsi="Times New Roman" w:cs="Times New Roman"/>
-          <w:b w:val="0"/>
-          <w:bCs w:val="0"/>
-          <w:color w:val="000000"/>
-          <w:sz w:val="20"/>
-          <w:szCs w:val="20"/>
-        </w:rPr>
-        <w:t>Kappeler</w:t>
-      </w:r>
-      <w:proofErr w:type="spellEnd"/>
-      <w:r>
-        <w:rPr>
-          <w:rFonts w:ascii="Times New Roman" w:hAnsi="Times New Roman" w:cs="Times New Roman"/>
-          <w:b w:val="0"/>
-          <w:bCs w:val="0"/>
-          <w:color w:val="000000"/>
-          <w:sz w:val="20"/>
-          <w:szCs w:val="20"/>
-        </w:rPr>
-        <w:t xml:space="preserve">, Fabian. </w:t>
-      </w:r>
-      <w:proofErr w:type="gramStart"/>
+        <w:t xml:space="preserve">[1] Kappeler, Fabian. </w:t>
+      </w:r>
       <w:r>
         <w:rPr>
           <w:rFonts w:ascii="Times New Roman" w:hAnsi="Times New Roman" w:cs="Times New Roman"/>
@@ -9770,7 +9000,6 @@
         </w:rPr>
         <w:t>Unicycle Robot.</w:t>
       </w:r>
-      <w:proofErr w:type="gramEnd"/>
       <w:r>
         <w:rPr>
           <w:rFonts w:ascii="Times New Roman" w:hAnsi="Times New Roman" w:cs="Times New Roman"/>
@@ -9806,67 +9035,7 @@
           <w:sz w:val="20"/>
           <w:szCs w:val="20"/>
         </w:rPr>
-        <w:t xml:space="preserve">[2] A. </w:t>
-      </w:r>
-      <w:proofErr w:type="spellStart"/>
-      <w:r>
-        <w:rPr>
-          <w:rFonts w:ascii="Times New Roman" w:hAnsi="Times New Roman" w:cs="Times New Roman"/>
-          <w:color w:val="000000"/>
-          <w:sz w:val="20"/>
-          <w:szCs w:val="20"/>
-        </w:rPr>
-        <w:t>Kadis</w:t>
-      </w:r>
-      <w:proofErr w:type="spellEnd"/>
-      <w:r>
-        <w:rPr>
-          <w:rFonts w:ascii="Times New Roman" w:hAnsi="Times New Roman" w:cs="Times New Roman"/>
-          <w:color w:val="000000"/>
-          <w:sz w:val="20"/>
-          <w:szCs w:val="20"/>
-        </w:rPr>
-        <w:t xml:space="preserve">, D. Caldecott, A. Edwards, M. </w:t>
-      </w:r>
-      <w:proofErr w:type="spellStart"/>
-      <w:r>
-        <w:rPr>
-          <w:rFonts w:ascii="Times New Roman" w:hAnsi="Times New Roman" w:cs="Times New Roman"/>
-          <w:color w:val="000000"/>
-          <w:sz w:val="20"/>
-          <w:szCs w:val="20"/>
-        </w:rPr>
-        <w:t>Jerbic</w:t>
-      </w:r>
-      <w:proofErr w:type="spellEnd"/>
-      <w:r>
-        <w:rPr>
-          <w:rFonts w:ascii="Times New Roman" w:hAnsi="Times New Roman" w:cs="Times New Roman"/>
-          <w:color w:val="000000"/>
-          <w:sz w:val="20"/>
-          <w:szCs w:val="20"/>
-        </w:rPr>
-        <w:t xml:space="preserve">, R. Madigan, M. Haynes, B. </w:t>
-      </w:r>
-      <w:proofErr w:type="spellStart"/>
-      <w:r>
-        <w:rPr>
-          <w:rFonts w:ascii="Times New Roman" w:hAnsi="Times New Roman" w:cs="Times New Roman"/>
-          <w:color w:val="000000"/>
-          <w:sz w:val="20"/>
-          <w:szCs w:val="20"/>
-        </w:rPr>
-        <w:t>Cazoolato</w:t>
-      </w:r>
-      <w:proofErr w:type="spellEnd"/>
-      <w:r>
-        <w:rPr>
-          <w:rFonts w:ascii="Times New Roman" w:hAnsi="Times New Roman" w:cs="Times New Roman"/>
-          <w:color w:val="000000"/>
-          <w:sz w:val="20"/>
-          <w:szCs w:val="20"/>
-        </w:rPr>
-        <w:t xml:space="preserve">, Z. Prime, </w:t>
+        <w:t xml:space="preserve">[2] A. Kadis, D. Caldecott, A. Edwards, M. Jerbic, R. Madigan, M. Haynes, B. Cazoolato, Z. Prime, </w:t>
       </w:r>
       <w:r>
         <w:rPr>
@@ -9942,27 +9111,55 @@
           <w:sz w:val="20"/>
           <w:szCs w:val="20"/>
         </w:rPr>
-        <w:t xml:space="preserve">[4] S. </w:t>
-      </w:r>
-      <w:proofErr w:type="spellStart"/>
-      <w:r>
-        <w:rPr>
+        <w:t xml:space="preserve">[4] S. Majima, T. Kasai, </w:t>
+      </w:r>
+      <w:r>
+        <w:rPr>
+          <w:i/>
+          <w:iCs/>
           <w:color w:val="000000"/>
           <w:sz w:val="20"/>
           <w:szCs w:val="20"/>
         </w:rPr>
-        <w:t>Majima</w:t>
-      </w:r>
-      <w:proofErr w:type="spellEnd"/>
+        <w:t>A Controller for Changing the Yaw Direction of an Undergraduate Unicycle Robot,</w:t>
+      </w:r>
       <w:r>
         <w:rPr>
           <w:color w:val="000000"/>
           <w:sz w:val="20"/>
           <w:szCs w:val="20"/>
         </w:rPr>
-        <w:t xml:space="preserve">, T. Kasai, </w:t>
-      </w:r>
-      <w:proofErr w:type="gramStart"/>
+        <w:t xml:space="preserve"> University of Tsukaba, Japan.</w:t>
+      </w:r>
+    </w:p>
+    <w:p>
+      <w:pPr>
+        <w:pStyle w:val="NormalWeb"/>
+        <w:spacing w:before="0" w:beforeAutospacing="0" w:after="0" w:afterAutospacing="0"/>
+        <w:rPr>
+          <w:color w:val="000000"/>
+          <w:sz w:val="20"/>
+          <w:szCs w:val="20"/>
+        </w:rPr>
+      </w:pPr>
+    </w:p>
+    <w:p>
+      <w:pPr>
+        <w:pStyle w:val="NormalWeb"/>
+        <w:spacing w:before="0" w:beforeAutospacing="0" w:after="0" w:afterAutospacing="0"/>
+        <w:rPr>
+          <w:sz w:val="20"/>
+          <w:szCs w:val="20"/>
+        </w:rPr>
+      </w:pPr>
+      <w:r>
+        <w:rPr>
+          <w:color w:val="000000"/>
+          <w:sz w:val="20"/>
+          <w:szCs w:val="20"/>
+        </w:rPr>
+        <w:t xml:space="preserve">[5] R. Throne, </w:t>
+      </w:r>
       <w:r>
         <w:rPr>
           <w:i/>
@@ -9971,9 +9168,45 @@
           <w:sz w:val="20"/>
           <w:szCs w:val="20"/>
         </w:rPr>
-        <w:t>A</w:t>
-      </w:r>
-      <w:proofErr w:type="gramEnd"/>
+        <w:t>Discrete-Time Control Systems</w:t>
+      </w:r>
+      <w:r>
+        <w:rPr>
+          <w:color w:val="000000"/>
+          <w:sz w:val="20"/>
+          <w:szCs w:val="20"/>
+        </w:rPr>
+        <w:t>, Rose-Hulman Institute of Technology, Chapter 6, 7, and 11.</w:t>
+      </w:r>
+    </w:p>
+    <w:p>
+      <w:pPr>
+        <w:pStyle w:val="NormalWeb"/>
+        <w:spacing w:before="0" w:beforeAutospacing="0" w:after="0" w:afterAutospacing="0"/>
+        <w:rPr>
+          <w:color w:val="000000"/>
+          <w:sz w:val="20"/>
+          <w:szCs w:val="20"/>
+        </w:rPr>
+      </w:pPr>
+    </w:p>
+    <w:p>
+      <w:pPr>
+        <w:pStyle w:val="NormalWeb"/>
+        <w:spacing w:before="0" w:beforeAutospacing="0" w:after="0" w:afterAutospacing="0"/>
+        <w:rPr>
+          <w:sz w:val="20"/>
+          <w:szCs w:val="20"/>
+        </w:rPr>
+      </w:pPr>
+      <w:r>
+        <w:rPr>
+          <w:color w:val="000000"/>
+          <w:sz w:val="20"/>
+          <w:szCs w:val="20"/>
+        </w:rPr>
+        <w:t xml:space="preserve">[6] </w:t>
+      </w:r>
       <w:r>
         <w:rPr>
           <w:i/>
@@ -9982,7 +9215,7 @@
           <w:sz w:val="20"/>
           <w:szCs w:val="20"/>
         </w:rPr>
-        <w:t xml:space="preserve"> Controller for Changing the Yaw Direction of an Undergraduate Unicycle Robot,</w:t>
+        <w:t>Generating a Control Algorithm in LabVIEW using State Variable Description,</w:t>
       </w:r>
       <w:r>
         <w:rPr>
@@ -9990,25 +9223,54 @@
           <w:sz w:val="20"/>
           <w:szCs w:val="20"/>
         </w:rPr>
-        <w:t xml:space="preserve"> University of </w:t>
-      </w:r>
-      <w:proofErr w:type="spellStart"/>
-      <w:r>
+        <w:t xml:space="preserve"> Team G Research Memo, Rose-Hulman Institute of Technology</w:t>
+      </w:r>
+    </w:p>
+    <w:p>
+      <w:pPr>
+        <w:pStyle w:val="NormalWeb"/>
+        <w:spacing w:before="0" w:beforeAutospacing="0" w:after="0" w:afterAutospacing="0"/>
         <w:rPr>
           <w:color w:val="000000"/>
           <w:sz w:val="20"/>
           <w:szCs w:val="20"/>
         </w:rPr>
-        <w:t>Tsukaba</w:t>
-      </w:r>
-      <w:proofErr w:type="spellEnd"/>
-      <w:r>
-        <w:rPr>
-          <w:color w:val="000000"/>
+      </w:pPr>
+    </w:p>
+    <w:p>
+      <w:pPr>
+        <w:pStyle w:val="NormalWeb"/>
+        <w:spacing w:before="0" w:beforeAutospacing="0" w:after="0" w:afterAutospacing="0"/>
+        <w:rPr>
           <w:sz w:val="20"/>
           <w:szCs w:val="20"/>
         </w:rPr>
-        <w:t>, Japan.</w:t>
+      </w:pPr>
+      <w:r>
+        <w:rPr>
+          <w:color w:val="000000"/>
+          <w:sz w:val="20"/>
+          <w:szCs w:val="20"/>
+        </w:rPr>
+        <w:t xml:space="preserve">[7] </w:t>
+      </w:r>
+      <w:r>
+        <w:rPr>
+          <w:i/>
+          <w:iCs/>
+          <w:color w:val="000000"/>
+          <w:sz w:val="20"/>
+          <w:szCs w:val="20"/>
+        </w:rPr>
+        <w:t>Inertial Measurement Unit (IMU) Sensor,</w:t>
+      </w:r>
+      <w:r>
+        <w:rPr>
+          <w:color w:val="000000"/>
+          <w:sz w:val="20"/>
+          <w:szCs w:val="20"/>
+        </w:rPr>
+        <w:t xml:space="preserve"> Team G Research Memo, Rose-Hulman Institute of Technology</w:t>
       </w:r>
     </w:p>
     <w:p>
@@ -10037,184 +9299,7 @@
           <w:sz w:val="20"/>
           <w:szCs w:val="20"/>
         </w:rPr>
-        <w:t xml:space="preserve">[5] R. Throne, </w:t>
-      </w:r>
-      <w:r>
-        <w:rPr>
-          <w:i/>
-          <w:iCs/>
-          <w:color w:val="000000"/>
-          <w:sz w:val="20"/>
-          <w:szCs w:val="20"/>
-        </w:rPr>
-        <w:t>Discrete-Time Control Systems</w:t>
-      </w:r>
-      <w:r>
-        <w:rPr>
-          <w:color w:val="000000"/>
-          <w:sz w:val="20"/>
-          <w:szCs w:val="20"/>
-        </w:rPr>
-        <w:t>, Rose-Hulman Institute of Technology, Chapter 6, 7, and 11.</w:t>
-      </w:r>
-    </w:p>
-    <w:p>
-      <w:pPr>
-        <w:pStyle w:val="NormalWeb"/>
-        <w:spacing w:before="0" w:beforeAutospacing="0" w:after="0" w:afterAutospacing="0"/>
-        <w:rPr>
-          <w:color w:val="000000"/>
-          <w:sz w:val="20"/>
-          <w:szCs w:val="20"/>
-        </w:rPr>
-      </w:pPr>
-    </w:p>
-    <w:p>
-      <w:pPr>
-        <w:pStyle w:val="NormalWeb"/>
-        <w:spacing w:before="0" w:beforeAutospacing="0" w:after="0" w:afterAutospacing="0"/>
-        <w:rPr>
-          <w:sz w:val="20"/>
-          <w:szCs w:val="20"/>
-        </w:rPr>
-      </w:pPr>
-      <w:r>
-        <w:rPr>
-          <w:color w:val="000000"/>
-          <w:sz w:val="20"/>
-          <w:szCs w:val="20"/>
-        </w:rPr>
-        <w:t xml:space="preserve">[6] </w:t>
-      </w:r>
-      <w:r>
-        <w:rPr>
-          <w:i/>
-          <w:iCs/>
-          <w:color w:val="000000"/>
-          <w:sz w:val="20"/>
-          <w:szCs w:val="20"/>
-        </w:rPr>
-        <w:t>Generating a Control Algorithm in LabVIEW using State Variable Description,</w:t>
-      </w:r>
-      <w:r>
-        <w:rPr>
-          <w:color w:val="000000"/>
-          <w:sz w:val="20"/>
-          <w:szCs w:val="20"/>
-        </w:rPr>
-        <w:t xml:space="preserve"> Team G Research Memo, Rose-Hulman Institute of Technology</w:t>
-      </w:r>
-    </w:p>
-    <w:p>
-      <w:pPr>
-        <w:pStyle w:val="NormalWeb"/>
-        <w:spacing w:before="0" w:beforeAutospacing="0" w:after="0" w:afterAutospacing="0"/>
-        <w:rPr>
-          <w:color w:val="000000"/>
-          <w:sz w:val="20"/>
-          <w:szCs w:val="20"/>
-        </w:rPr>
-      </w:pPr>
-    </w:p>
-    <w:p>
-      <w:pPr>
-        <w:pStyle w:val="NormalWeb"/>
-        <w:spacing w:before="0" w:beforeAutospacing="0" w:after="0" w:afterAutospacing="0"/>
-        <w:rPr>
-          <w:sz w:val="20"/>
-          <w:szCs w:val="20"/>
-        </w:rPr>
-      </w:pPr>
-      <w:r>
-        <w:rPr>
-          <w:color w:val="000000"/>
-          <w:sz w:val="20"/>
-          <w:szCs w:val="20"/>
-        </w:rPr>
-        <w:t xml:space="preserve">[7] </w:t>
-      </w:r>
-      <w:r>
-        <w:rPr>
-          <w:i/>
-          <w:iCs/>
-          <w:color w:val="000000"/>
-          <w:sz w:val="20"/>
-          <w:szCs w:val="20"/>
-        </w:rPr>
-        <w:t>Inertial Measurement Unit (IMU) Sensor,</w:t>
-      </w:r>
-      <w:r>
-        <w:rPr>
-          <w:color w:val="000000"/>
-          <w:sz w:val="20"/>
-          <w:szCs w:val="20"/>
-        </w:rPr>
-        <w:t xml:space="preserve"> Team G Research Memo, Rose-Hulman Institute of Technology</w:t>
-      </w:r>
-    </w:p>
-    <w:p>
-      <w:pPr>
-        <w:pStyle w:val="NormalWeb"/>
-        <w:spacing w:before="0" w:beforeAutospacing="0" w:after="0" w:afterAutospacing="0"/>
-        <w:rPr>
-          <w:color w:val="000000"/>
-          <w:sz w:val="20"/>
-          <w:szCs w:val="20"/>
-        </w:rPr>
-      </w:pPr>
-    </w:p>
-    <w:p>
-      <w:pPr>
-        <w:pStyle w:val="NormalWeb"/>
-        <w:spacing w:before="0" w:beforeAutospacing="0" w:after="0" w:afterAutospacing="0"/>
-        <w:rPr>
-          <w:sz w:val="20"/>
-          <w:szCs w:val="20"/>
-        </w:rPr>
-      </w:pPr>
-      <w:r>
-        <w:rPr>
-          <w:color w:val="000000"/>
-          <w:sz w:val="20"/>
-          <w:szCs w:val="20"/>
-        </w:rPr>
-        <w:t>[8] “</w:t>
-      </w:r>
-      <w:proofErr w:type="spellStart"/>
-      <w:r>
-        <w:rPr>
-          <w:color w:val="000000"/>
-          <w:sz w:val="20"/>
-          <w:szCs w:val="20"/>
-        </w:rPr>
-        <w:t>NovAtel</w:t>
-      </w:r>
-      <w:proofErr w:type="spellEnd"/>
-      <w:r>
-        <w:rPr>
-          <w:color w:val="000000"/>
-          <w:sz w:val="20"/>
-          <w:szCs w:val="20"/>
-        </w:rPr>
-        <w:t xml:space="preserve"> Integrated GPS/IMU”, </w:t>
-      </w:r>
-      <w:proofErr w:type="spellStart"/>
-      <w:r>
-        <w:rPr>
-          <w:color w:val="000000"/>
-          <w:sz w:val="20"/>
-          <w:szCs w:val="20"/>
-        </w:rPr>
-        <w:t>AutonomouStuff</w:t>
-      </w:r>
-      <w:proofErr w:type="spellEnd"/>
-      <w:r>
-        <w:rPr>
-          <w:color w:val="000000"/>
-          <w:sz w:val="20"/>
-          <w:szCs w:val="20"/>
-        </w:rPr>
-        <w:t>, October 4</w:t>
+        <w:t>[8] “NovAtel Integrated GPS/IMU”, AutonomouStuff, October 4</w:t>
       </w:r>
       <w:r>
         <w:rPr>
@@ -10225,41 +9310,13 @@
         </w:rPr>
         <w:t>th</w:t>
       </w:r>
-      <w:proofErr w:type="gramStart"/>
       <w:r>
         <w:rPr>
           <w:color w:val="000000"/>
           <w:sz w:val="20"/>
           <w:szCs w:val="20"/>
         </w:rPr>
-        <w:t>,2012</w:t>
-      </w:r>
-      <w:proofErr w:type="gramEnd"/>
-      <w:r>
-        <w:rPr>
-          <w:color w:val="000000"/>
-          <w:sz w:val="20"/>
-          <w:szCs w:val="20"/>
-        </w:rPr>
-        <w:t xml:space="preserve">. </w:t>
-      </w:r>
-      <w:proofErr w:type="gramStart"/>
-      <w:r>
-        <w:rPr>
-          <w:color w:val="000000"/>
-          <w:sz w:val="20"/>
-          <w:szCs w:val="20"/>
-        </w:rPr>
-        <w:t>[Online].</w:t>
-      </w:r>
-      <w:proofErr w:type="gramEnd"/>
-      <w:r>
-        <w:rPr>
-          <w:color w:val="000000"/>
-          <w:sz w:val="20"/>
-          <w:szCs w:val="20"/>
-        </w:rPr>
-        <w:t xml:space="preserve"> Available:</w:t>
+        <w:t>,2012. [Online]. Available:</w:t>
       </w:r>
       <w:hyperlink r:id="rId20" w:history="1">
         <w:r>
@@ -10473,7 +9530,7 @@
                 <w:bCs/>
                 <w:noProof/>
               </w:rPr>
-              <w:t>14</w:t>
+              <w:t>19</w:t>
             </w:r>
             <w:r>
               <w:rPr>
@@ -11336,119 +10393,6 @@
       </w:rPr>
     </w:lvl>
   </w:abstractNum>
-  <w:abstractNum w:abstractNumId="5">
-    <w:nsid w:val="5DA602C7"/>
-    <w:multiLevelType w:val="hybridMultilevel"/>
-    <w:tmpl w:val="77CE78CE"/>
-    <w:lvl w:ilvl="0" w:tplc="DF32FB96">
-      <w:start w:val="1"/>
-      <w:numFmt w:val="decimal"/>
-      <w:lvlText w:val="%1."/>
-      <w:lvlJc w:val="left"/>
-      <w:pPr>
-        <w:tabs>
-          <w:tab w:val="num" w:pos="720"/>
-        </w:tabs>
-        <w:ind w:left="720" w:hanging="360"/>
-      </w:pPr>
-    </w:lvl>
-    <w:lvl w:ilvl="1" w:tplc="2C287878" w:tentative="1">
-      <w:start w:val="1"/>
-      <w:numFmt w:val="decimal"/>
-      <w:lvlText w:val="%2."/>
-      <w:lvlJc w:val="left"/>
-      <w:pPr>
-        <w:tabs>
-          <w:tab w:val="num" w:pos="1440"/>
-        </w:tabs>
-        <w:ind w:left="1440" w:hanging="360"/>
-      </w:pPr>
-    </w:lvl>
-    <w:lvl w:ilvl="2" w:tplc="290E5600" w:tentative="1">
-      <w:start w:val="1"/>
-      <w:numFmt w:val="decimal"/>
-      <w:lvlText w:val="%3."/>
-      <w:lvlJc w:val="left"/>
-      <w:pPr>
-        <w:tabs>
-          <w:tab w:val="num" w:pos="2160"/>
-        </w:tabs>
-        <w:ind w:left="2160" w:hanging="360"/>
-      </w:pPr>
-    </w:lvl>
-    <w:lvl w:ilvl="3" w:tplc="98CC4786" w:tentative="1">
-      <w:start w:val="1"/>
-      <w:numFmt w:val="decimal"/>
-      <w:lvlText w:val="%4."/>
-      <w:lvlJc w:val="left"/>
-      <w:pPr>
-        <w:tabs>
-          <w:tab w:val="num" w:pos="2880"/>
-        </w:tabs>
-        <w:ind w:left="2880" w:hanging="360"/>
-      </w:pPr>
-    </w:lvl>
-    <w:lvl w:ilvl="4" w:tplc="59907BAE" w:tentative="1">
-      <w:start w:val="1"/>
-      <w:numFmt w:val="decimal"/>
-      <w:lvlText w:val="%5."/>
-      <w:lvlJc w:val="left"/>
-      <w:pPr>
-        <w:tabs>
-          <w:tab w:val="num" w:pos="3600"/>
-        </w:tabs>
-        <w:ind w:left="3600" w:hanging="360"/>
-      </w:pPr>
-    </w:lvl>
-    <w:lvl w:ilvl="5" w:tplc="65C6D7BE" w:tentative="1">
-      <w:start w:val="1"/>
-      <w:numFmt w:val="decimal"/>
-      <w:lvlText w:val="%6."/>
-      <w:lvlJc w:val="left"/>
-      <w:pPr>
-        <w:tabs>
-          <w:tab w:val="num" w:pos="4320"/>
-        </w:tabs>
-        <w:ind w:left="4320" w:hanging="360"/>
-      </w:pPr>
-    </w:lvl>
-    <w:lvl w:ilvl="6" w:tplc="3EDE1C34" w:tentative="1">
-      <w:start w:val="1"/>
-      <w:numFmt w:val="decimal"/>
-      <w:lvlText w:val="%7."/>
-      <w:lvlJc w:val="left"/>
-      <w:pPr>
-        <w:tabs>
-          <w:tab w:val="num" w:pos="5040"/>
-        </w:tabs>
-        <w:ind w:left="5040" w:hanging="360"/>
-      </w:pPr>
-    </w:lvl>
-    <w:lvl w:ilvl="7" w:tplc="58F049DC" w:tentative="1">
-      <w:start w:val="1"/>
-      <w:numFmt w:val="decimal"/>
-      <w:lvlText w:val="%8."/>
-      <w:lvlJc w:val="left"/>
-      <w:pPr>
-        <w:tabs>
-          <w:tab w:val="num" w:pos="5760"/>
-        </w:tabs>
-        <w:ind w:left="5760" w:hanging="360"/>
-      </w:pPr>
-    </w:lvl>
-    <w:lvl w:ilvl="8" w:tplc="E8106CE4" w:tentative="1">
-      <w:start w:val="1"/>
-      <w:numFmt w:val="decimal"/>
-      <w:lvlText w:val="%9."/>
-      <w:lvlJc w:val="left"/>
-      <w:pPr>
-        <w:tabs>
-          <w:tab w:val="num" w:pos="6480"/>
-        </w:tabs>
-        <w:ind w:left="6480" w:hanging="360"/>
-      </w:pPr>
-    </w:lvl>
-  </w:abstractNum>
   <w:num w:numId="1">
     <w:abstractNumId w:val="2"/>
   </w:num>
@@ -11463,9 +10407,6 @@
   </w:num>
   <w:num w:numId="5">
     <w:abstractNumId w:val="1"/>
-  </w:num>
-  <w:num w:numId="6">
-    <w:abstractNumId w:val="5"/>
   </w:num>
 </w:numbering>
 </file>
